--- a/WebDevLabz/lab1 and lab2/отчет.docx
+++ b/WebDevLabz/lab1 and lab2/отчет.docx
@@ -1169,7 +1169,7 @@
           <w:rFonts w:ascii="Times New Roman" w:hAnsi="Times New Roman" w:cs="Times New Roman"/>
           <w:sz w:val="28"/>
         </w:rPr>
-        <w:t xml:space="preserve">Код </w:t>
+        <w:t>Код</w:t>
       </w:r>
       <w:r>
         <w:rPr>
@@ -1177,14 +1177,7 @@
           <w:sz w:val="28"/>
           <w:lang w:val="en-US"/>
         </w:rPr>
-        <w:t>HTML-</w:t>
-      </w:r>
-      <w:r>
-        <w:rPr>
-          <w:rFonts w:ascii="Times New Roman" w:hAnsi="Times New Roman" w:cs="Times New Roman"/>
-          <w:sz w:val="28"/>
-        </w:rPr>
-        <w:t>файла</w:t>
+        <w:t xml:space="preserve"> </w:t>
       </w:r>
       <w:r>
         <w:rPr>
@@ -1192,6 +1185,21 @@
           <w:sz w:val="28"/>
           <w:lang w:val="en-US"/>
         </w:rPr>
+        <w:t>HTML-</w:t>
+      </w:r>
+      <w:r>
+        <w:rPr>
+          <w:rFonts w:ascii="Times New Roman" w:hAnsi="Times New Roman" w:cs="Times New Roman"/>
+          <w:sz w:val="28"/>
+        </w:rPr>
+        <w:t>файла</w:t>
+      </w:r>
+      <w:r>
+        <w:rPr>
+          <w:rFonts w:ascii="Times New Roman" w:hAnsi="Times New Roman" w:cs="Times New Roman"/>
+          <w:sz w:val="28"/>
+          <w:lang w:val="en-US"/>
+        </w:rPr>
         <w:t>:</w:t>
       </w:r>
     </w:p>
@@ -2593,15 +2601,27 @@
         <w:t xml:space="preserve">: Share Tech </w:t>
       </w:r>
       <w:proofErr w:type="spellStart"/>
-      <w:r>
-        <w:rPr>
-          <w:rFonts w:ascii="Consolas" w:eastAsia="Times New Roman" w:hAnsi="Consolas" w:cs="Times New Roman"/>
-          <w:color w:val="839496"/>
-          <w:sz w:val="21"/>
-          <w:szCs w:val="21"/>
-          <w:lang w:val="en-US" w:eastAsia="ru-RU"/>
-        </w:rPr>
-        <w:t>Mono,Helvetica,Arial,Lucida,sans-serif,Oxanium</w:t>
+      <w:proofErr w:type="gramStart"/>
+      <w:r>
+        <w:rPr>
+          <w:rFonts w:ascii="Consolas" w:eastAsia="Times New Roman" w:hAnsi="Consolas" w:cs="Times New Roman"/>
+          <w:color w:val="839496"/>
+          <w:sz w:val="21"/>
+          <w:szCs w:val="21"/>
+          <w:lang w:val="en-US" w:eastAsia="ru-RU"/>
+        </w:rPr>
+        <w:t>Mono,Helvetica</w:t>
+      </w:r>
+      <w:proofErr w:type="gramEnd"/>
+      <w:r>
+        <w:rPr>
+          <w:rFonts w:ascii="Consolas" w:eastAsia="Times New Roman" w:hAnsi="Consolas" w:cs="Times New Roman"/>
+          <w:color w:val="839496"/>
+          <w:sz w:val="21"/>
+          <w:szCs w:val="21"/>
+          <w:lang w:val="en-US" w:eastAsia="ru-RU"/>
+        </w:rPr>
+        <w:t>,Arial,Lucida,sans-serif,Oxanium</w:t>
       </w:r>
       <w:proofErr w:type="spellEnd"/>
       <w:r>
@@ -2862,8 +2882,20 @@
           <w:szCs w:val="21"/>
           <w:lang w:val="en-US" w:eastAsia="ru-RU"/>
         </w:rPr>
-        <w:t>: rem-calc(</w:t>
-      </w:r>
+        <w:t>: rem-</w:t>
+      </w:r>
+      <w:proofErr w:type="gramStart"/>
+      <w:r>
+        <w:rPr>
+          <w:rFonts w:ascii="Consolas" w:eastAsia="Times New Roman" w:hAnsi="Consolas" w:cs="Times New Roman"/>
+          <w:color w:val="839496"/>
+          <w:sz w:val="21"/>
+          <w:szCs w:val="21"/>
+          <w:lang w:val="en-US" w:eastAsia="ru-RU"/>
+        </w:rPr>
+        <w:t>calc(</w:t>
+      </w:r>
+      <w:proofErr w:type="gramEnd"/>
       <w:r>
         <w:rPr>
           <w:rFonts w:ascii="Consolas" w:eastAsia="Times New Roman" w:hAnsi="Consolas" w:cs="Times New Roman"/>
@@ -3389,6 +3421,7 @@
         </w:rPr>
         <w:t xml:space="preserve">            </w:t>
       </w:r>
+      <w:proofErr w:type="gramStart"/>
       <w:r>
         <w:rPr>
           <w:rFonts w:ascii="Consolas" w:eastAsia="Times New Roman" w:hAnsi="Consolas" w:cs="Times New Roman"/>
@@ -3417,6 +3450,755 @@
           <w:szCs w:val="21"/>
           <w:lang w:val="en-US" w:eastAsia="ru-RU"/>
         </w:rPr>
+        <w:t>#</w:t>
+      </w:r>
+      <w:proofErr w:type="gramEnd"/>
+      <w:r>
+        <w:rPr>
+          <w:rFonts w:ascii="Consolas" w:eastAsia="Times New Roman" w:hAnsi="Consolas" w:cs="Times New Roman"/>
+          <w:color w:val="CB4B16"/>
+          <w:sz w:val="21"/>
+          <w:szCs w:val="21"/>
+          <w:lang w:val="en-US" w:eastAsia="ru-RU"/>
+        </w:rPr>
+        <w:t>dadad1</w:t>
+      </w:r>
+      <w:r>
+        <w:rPr>
+          <w:rFonts w:ascii="Consolas" w:eastAsia="Times New Roman" w:hAnsi="Consolas" w:cs="Times New Roman"/>
+          <w:color w:val="839496"/>
+          <w:sz w:val="21"/>
+          <w:szCs w:val="21"/>
+          <w:lang w:val="en-US" w:eastAsia="ru-RU"/>
+        </w:rPr>
+        <w:t>;</w:t>
+      </w:r>
+    </w:p>
+    <w:p>
+      <w:pPr>
+        <w:widowControl/>
+        <w:shd w:val="clear" w:color="auto" w:fill="002B36"/>
+        <w:autoSpaceDE/>
+        <w:autoSpaceDN/>
+        <w:spacing w:line="285" w:lineRule="atLeast"/>
+        <w:rPr>
+          <w:rFonts w:ascii="Consolas" w:eastAsia="Times New Roman" w:hAnsi="Consolas" w:cs="Times New Roman"/>
+          <w:color w:val="839496"/>
+          <w:sz w:val="21"/>
+          <w:szCs w:val="21"/>
+          <w:lang w:val="en-US" w:eastAsia="ru-RU"/>
+        </w:rPr>
+      </w:pPr>
+      <w:r>
+        <w:rPr>
+          <w:rFonts w:ascii="Consolas" w:eastAsia="Times New Roman" w:hAnsi="Consolas" w:cs="Times New Roman"/>
+          <w:color w:val="839496"/>
+          <w:sz w:val="21"/>
+          <w:szCs w:val="21"/>
+          <w:lang w:val="en-US" w:eastAsia="ru-RU"/>
+        </w:rPr>
+        <w:t xml:space="preserve">            </w:t>
+      </w:r>
+      <w:r>
+        <w:rPr>
+          <w:rFonts w:ascii="Consolas" w:eastAsia="Times New Roman" w:hAnsi="Consolas" w:cs="Times New Roman"/>
+          <w:color w:val="859900"/>
+          <w:sz w:val="21"/>
+          <w:szCs w:val="21"/>
+          <w:lang w:val="en-US" w:eastAsia="ru-RU"/>
+        </w:rPr>
+        <w:t>box-sizing</w:t>
+      </w:r>
+      <w:r>
+        <w:rPr>
+          <w:rFonts w:ascii="Consolas" w:eastAsia="Times New Roman" w:hAnsi="Consolas" w:cs="Times New Roman"/>
+          <w:color w:val="839496"/>
+          <w:sz w:val="21"/>
+          <w:szCs w:val="21"/>
+          <w:lang w:val="en-US" w:eastAsia="ru-RU"/>
+        </w:rPr>
+        <w:t>: border-box;</w:t>
+      </w:r>
+    </w:p>
+    <w:p>
+      <w:pPr>
+        <w:widowControl/>
+        <w:shd w:val="clear" w:color="auto" w:fill="002B36"/>
+        <w:autoSpaceDE/>
+        <w:autoSpaceDN/>
+        <w:spacing w:line="285" w:lineRule="atLeast"/>
+        <w:rPr>
+          <w:rFonts w:ascii="Consolas" w:eastAsia="Times New Roman" w:hAnsi="Consolas" w:cs="Times New Roman"/>
+          <w:color w:val="839496"/>
+          <w:sz w:val="21"/>
+          <w:szCs w:val="21"/>
+          <w:lang w:val="en-US" w:eastAsia="ru-RU"/>
+        </w:rPr>
+      </w:pPr>
+      <w:r>
+        <w:rPr>
+          <w:rFonts w:ascii="Consolas" w:eastAsia="Times New Roman" w:hAnsi="Consolas" w:cs="Times New Roman"/>
+          <w:color w:val="839496"/>
+          <w:sz w:val="21"/>
+          <w:szCs w:val="21"/>
+          <w:lang w:val="en-US" w:eastAsia="ru-RU"/>
+        </w:rPr>
+        <w:t xml:space="preserve">            </w:t>
+      </w:r>
+      <w:r>
+        <w:rPr>
+          <w:rFonts w:ascii="Consolas" w:eastAsia="Times New Roman" w:hAnsi="Consolas" w:cs="Times New Roman"/>
+          <w:color w:val="859900"/>
+          <w:sz w:val="21"/>
+          <w:szCs w:val="21"/>
+          <w:lang w:val="en-US" w:eastAsia="ru-RU"/>
+        </w:rPr>
+        <w:t>margin-block-start</w:t>
+      </w:r>
+      <w:r>
+        <w:rPr>
+          <w:rFonts w:ascii="Consolas" w:eastAsia="Times New Roman" w:hAnsi="Consolas" w:cs="Times New Roman"/>
+          <w:color w:val="839496"/>
+          <w:sz w:val="21"/>
+          <w:szCs w:val="21"/>
+          <w:lang w:val="en-US" w:eastAsia="ru-RU"/>
+        </w:rPr>
+        <w:t xml:space="preserve">: </w:t>
+      </w:r>
+      <w:r>
+        <w:rPr>
+          <w:rFonts w:ascii="Consolas" w:eastAsia="Times New Roman" w:hAnsi="Consolas" w:cs="Times New Roman"/>
+          <w:color w:val="D33682"/>
+          <w:sz w:val="21"/>
+          <w:szCs w:val="21"/>
+          <w:lang w:val="en-US" w:eastAsia="ru-RU"/>
+        </w:rPr>
+        <w:t>2</w:t>
+      </w:r>
+      <w:r>
+        <w:rPr>
+          <w:rFonts w:ascii="Consolas" w:eastAsia="Times New Roman" w:hAnsi="Consolas" w:cs="Times New Roman"/>
+          <w:color w:val="859900"/>
+          <w:sz w:val="21"/>
+          <w:szCs w:val="21"/>
+          <w:lang w:val="en-US" w:eastAsia="ru-RU"/>
+        </w:rPr>
+        <w:t>%</w:t>
+      </w:r>
+      <w:r>
+        <w:rPr>
+          <w:rFonts w:ascii="Consolas" w:eastAsia="Times New Roman" w:hAnsi="Consolas" w:cs="Times New Roman"/>
+          <w:color w:val="839496"/>
+          <w:sz w:val="21"/>
+          <w:szCs w:val="21"/>
+          <w:lang w:val="en-US" w:eastAsia="ru-RU"/>
+        </w:rPr>
+        <w:t>;</w:t>
+      </w:r>
+    </w:p>
+    <w:p>
+      <w:pPr>
+        <w:widowControl/>
+        <w:shd w:val="clear" w:color="auto" w:fill="002B36"/>
+        <w:autoSpaceDE/>
+        <w:autoSpaceDN/>
+        <w:spacing w:line="285" w:lineRule="atLeast"/>
+        <w:rPr>
+          <w:rFonts w:ascii="Consolas" w:eastAsia="Times New Roman" w:hAnsi="Consolas" w:cs="Times New Roman"/>
+          <w:color w:val="839496"/>
+          <w:sz w:val="21"/>
+          <w:szCs w:val="21"/>
+          <w:lang w:val="en-US" w:eastAsia="ru-RU"/>
+        </w:rPr>
+      </w:pPr>
+      <w:r>
+        <w:rPr>
+          <w:rFonts w:ascii="Consolas" w:eastAsia="Times New Roman" w:hAnsi="Consolas" w:cs="Times New Roman"/>
+          <w:color w:val="839496"/>
+          <w:sz w:val="21"/>
+          <w:szCs w:val="21"/>
+          <w:lang w:val="en-US" w:eastAsia="ru-RU"/>
+        </w:rPr>
+        <w:t xml:space="preserve">            </w:t>
+      </w:r>
+      <w:r>
+        <w:rPr>
+          <w:rFonts w:ascii="Consolas" w:eastAsia="Times New Roman" w:hAnsi="Consolas" w:cs="Times New Roman"/>
+          <w:color w:val="859900"/>
+          <w:sz w:val="21"/>
+          <w:szCs w:val="21"/>
+          <w:lang w:val="en-US" w:eastAsia="ru-RU"/>
+        </w:rPr>
+        <w:t>margin-block-end</w:t>
+      </w:r>
+      <w:r>
+        <w:rPr>
+          <w:rFonts w:ascii="Consolas" w:eastAsia="Times New Roman" w:hAnsi="Consolas" w:cs="Times New Roman"/>
+          <w:color w:val="839496"/>
+          <w:sz w:val="21"/>
+          <w:szCs w:val="21"/>
+          <w:lang w:val="en-US" w:eastAsia="ru-RU"/>
+        </w:rPr>
+        <w:t xml:space="preserve">: </w:t>
+      </w:r>
+      <w:r>
+        <w:rPr>
+          <w:rFonts w:ascii="Consolas" w:eastAsia="Times New Roman" w:hAnsi="Consolas" w:cs="Times New Roman"/>
+          <w:color w:val="D33682"/>
+          <w:sz w:val="21"/>
+          <w:szCs w:val="21"/>
+          <w:lang w:val="en-US" w:eastAsia="ru-RU"/>
+        </w:rPr>
+        <w:t>1</w:t>
+      </w:r>
+      <w:r>
+        <w:rPr>
+          <w:rFonts w:ascii="Consolas" w:eastAsia="Times New Roman" w:hAnsi="Consolas" w:cs="Times New Roman"/>
+          <w:color w:val="859900"/>
+          <w:sz w:val="21"/>
+          <w:szCs w:val="21"/>
+          <w:lang w:val="en-US" w:eastAsia="ru-RU"/>
+        </w:rPr>
+        <w:t>%</w:t>
+      </w:r>
+      <w:r>
+        <w:rPr>
+          <w:rFonts w:ascii="Consolas" w:eastAsia="Times New Roman" w:hAnsi="Consolas" w:cs="Times New Roman"/>
+          <w:color w:val="839496"/>
+          <w:sz w:val="21"/>
+          <w:szCs w:val="21"/>
+          <w:lang w:val="en-US" w:eastAsia="ru-RU"/>
+        </w:rPr>
+        <w:t>;</w:t>
+      </w:r>
+    </w:p>
+    <w:p>
+      <w:pPr>
+        <w:widowControl/>
+        <w:shd w:val="clear" w:color="auto" w:fill="002B36"/>
+        <w:autoSpaceDE/>
+        <w:autoSpaceDN/>
+        <w:spacing w:line="285" w:lineRule="atLeast"/>
+        <w:rPr>
+          <w:rFonts w:ascii="Consolas" w:eastAsia="Times New Roman" w:hAnsi="Consolas" w:cs="Times New Roman"/>
+          <w:color w:val="839496"/>
+          <w:sz w:val="21"/>
+          <w:szCs w:val="21"/>
+          <w:lang w:val="en-US" w:eastAsia="ru-RU"/>
+        </w:rPr>
+      </w:pPr>
+      <w:r>
+        <w:rPr>
+          <w:rFonts w:ascii="Consolas" w:eastAsia="Times New Roman" w:hAnsi="Consolas" w:cs="Times New Roman"/>
+          <w:color w:val="839496"/>
+          <w:sz w:val="21"/>
+          <w:szCs w:val="21"/>
+          <w:lang w:val="en-US" w:eastAsia="ru-RU"/>
+        </w:rPr>
+        <w:t xml:space="preserve">            </w:t>
+      </w:r>
+      <w:r>
+        <w:rPr>
+          <w:rFonts w:ascii="Consolas" w:eastAsia="Times New Roman" w:hAnsi="Consolas" w:cs="Times New Roman"/>
+          <w:color w:val="859900"/>
+          <w:sz w:val="21"/>
+          <w:szCs w:val="21"/>
+          <w:lang w:val="en-US" w:eastAsia="ru-RU"/>
+        </w:rPr>
+        <w:t>text-align</w:t>
+      </w:r>
+      <w:r>
+        <w:rPr>
+          <w:rFonts w:ascii="Consolas" w:eastAsia="Times New Roman" w:hAnsi="Consolas" w:cs="Times New Roman"/>
+          <w:color w:val="839496"/>
+          <w:sz w:val="21"/>
+          <w:szCs w:val="21"/>
+          <w:lang w:val="en-US" w:eastAsia="ru-RU"/>
+        </w:rPr>
+        <w:t>: center;</w:t>
+      </w:r>
+    </w:p>
+    <w:p>
+      <w:pPr>
+        <w:widowControl/>
+        <w:shd w:val="clear" w:color="auto" w:fill="002B36"/>
+        <w:autoSpaceDE/>
+        <w:autoSpaceDN/>
+        <w:spacing w:line="285" w:lineRule="atLeast"/>
+        <w:rPr>
+          <w:rFonts w:ascii="Consolas" w:eastAsia="Times New Roman" w:hAnsi="Consolas" w:cs="Times New Roman"/>
+          <w:color w:val="839496"/>
+          <w:sz w:val="21"/>
+          <w:szCs w:val="21"/>
+          <w:lang w:val="en-US" w:eastAsia="ru-RU"/>
+        </w:rPr>
+      </w:pPr>
+      <w:r>
+        <w:rPr>
+          <w:rFonts w:ascii="Consolas" w:eastAsia="Times New Roman" w:hAnsi="Consolas" w:cs="Times New Roman"/>
+          <w:color w:val="839496"/>
+          <w:sz w:val="21"/>
+          <w:szCs w:val="21"/>
+          <w:lang w:val="en-US" w:eastAsia="ru-RU"/>
+        </w:rPr>
+        <w:t>        }</w:t>
+      </w:r>
+    </w:p>
+    <w:p>
+      <w:pPr>
+        <w:widowControl/>
+        <w:shd w:val="clear" w:color="auto" w:fill="002B36"/>
+        <w:autoSpaceDE/>
+        <w:autoSpaceDN/>
+        <w:spacing w:line="285" w:lineRule="atLeast"/>
+        <w:rPr>
+          <w:rFonts w:ascii="Consolas" w:eastAsia="Times New Roman" w:hAnsi="Consolas" w:cs="Times New Roman"/>
+          <w:color w:val="839496"/>
+          <w:sz w:val="21"/>
+          <w:szCs w:val="21"/>
+          <w:lang w:val="en-US" w:eastAsia="ru-RU"/>
+        </w:rPr>
+      </w:pPr>
+      <w:r>
+        <w:rPr>
+          <w:rFonts w:ascii="Consolas" w:eastAsia="Times New Roman" w:hAnsi="Consolas" w:cs="Times New Roman"/>
+          <w:color w:val="839496"/>
+          <w:sz w:val="21"/>
+          <w:szCs w:val="21"/>
+          <w:lang w:val="en-US" w:eastAsia="ru-RU"/>
+        </w:rPr>
+        <w:t xml:space="preserve">        </w:t>
+      </w:r>
+      <w:r>
+        <w:rPr>
+          <w:rFonts w:ascii="Consolas" w:eastAsia="Times New Roman" w:hAnsi="Consolas" w:cs="Times New Roman"/>
+          <w:color w:val="268BD2"/>
+          <w:sz w:val="21"/>
+          <w:szCs w:val="21"/>
+          <w:lang w:val="en-US" w:eastAsia="ru-RU"/>
+        </w:rPr>
+        <w:t>p</w:t>
+      </w:r>
+      <w:r>
+        <w:rPr>
+          <w:rFonts w:ascii="Consolas" w:eastAsia="Times New Roman" w:hAnsi="Consolas" w:cs="Times New Roman"/>
+          <w:color w:val="839496"/>
+          <w:sz w:val="21"/>
+          <w:szCs w:val="21"/>
+          <w:lang w:val="en-US" w:eastAsia="ru-RU"/>
+        </w:rPr>
+        <w:t xml:space="preserve"> {</w:t>
+      </w:r>
+    </w:p>
+    <w:p>
+      <w:pPr>
+        <w:widowControl/>
+        <w:shd w:val="clear" w:color="auto" w:fill="002B36"/>
+        <w:autoSpaceDE/>
+        <w:autoSpaceDN/>
+        <w:spacing w:line="285" w:lineRule="atLeast"/>
+        <w:rPr>
+          <w:rFonts w:ascii="Consolas" w:eastAsia="Times New Roman" w:hAnsi="Consolas" w:cs="Times New Roman"/>
+          <w:color w:val="839496"/>
+          <w:sz w:val="21"/>
+          <w:szCs w:val="21"/>
+          <w:lang w:val="en-US" w:eastAsia="ru-RU"/>
+        </w:rPr>
+      </w:pPr>
+      <w:r>
+        <w:rPr>
+          <w:rFonts w:ascii="Consolas" w:eastAsia="Times New Roman" w:hAnsi="Consolas" w:cs="Times New Roman"/>
+          <w:color w:val="839496"/>
+          <w:sz w:val="21"/>
+          <w:szCs w:val="21"/>
+          <w:lang w:val="en-US" w:eastAsia="ru-RU"/>
+        </w:rPr>
+        <w:t xml:space="preserve">        </w:t>
+      </w:r>
+      <w:r>
+        <w:rPr>
+          <w:rFonts w:ascii="Consolas" w:eastAsia="Times New Roman" w:hAnsi="Consolas" w:cs="Times New Roman"/>
+          <w:color w:val="859900"/>
+          <w:sz w:val="21"/>
+          <w:szCs w:val="21"/>
+          <w:lang w:val="en-US" w:eastAsia="ru-RU"/>
+        </w:rPr>
+        <w:t>text-align</w:t>
+      </w:r>
+      <w:r>
+        <w:rPr>
+          <w:rFonts w:ascii="Consolas" w:eastAsia="Times New Roman" w:hAnsi="Consolas" w:cs="Times New Roman"/>
+          <w:color w:val="839496"/>
+          <w:sz w:val="21"/>
+          <w:szCs w:val="21"/>
+          <w:lang w:val="en-US" w:eastAsia="ru-RU"/>
+        </w:rPr>
+        <w:t>: center;</w:t>
+      </w:r>
+    </w:p>
+    <w:p>
+      <w:pPr>
+        <w:widowControl/>
+        <w:shd w:val="clear" w:color="auto" w:fill="002B36"/>
+        <w:autoSpaceDE/>
+        <w:autoSpaceDN/>
+        <w:spacing w:line="285" w:lineRule="atLeast"/>
+        <w:rPr>
+          <w:rFonts w:ascii="Consolas" w:eastAsia="Times New Roman" w:hAnsi="Consolas" w:cs="Times New Roman"/>
+          <w:color w:val="839496"/>
+          <w:sz w:val="21"/>
+          <w:szCs w:val="21"/>
+          <w:lang w:val="en-US" w:eastAsia="ru-RU"/>
+        </w:rPr>
+      </w:pPr>
+      <w:r>
+        <w:rPr>
+          <w:rFonts w:ascii="Consolas" w:eastAsia="Times New Roman" w:hAnsi="Consolas" w:cs="Times New Roman"/>
+          <w:color w:val="839496"/>
+          <w:sz w:val="21"/>
+          <w:szCs w:val="21"/>
+          <w:lang w:val="en-US" w:eastAsia="ru-RU"/>
+        </w:rPr>
+        <w:t xml:space="preserve">        </w:t>
+      </w:r>
+      <w:r>
+        <w:rPr>
+          <w:rFonts w:ascii="Consolas" w:eastAsia="Times New Roman" w:hAnsi="Consolas" w:cs="Times New Roman"/>
+          <w:color w:val="859900"/>
+          <w:sz w:val="21"/>
+          <w:szCs w:val="21"/>
+          <w:lang w:val="en-US" w:eastAsia="ru-RU"/>
+        </w:rPr>
+        <w:t>font-family</w:t>
+      </w:r>
+      <w:r>
+        <w:rPr>
+          <w:rFonts w:ascii="Consolas" w:eastAsia="Times New Roman" w:hAnsi="Consolas" w:cs="Times New Roman"/>
+          <w:color w:val="839496"/>
+          <w:sz w:val="21"/>
+          <w:szCs w:val="21"/>
+          <w:lang w:val="en-US" w:eastAsia="ru-RU"/>
+        </w:rPr>
+        <w:t>: Share Tech Mono;</w:t>
+      </w:r>
+    </w:p>
+    <w:p>
+      <w:pPr>
+        <w:widowControl/>
+        <w:shd w:val="clear" w:color="auto" w:fill="002B36"/>
+        <w:autoSpaceDE/>
+        <w:autoSpaceDN/>
+        <w:spacing w:line="285" w:lineRule="atLeast"/>
+        <w:rPr>
+          <w:rFonts w:ascii="Consolas" w:eastAsia="Times New Roman" w:hAnsi="Consolas" w:cs="Times New Roman"/>
+          <w:color w:val="839496"/>
+          <w:sz w:val="21"/>
+          <w:szCs w:val="21"/>
+          <w:lang w:val="en-US" w:eastAsia="ru-RU"/>
+        </w:rPr>
+      </w:pPr>
+      <w:r>
+        <w:rPr>
+          <w:rFonts w:ascii="Consolas" w:eastAsia="Times New Roman" w:hAnsi="Consolas" w:cs="Times New Roman"/>
+          <w:color w:val="839496"/>
+          <w:sz w:val="21"/>
+          <w:szCs w:val="21"/>
+          <w:lang w:val="en-US" w:eastAsia="ru-RU"/>
+        </w:rPr>
+        <w:t xml:space="preserve">        </w:t>
+      </w:r>
+      <w:r>
+        <w:rPr>
+          <w:rFonts w:ascii="Consolas" w:eastAsia="Times New Roman" w:hAnsi="Consolas" w:cs="Times New Roman"/>
+          <w:color w:val="859900"/>
+          <w:sz w:val="21"/>
+          <w:szCs w:val="21"/>
+          <w:lang w:val="en-US" w:eastAsia="ru-RU"/>
+        </w:rPr>
+        <w:t>font-style</w:t>
+      </w:r>
+      <w:r>
+        <w:rPr>
+          <w:rFonts w:ascii="Consolas" w:eastAsia="Times New Roman" w:hAnsi="Consolas" w:cs="Times New Roman"/>
+          <w:color w:val="839496"/>
+          <w:sz w:val="21"/>
+          <w:szCs w:val="21"/>
+          <w:lang w:val="en-US" w:eastAsia="ru-RU"/>
+        </w:rPr>
+        <w:t>: normal;</w:t>
+      </w:r>
+    </w:p>
+    <w:p>
+      <w:pPr>
+        <w:widowControl/>
+        <w:shd w:val="clear" w:color="auto" w:fill="002B36"/>
+        <w:autoSpaceDE/>
+        <w:autoSpaceDN/>
+        <w:spacing w:line="285" w:lineRule="atLeast"/>
+        <w:rPr>
+          <w:rFonts w:ascii="Consolas" w:eastAsia="Times New Roman" w:hAnsi="Consolas" w:cs="Times New Roman"/>
+          <w:color w:val="839496"/>
+          <w:sz w:val="21"/>
+          <w:szCs w:val="21"/>
+          <w:lang w:val="en-US" w:eastAsia="ru-RU"/>
+        </w:rPr>
+      </w:pPr>
+      <w:r>
+        <w:rPr>
+          <w:rFonts w:ascii="Consolas" w:eastAsia="Times New Roman" w:hAnsi="Consolas" w:cs="Times New Roman"/>
+          <w:color w:val="839496"/>
+          <w:sz w:val="21"/>
+          <w:szCs w:val="21"/>
+          <w:lang w:val="en-US" w:eastAsia="ru-RU"/>
+        </w:rPr>
+        <w:t xml:space="preserve">        </w:t>
+      </w:r>
+      <w:r>
+        <w:rPr>
+          <w:rFonts w:ascii="Consolas" w:eastAsia="Times New Roman" w:hAnsi="Consolas" w:cs="Times New Roman"/>
+          <w:color w:val="859900"/>
+          <w:sz w:val="21"/>
+          <w:szCs w:val="21"/>
+          <w:lang w:val="en-US" w:eastAsia="ru-RU"/>
+        </w:rPr>
+        <w:t>font-weight</w:t>
+      </w:r>
+      <w:r>
+        <w:rPr>
+          <w:rFonts w:ascii="Consolas" w:eastAsia="Times New Roman" w:hAnsi="Consolas" w:cs="Times New Roman"/>
+          <w:color w:val="839496"/>
+          <w:sz w:val="21"/>
+          <w:szCs w:val="21"/>
+          <w:lang w:val="en-US" w:eastAsia="ru-RU"/>
+        </w:rPr>
+        <w:t xml:space="preserve">: </w:t>
+      </w:r>
+      <w:r>
+        <w:rPr>
+          <w:rFonts w:ascii="Consolas" w:eastAsia="Times New Roman" w:hAnsi="Consolas" w:cs="Times New Roman"/>
+          <w:color w:val="D33682"/>
+          <w:sz w:val="21"/>
+          <w:szCs w:val="21"/>
+          <w:lang w:val="en-US" w:eastAsia="ru-RU"/>
+        </w:rPr>
+        <w:t>400</w:t>
+      </w:r>
+      <w:r>
+        <w:rPr>
+          <w:rFonts w:ascii="Consolas" w:eastAsia="Times New Roman" w:hAnsi="Consolas" w:cs="Times New Roman"/>
+          <w:color w:val="839496"/>
+          <w:sz w:val="21"/>
+          <w:szCs w:val="21"/>
+          <w:lang w:val="en-US" w:eastAsia="ru-RU"/>
+        </w:rPr>
+        <w:t>;</w:t>
+      </w:r>
+    </w:p>
+    <w:p>
+      <w:pPr>
+        <w:widowControl/>
+        <w:shd w:val="clear" w:color="auto" w:fill="002B36"/>
+        <w:autoSpaceDE/>
+        <w:autoSpaceDN/>
+        <w:spacing w:line="285" w:lineRule="atLeast"/>
+        <w:rPr>
+          <w:rFonts w:ascii="Consolas" w:eastAsia="Times New Roman" w:hAnsi="Consolas" w:cs="Times New Roman"/>
+          <w:color w:val="839496"/>
+          <w:sz w:val="21"/>
+          <w:szCs w:val="21"/>
+          <w:lang w:val="en-US" w:eastAsia="ru-RU"/>
+        </w:rPr>
+      </w:pPr>
+      <w:r>
+        <w:rPr>
+          <w:rFonts w:ascii="Consolas" w:eastAsia="Times New Roman" w:hAnsi="Consolas" w:cs="Times New Roman"/>
+          <w:color w:val="839496"/>
+          <w:sz w:val="21"/>
+          <w:szCs w:val="21"/>
+          <w:lang w:val="en-US" w:eastAsia="ru-RU"/>
+        </w:rPr>
+        <w:t xml:space="preserve">        </w:t>
+      </w:r>
+      <w:r>
+        <w:rPr>
+          <w:rFonts w:ascii="Consolas" w:eastAsia="Times New Roman" w:hAnsi="Consolas" w:cs="Times New Roman"/>
+          <w:color w:val="859900"/>
+          <w:sz w:val="21"/>
+          <w:szCs w:val="21"/>
+          <w:lang w:val="en-US" w:eastAsia="ru-RU"/>
+        </w:rPr>
+        <w:t>font-size</w:t>
+      </w:r>
+      <w:r>
+        <w:rPr>
+          <w:rFonts w:ascii="Consolas" w:eastAsia="Times New Roman" w:hAnsi="Consolas" w:cs="Times New Roman"/>
+          <w:color w:val="839496"/>
+          <w:sz w:val="21"/>
+          <w:szCs w:val="21"/>
+          <w:lang w:val="en-US" w:eastAsia="ru-RU"/>
+        </w:rPr>
+        <w:t xml:space="preserve">: </w:t>
+      </w:r>
+      <w:r>
+        <w:rPr>
+          <w:rFonts w:ascii="Consolas" w:eastAsia="Times New Roman" w:hAnsi="Consolas" w:cs="Times New Roman"/>
+          <w:color w:val="D33682"/>
+          <w:sz w:val="21"/>
+          <w:szCs w:val="21"/>
+          <w:lang w:val="en-US" w:eastAsia="ru-RU"/>
+        </w:rPr>
+        <w:t>15</w:t>
+      </w:r>
+      <w:r>
+        <w:rPr>
+          <w:rFonts w:ascii="Consolas" w:eastAsia="Times New Roman" w:hAnsi="Consolas" w:cs="Times New Roman"/>
+          <w:color w:val="859900"/>
+          <w:sz w:val="21"/>
+          <w:szCs w:val="21"/>
+          <w:lang w:val="en-US" w:eastAsia="ru-RU"/>
+        </w:rPr>
+        <w:t>px</w:t>
+      </w:r>
+      <w:r>
+        <w:rPr>
+          <w:rFonts w:ascii="Consolas" w:eastAsia="Times New Roman" w:hAnsi="Consolas" w:cs="Times New Roman"/>
+          <w:color w:val="839496"/>
+          <w:sz w:val="21"/>
+          <w:szCs w:val="21"/>
+          <w:lang w:val="en-US" w:eastAsia="ru-RU"/>
+        </w:rPr>
+        <w:t>;</w:t>
+      </w:r>
+    </w:p>
+    <w:p>
+      <w:pPr>
+        <w:widowControl/>
+        <w:shd w:val="clear" w:color="auto" w:fill="002B36"/>
+        <w:autoSpaceDE/>
+        <w:autoSpaceDN/>
+        <w:spacing w:line="285" w:lineRule="atLeast"/>
+        <w:rPr>
+          <w:rFonts w:ascii="Consolas" w:eastAsia="Times New Roman" w:hAnsi="Consolas" w:cs="Times New Roman"/>
+          <w:color w:val="839496"/>
+          <w:sz w:val="21"/>
+          <w:szCs w:val="21"/>
+          <w:lang w:val="en-US" w:eastAsia="ru-RU"/>
+        </w:rPr>
+      </w:pPr>
+      <w:r>
+        <w:rPr>
+          <w:rFonts w:ascii="Consolas" w:eastAsia="Times New Roman" w:hAnsi="Consolas" w:cs="Times New Roman"/>
+          <w:color w:val="839496"/>
+          <w:sz w:val="21"/>
+          <w:szCs w:val="21"/>
+          <w:lang w:val="en-US" w:eastAsia="ru-RU"/>
+        </w:rPr>
+        <w:t xml:space="preserve">        </w:t>
+      </w:r>
+      <w:r>
+        <w:rPr>
+          <w:rFonts w:ascii="Consolas" w:eastAsia="Times New Roman" w:hAnsi="Consolas" w:cs="Times New Roman"/>
+          <w:color w:val="859900"/>
+          <w:sz w:val="21"/>
+          <w:szCs w:val="21"/>
+          <w:lang w:val="en-US" w:eastAsia="ru-RU"/>
+        </w:rPr>
+        <w:t>line-height</w:t>
+      </w:r>
+      <w:r>
+        <w:rPr>
+          <w:rFonts w:ascii="Consolas" w:eastAsia="Times New Roman" w:hAnsi="Consolas" w:cs="Times New Roman"/>
+          <w:color w:val="839496"/>
+          <w:sz w:val="21"/>
+          <w:szCs w:val="21"/>
+          <w:lang w:val="en-US" w:eastAsia="ru-RU"/>
+        </w:rPr>
+        <w:t xml:space="preserve">: </w:t>
+      </w:r>
+      <w:r>
+        <w:rPr>
+          <w:rFonts w:ascii="Consolas" w:eastAsia="Times New Roman" w:hAnsi="Consolas" w:cs="Times New Roman"/>
+          <w:color w:val="D33682"/>
+          <w:sz w:val="21"/>
+          <w:szCs w:val="21"/>
+          <w:lang w:val="en-US" w:eastAsia="ru-RU"/>
+        </w:rPr>
+        <w:t>21</w:t>
+      </w:r>
+      <w:r>
+        <w:rPr>
+          <w:rFonts w:ascii="Consolas" w:eastAsia="Times New Roman" w:hAnsi="Consolas" w:cs="Times New Roman"/>
+          <w:color w:val="859900"/>
+          <w:sz w:val="21"/>
+          <w:szCs w:val="21"/>
+          <w:lang w:val="en-US" w:eastAsia="ru-RU"/>
+        </w:rPr>
+        <w:t>px</w:t>
+      </w:r>
+      <w:r>
+        <w:rPr>
+          <w:rFonts w:ascii="Consolas" w:eastAsia="Times New Roman" w:hAnsi="Consolas" w:cs="Times New Roman"/>
+          <w:color w:val="839496"/>
+          <w:sz w:val="21"/>
+          <w:szCs w:val="21"/>
+          <w:lang w:val="en-US" w:eastAsia="ru-RU"/>
+        </w:rPr>
+        <w:t>;</w:t>
+      </w:r>
+    </w:p>
+    <w:p>
+      <w:pPr>
+        <w:widowControl/>
+        <w:shd w:val="clear" w:color="auto" w:fill="002B36"/>
+        <w:autoSpaceDE/>
+        <w:autoSpaceDN/>
+        <w:spacing w:line="285" w:lineRule="atLeast"/>
+        <w:rPr>
+          <w:rFonts w:ascii="Consolas" w:eastAsia="Times New Roman" w:hAnsi="Consolas" w:cs="Times New Roman"/>
+          <w:color w:val="839496"/>
+          <w:sz w:val="21"/>
+          <w:szCs w:val="21"/>
+          <w:lang w:val="en-US" w:eastAsia="ru-RU"/>
+        </w:rPr>
+      </w:pPr>
+      <w:r>
+        <w:rPr>
+          <w:rFonts w:ascii="Consolas" w:eastAsia="Times New Roman" w:hAnsi="Consolas" w:cs="Times New Roman"/>
+          <w:color w:val="839496"/>
+          <w:sz w:val="21"/>
+          <w:szCs w:val="21"/>
+          <w:lang w:val="en-US" w:eastAsia="ru-RU"/>
+        </w:rPr>
+        <w:t xml:space="preserve">        </w:t>
+      </w:r>
+      <w:r>
+        <w:rPr>
+          <w:rFonts w:ascii="Consolas" w:eastAsia="Times New Roman" w:hAnsi="Consolas" w:cs="Times New Roman"/>
+          <w:color w:val="859900"/>
+          <w:sz w:val="21"/>
+          <w:szCs w:val="21"/>
+          <w:lang w:val="en-US" w:eastAsia="ru-RU"/>
+        </w:rPr>
+        <w:t>color</w:t>
+      </w:r>
+      <w:r>
+        <w:rPr>
+          <w:rFonts w:ascii="Consolas" w:eastAsia="Times New Roman" w:hAnsi="Consolas" w:cs="Times New Roman"/>
+          <w:color w:val="839496"/>
+          <w:sz w:val="21"/>
+          <w:szCs w:val="21"/>
+          <w:lang w:val="en-US" w:eastAsia="ru-RU"/>
+        </w:rPr>
+        <w:t xml:space="preserve">: </w:t>
+      </w:r>
+      <w:r>
+        <w:rPr>
+          <w:rFonts w:ascii="Consolas" w:eastAsia="Times New Roman" w:hAnsi="Consolas" w:cs="Times New Roman"/>
+          <w:color w:val="CB4B16"/>
+          <w:sz w:val="21"/>
+          <w:szCs w:val="21"/>
+          <w:lang w:val="en-US" w:eastAsia="ru-RU"/>
+        </w:rPr>
         <w:t>#dadad1</w:t>
       </w:r>
       <w:r>
@@ -3453,277 +4235,1163 @@
           <w:szCs w:val="21"/>
           <w:lang w:val="en-US" w:eastAsia="ru-RU"/>
         </w:rPr>
+        <w:t xml:space="preserve">        </w:t>
+      </w:r>
+      <w:r>
+        <w:rPr>
+          <w:rFonts w:ascii="Consolas" w:eastAsia="Times New Roman" w:hAnsi="Consolas" w:cs="Times New Roman"/>
+          <w:color w:val="859900"/>
+          <w:sz w:val="21"/>
+          <w:szCs w:val="21"/>
+          <w:lang w:val="en-US" w:eastAsia="ru-RU"/>
+        </w:rPr>
+        <w:t>display</w:t>
+      </w:r>
+      <w:r>
+        <w:rPr>
+          <w:rFonts w:ascii="Consolas" w:eastAsia="Times New Roman" w:hAnsi="Consolas" w:cs="Times New Roman"/>
+          <w:color w:val="839496"/>
+          <w:sz w:val="21"/>
+          <w:szCs w:val="21"/>
+          <w:lang w:val="en-US" w:eastAsia="ru-RU"/>
+        </w:rPr>
+        <w:t>: block;</w:t>
+      </w:r>
+    </w:p>
+    <w:p>
+      <w:pPr>
+        <w:widowControl/>
+        <w:shd w:val="clear" w:color="auto" w:fill="002B36"/>
+        <w:autoSpaceDE/>
+        <w:autoSpaceDN/>
+        <w:spacing w:line="285" w:lineRule="atLeast"/>
+        <w:rPr>
+          <w:rFonts w:ascii="Consolas" w:eastAsia="Times New Roman" w:hAnsi="Consolas" w:cs="Times New Roman"/>
+          <w:color w:val="839496"/>
+          <w:sz w:val="21"/>
+          <w:szCs w:val="21"/>
+          <w:lang w:val="en-US" w:eastAsia="ru-RU"/>
+        </w:rPr>
+      </w:pPr>
+      <w:r>
+        <w:rPr>
+          <w:rFonts w:ascii="Consolas" w:eastAsia="Times New Roman" w:hAnsi="Consolas" w:cs="Times New Roman"/>
+          <w:color w:val="839496"/>
+          <w:sz w:val="21"/>
+          <w:szCs w:val="21"/>
+          <w:lang w:val="en-US" w:eastAsia="ru-RU"/>
+        </w:rPr>
+        <w:t xml:space="preserve">        </w:t>
+      </w:r>
+      <w:r>
+        <w:rPr>
+          <w:rFonts w:ascii="Consolas" w:eastAsia="Times New Roman" w:hAnsi="Consolas" w:cs="Times New Roman"/>
+          <w:color w:val="859900"/>
+          <w:sz w:val="21"/>
+          <w:szCs w:val="21"/>
+          <w:lang w:val="en-US" w:eastAsia="ru-RU"/>
+        </w:rPr>
+        <w:t>margin-block-start</w:t>
+      </w:r>
+      <w:r>
+        <w:rPr>
+          <w:rFonts w:ascii="Consolas" w:eastAsia="Times New Roman" w:hAnsi="Consolas" w:cs="Times New Roman"/>
+          <w:color w:val="839496"/>
+          <w:sz w:val="21"/>
+          <w:szCs w:val="21"/>
+          <w:lang w:val="en-US" w:eastAsia="ru-RU"/>
+        </w:rPr>
+        <w:t xml:space="preserve">: </w:t>
+      </w:r>
+      <w:r>
+        <w:rPr>
+          <w:rFonts w:ascii="Consolas" w:eastAsia="Times New Roman" w:hAnsi="Consolas" w:cs="Times New Roman"/>
+          <w:color w:val="D33682"/>
+          <w:sz w:val="21"/>
+          <w:szCs w:val="21"/>
+          <w:lang w:val="en-US" w:eastAsia="ru-RU"/>
+        </w:rPr>
+        <w:t>1</w:t>
+      </w:r>
+      <w:r>
+        <w:rPr>
+          <w:rFonts w:ascii="Consolas" w:eastAsia="Times New Roman" w:hAnsi="Consolas" w:cs="Times New Roman"/>
+          <w:color w:val="859900"/>
+          <w:sz w:val="21"/>
+          <w:szCs w:val="21"/>
+          <w:lang w:val="en-US" w:eastAsia="ru-RU"/>
+        </w:rPr>
+        <w:t>px</w:t>
+      </w:r>
+      <w:r>
+        <w:rPr>
+          <w:rFonts w:ascii="Consolas" w:eastAsia="Times New Roman" w:hAnsi="Consolas" w:cs="Times New Roman"/>
+          <w:color w:val="839496"/>
+          <w:sz w:val="21"/>
+          <w:szCs w:val="21"/>
+          <w:lang w:val="en-US" w:eastAsia="ru-RU"/>
+        </w:rPr>
+        <w:t>;</w:t>
+      </w:r>
+    </w:p>
+    <w:p>
+      <w:pPr>
+        <w:widowControl/>
+        <w:shd w:val="clear" w:color="auto" w:fill="002B36"/>
+        <w:autoSpaceDE/>
+        <w:autoSpaceDN/>
+        <w:spacing w:line="285" w:lineRule="atLeast"/>
+        <w:rPr>
+          <w:rFonts w:ascii="Consolas" w:eastAsia="Times New Roman" w:hAnsi="Consolas" w:cs="Times New Roman"/>
+          <w:color w:val="839496"/>
+          <w:sz w:val="21"/>
+          <w:szCs w:val="21"/>
+          <w:lang w:val="en-US" w:eastAsia="ru-RU"/>
+        </w:rPr>
+      </w:pPr>
+      <w:r>
+        <w:rPr>
+          <w:rFonts w:ascii="Consolas" w:eastAsia="Times New Roman" w:hAnsi="Consolas" w:cs="Times New Roman"/>
+          <w:color w:val="839496"/>
+          <w:sz w:val="21"/>
+          <w:szCs w:val="21"/>
+          <w:lang w:val="en-US" w:eastAsia="ru-RU"/>
+        </w:rPr>
+        <w:t xml:space="preserve">        </w:t>
+      </w:r>
+      <w:r>
+        <w:rPr>
+          <w:rFonts w:ascii="Consolas" w:eastAsia="Times New Roman" w:hAnsi="Consolas" w:cs="Times New Roman"/>
+          <w:color w:val="859900"/>
+          <w:sz w:val="21"/>
+          <w:szCs w:val="21"/>
+          <w:lang w:val="en-US" w:eastAsia="ru-RU"/>
+        </w:rPr>
+        <w:t>margin-block-end</w:t>
+      </w:r>
+      <w:r>
+        <w:rPr>
+          <w:rFonts w:ascii="Consolas" w:eastAsia="Times New Roman" w:hAnsi="Consolas" w:cs="Times New Roman"/>
+          <w:color w:val="839496"/>
+          <w:sz w:val="21"/>
+          <w:szCs w:val="21"/>
+          <w:lang w:val="en-US" w:eastAsia="ru-RU"/>
+        </w:rPr>
+        <w:t xml:space="preserve">: </w:t>
+      </w:r>
+      <w:r>
+        <w:rPr>
+          <w:rFonts w:ascii="Consolas" w:eastAsia="Times New Roman" w:hAnsi="Consolas" w:cs="Times New Roman"/>
+          <w:color w:val="D33682"/>
+          <w:sz w:val="21"/>
+          <w:szCs w:val="21"/>
+          <w:lang w:val="en-US" w:eastAsia="ru-RU"/>
+        </w:rPr>
+        <w:t>10</w:t>
+      </w:r>
+      <w:r>
+        <w:rPr>
+          <w:rFonts w:ascii="Consolas" w:eastAsia="Times New Roman" w:hAnsi="Consolas" w:cs="Times New Roman"/>
+          <w:color w:val="859900"/>
+          <w:sz w:val="21"/>
+          <w:szCs w:val="21"/>
+          <w:lang w:val="en-US" w:eastAsia="ru-RU"/>
+        </w:rPr>
+        <w:t>%</w:t>
+      </w:r>
+      <w:r>
+        <w:rPr>
+          <w:rFonts w:ascii="Consolas" w:eastAsia="Times New Roman" w:hAnsi="Consolas" w:cs="Times New Roman"/>
+          <w:color w:val="839496"/>
+          <w:sz w:val="21"/>
+          <w:szCs w:val="21"/>
+          <w:lang w:val="en-US" w:eastAsia="ru-RU"/>
+        </w:rPr>
+        <w:t>;</w:t>
+      </w:r>
+    </w:p>
+    <w:p>
+      <w:pPr>
+        <w:widowControl/>
+        <w:shd w:val="clear" w:color="auto" w:fill="002B36"/>
+        <w:autoSpaceDE/>
+        <w:autoSpaceDN/>
+        <w:spacing w:line="285" w:lineRule="atLeast"/>
+        <w:rPr>
+          <w:rFonts w:ascii="Consolas" w:eastAsia="Times New Roman" w:hAnsi="Consolas" w:cs="Times New Roman"/>
+          <w:color w:val="839496"/>
+          <w:sz w:val="21"/>
+          <w:szCs w:val="21"/>
+          <w:lang w:val="en-US" w:eastAsia="ru-RU"/>
+        </w:rPr>
+      </w:pPr>
+      <w:r>
+        <w:rPr>
+          <w:rFonts w:ascii="Consolas" w:eastAsia="Times New Roman" w:hAnsi="Consolas" w:cs="Times New Roman"/>
+          <w:color w:val="839496"/>
+          <w:sz w:val="21"/>
+          <w:szCs w:val="21"/>
+          <w:lang w:val="en-US" w:eastAsia="ru-RU"/>
+        </w:rPr>
+        <w:t xml:space="preserve">        </w:t>
+      </w:r>
+      <w:r>
+        <w:rPr>
+          <w:rFonts w:ascii="Consolas" w:eastAsia="Times New Roman" w:hAnsi="Consolas" w:cs="Times New Roman"/>
+          <w:color w:val="859900"/>
+          <w:sz w:val="21"/>
+          <w:szCs w:val="21"/>
+          <w:lang w:val="en-US" w:eastAsia="ru-RU"/>
+        </w:rPr>
+        <w:t>margin-inline-start</w:t>
+      </w:r>
+      <w:r>
+        <w:rPr>
+          <w:rFonts w:ascii="Consolas" w:eastAsia="Times New Roman" w:hAnsi="Consolas" w:cs="Times New Roman"/>
+          <w:color w:val="839496"/>
+          <w:sz w:val="21"/>
+          <w:szCs w:val="21"/>
+          <w:lang w:val="en-US" w:eastAsia="ru-RU"/>
+        </w:rPr>
+        <w:t xml:space="preserve">: </w:t>
+      </w:r>
+      <w:r>
+        <w:rPr>
+          <w:rFonts w:ascii="Consolas" w:eastAsia="Times New Roman" w:hAnsi="Consolas" w:cs="Times New Roman"/>
+          <w:color w:val="D33682"/>
+          <w:sz w:val="21"/>
+          <w:szCs w:val="21"/>
+          <w:lang w:val="en-US" w:eastAsia="ru-RU"/>
+        </w:rPr>
+        <w:t>40</w:t>
+      </w:r>
+      <w:r>
+        <w:rPr>
+          <w:rFonts w:ascii="Consolas" w:eastAsia="Times New Roman" w:hAnsi="Consolas" w:cs="Times New Roman"/>
+          <w:color w:val="859900"/>
+          <w:sz w:val="21"/>
+          <w:szCs w:val="21"/>
+          <w:lang w:val="en-US" w:eastAsia="ru-RU"/>
+        </w:rPr>
+        <w:t>%</w:t>
+      </w:r>
+      <w:r>
+        <w:rPr>
+          <w:rFonts w:ascii="Consolas" w:eastAsia="Times New Roman" w:hAnsi="Consolas" w:cs="Times New Roman"/>
+          <w:color w:val="839496"/>
+          <w:sz w:val="21"/>
+          <w:szCs w:val="21"/>
+          <w:lang w:val="en-US" w:eastAsia="ru-RU"/>
+        </w:rPr>
+        <w:t>;</w:t>
+      </w:r>
+    </w:p>
+    <w:p>
+      <w:pPr>
+        <w:widowControl/>
+        <w:shd w:val="clear" w:color="auto" w:fill="002B36"/>
+        <w:autoSpaceDE/>
+        <w:autoSpaceDN/>
+        <w:spacing w:line="285" w:lineRule="atLeast"/>
+        <w:rPr>
+          <w:rFonts w:ascii="Consolas" w:eastAsia="Times New Roman" w:hAnsi="Consolas" w:cs="Times New Roman"/>
+          <w:color w:val="839496"/>
+          <w:sz w:val="21"/>
+          <w:szCs w:val="21"/>
+          <w:lang w:val="en-US" w:eastAsia="ru-RU"/>
+        </w:rPr>
+      </w:pPr>
+      <w:r>
+        <w:rPr>
+          <w:rFonts w:ascii="Consolas" w:eastAsia="Times New Roman" w:hAnsi="Consolas" w:cs="Times New Roman"/>
+          <w:color w:val="839496"/>
+          <w:sz w:val="21"/>
+          <w:szCs w:val="21"/>
+          <w:lang w:val="en-US" w:eastAsia="ru-RU"/>
+        </w:rPr>
+        <w:t xml:space="preserve">        </w:t>
+      </w:r>
+      <w:r>
+        <w:rPr>
+          <w:rFonts w:ascii="Consolas" w:eastAsia="Times New Roman" w:hAnsi="Consolas" w:cs="Times New Roman"/>
+          <w:color w:val="859900"/>
+          <w:sz w:val="21"/>
+          <w:szCs w:val="21"/>
+          <w:lang w:val="en-US" w:eastAsia="ru-RU"/>
+        </w:rPr>
+        <w:t>margin-inline-end</w:t>
+      </w:r>
+      <w:r>
+        <w:rPr>
+          <w:rFonts w:ascii="Consolas" w:eastAsia="Times New Roman" w:hAnsi="Consolas" w:cs="Times New Roman"/>
+          <w:color w:val="839496"/>
+          <w:sz w:val="21"/>
+          <w:szCs w:val="21"/>
+          <w:lang w:val="en-US" w:eastAsia="ru-RU"/>
+        </w:rPr>
+        <w:t xml:space="preserve">: </w:t>
+      </w:r>
+      <w:r>
+        <w:rPr>
+          <w:rFonts w:ascii="Consolas" w:eastAsia="Times New Roman" w:hAnsi="Consolas" w:cs="Times New Roman"/>
+          <w:color w:val="D33682"/>
+          <w:sz w:val="21"/>
+          <w:szCs w:val="21"/>
+          <w:lang w:val="en-US" w:eastAsia="ru-RU"/>
+        </w:rPr>
+        <w:t>40</w:t>
+      </w:r>
+      <w:r>
+        <w:rPr>
+          <w:rFonts w:ascii="Consolas" w:eastAsia="Times New Roman" w:hAnsi="Consolas" w:cs="Times New Roman"/>
+          <w:color w:val="859900"/>
+          <w:sz w:val="21"/>
+          <w:szCs w:val="21"/>
+          <w:lang w:val="en-US" w:eastAsia="ru-RU"/>
+        </w:rPr>
+        <w:t>%</w:t>
+      </w:r>
+      <w:r>
+        <w:rPr>
+          <w:rFonts w:ascii="Consolas" w:eastAsia="Times New Roman" w:hAnsi="Consolas" w:cs="Times New Roman"/>
+          <w:color w:val="839496"/>
+          <w:sz w:val="21"/>
+          <w:szCs w:val="21"/>
+          <w:lang w:val="en-US" w:eastAsia="ru-RU"/>
+        </w:rPr>
+        <w:t>;</w:t>
+      </w:r>
+    </w:p>
+    <w:p>
+      <w:pPr>
+        <w:widowControl/>
+        <w:shd w:val="clear" w:color="auto" w:fill="002B36"/>
+        <w:autoSpaceDE/>
+        <w:autoSpaceDN/>
+        <w:spacing w:line="285" w:lineRule="atLeast"/>
+        <w:rPr>
+          <w:rFonts w:ascii="Consolas" w:eastAsia="Times New Roman" w:hAnsi="Consolas" w:cs="Times New Roman"/>
+          <w:color w:val="839496"/>
+          <w:sz w:val="21"/>
+          <w:szCs w:val="21"/>
+          <w:lang w:val="en-US" w:eastAsia="ru-RU"/>
+        </w:rPr>
+      </w:pPr>
+      <w:r>
+        <w:rPr>
+          <w:rFonts w:ascii="Consolas" w:eastAsia="Times New Roman" w:hAnsi="Consolas" w:cs="Times New Roman"/>
+          <w:color w:val="839496"/>
+          <w:sz w:val="21"/>
+          <w:szCs w:val="21"/>
+          <w:lang w:val="en-US" w:eastAsia="ru-RU"/>
+        </w:rPr>
+        <w:t>        }</w:t>
+      </w:r>
+    </w:p>
+    <w:p>
+      <w:pPr>
+        <w:widowControl/>
+        <w:shd w:val="clear" w:color="auto" w:fill="002B36"/>
+        <w:autoSpaceDE/>
+        <w:autoSpaceDN/>
+        <w:spacing w:line="285" w:lineRule="atLeast"/>
+        <w:rPr>
+          <w:rFonts w:ascii="Consolas" w:eastAsia="Times New Roman" w:hAnsi="Consolas" w:cs="Times New Roman"/>
+          <w:color w:val="839496"/>
+          <w:sz w:val="21"/>
+          <w:szCs w:val="21"/>
+          <w:lang w:val="en-US" w:eastAsia="ru-RU"/>
+        </w:rPr>
+      </w:pPr>
+      <w:r>
+        <w:rPr>
+          <w:rFonts w:ascii="Consolas" w:eastAsia="Times New Roman" w:hAnsi="Consolas" w:cs="Times New Roman"/>
+          <w:color w:val="839496"/>
+          <w:sz w:val="21"/>
+          <w:szCs w:val="21"/>
+          <w:lang w:val="en-US" w:eastAsia="ru-RU"/>
+        </w:rPr>
+        <w:t xml:space="preserve">    </w:t>
+      </w:r>
+      <w:r>
+        <w:rPr>
+          <w:rFonts w:ascii="Consolas" w:eastAsia="Times New Roman" w:hAnsi="Consolas" w:cs="Times New Roman"/>
+          <w:color w:val="586E75"/>
+          <w:sz w:val="21"/>
+          <w:szCs w:val="21"/>
+          <w:lang w:val="en-US" w:eastAsia="ru-RU"/>
+        </w:rPr>
+        <w:t>&lt;/</w:t>
+      </w:r>
+      <w:r>
+        <w:rPr>
+          <w:rFonts w:ascii="Consolas" w:eastAsia="Times New Roman" w:hAnsi="Consolas" w:cs="Times New Roman"/>
+          <w:color w:val="268BD2"/>
+          <w:sz w:val="21"/>
+          <w:szCs w:val="21"/>
+          <w:lang w:val="en-US" w:eastAsia="ru-RU"/>
+        </w:rPr>
+        <w:t>style</w:t>
+      </w:r>
+      <w:r>
+        <w:rPr>
+          <w:rFonts w:ascii="Consolas" w:eastAsia="Times New Roman" w:hAnsi="Consolas" w:cs="Times New Roman"/>
+          <w:color w:val="586E75"/>
+          <w:sz w:val="21"/>
+          <w:szCs w:val="21"/>
+          <w:lang w:val="en-US" w:eastAsia="ru-RU"/>
+        </w:rPr>
+        <w:t>&gt;</w:t>
+      </w:r>
+    </w:p>
+    <w:p>
+      <w:pPr>
+        <w:widowControl/>
+        <w:shd w:val="clear" w:color="auto" w:fill="002B36"/>
+        <w:autoSpaceDE/>
+        <w:autoSpaceDN/>
+        <w:spacing w:line="285" w:lineRule="atLeast"/>
+        <w:rPr>
+          <w:rFonts w:ascii="Consolas" w:eastAsia="Times New Roman" w:hAnsi="Consolas" w:cs="Times New Roman"/>
+          <w:color w:val="839496"/>
+          <w:sz w:val="21"/>
+          <w:szCs w:val="21"/>
+          <w:lang w:val="en-US" w:eastAsia="ru-RU"/>
+        </w:rPr>
+      </w:pPr>
+      <w:r>
+        <w:rPr>
+          <w:rFonts w:ascii="Consolas" w:eastAsia="Times New Roman" w:hAnsi="Consolas" w:cs="Times New Roman"/>
+          <w:color w:val="586E75"/>
+          <w:sz w:val="21"/>
+          <w:szCs w:val="21"/>
+          <w:lang w:val="en-US" w:eastAsia="ru-RU"/>
+        </w:rPr>
+        <w:t>&lt;/</w:t>
+      </w:r>
+      <w:r>
+        <w:rPr>
+          <w:rFonts w:ascii="Consolas" w:eastAsia="Times New Roman" w:hAnsi="Consolas" w:cs="Times New Roman"/>
+          <w:color w:val="268BD2"/>
+          <w:sz w:val="21"/>
+          <w:szCs w:val="21"/>
+          <w:lang w:val="en-US" w:eastAsia="ru-RU"/>
+        </w:rPr>
+        <w:t>head</w:t>
+      </w:r>
+      <w:r>
+        <w:rPr>
+          <w:rFonts w:ascii="Consolas" w:eastAsia="Times New Roman" w:hAnsi="Consolas" w:cs="Times New Roman"/>
+          <w:color w:val="586E75"/>
+          <w:sz w:val="21"/>
+          <w:szCs w:val="21"/>
+          <w:lang w:val="en-US" w:eastAsia="ru-RU"/>
+        </w:rPr>
+        <w:t>&gt;</w:t>
+      </w:r>
+    </w:p>
+    <w:p>
+      <w:pPr>
+        <w:widowControl/>
+        <w:shd w:val="clear" w:color="auto" w:fill="002B36"/>
+        <w:autoSpaceDE/>
+        <w:autoSpaceDN/>
+        <w:spacing w:line="285" w:lineRule="atLeast"/>
+        <w:rPr>
+          <w:rFonts w:ascii="Consolas" w:eastAsia="Times New Roman" w:hAnsi="Consolas" w:cs="Times New Roman"/>
+          <w:color w:val="839496"/>
+          <w:sz w:val="21"/>
+          <w:szCs w:val="21"/>
+          <w:lang w:val="en-US" w:eastAsia="ru-RU"/>
+        </w:rPr>
+      </w:pPr>
+    </w:p>
+    <w:p>
+      <w:pPr>
+        <w:widowControl/>
+        <w:shd w:val="clear" w:color="auto" w:fill="002B36"/>
+        <w:autoSpaceDE/>
+        <w:autoSpaceDN/>
+        <w:spacing w:line="285" w:lineRule="atLeast"/>
+        <w:rPr>
+          <w:rFonts w:ascii="Consolas" w:eastAsia="Times New Roman" w:hAnsi="Consolas" w:cs="Times New Roman"/>
+          <w:color w:val="839496"/>
+          <w:sz w:val="21"/>
+          <w:szCs w:val="21"/>
+          <w:lang w:val="en-US" w:eastAsia="ru-RU"/>
+        </w:rPr>
+      </w:pPr>
+      <w:r>
+        <w:rPr>
+          <w:rFonts w:ascii="Consolas" w:eastAsia="Times New Roman" w:hAnsi="Consolas" w:cs="Times New Roman"/>
+          <w:color w:val="586E75"/>
+          <w:sz w:val="21"/>
+          <w:szCs w:val="21"/>
+          <w:lang w:val="en-US" w:eastAsia="ru-RU"/>
+        </w:rPr>
+        <w:t>&lt;</w:t>
+      </w:r>
+      <w:r>
+        <w:rPr>
+          <w:rFonts w:ascii="Consolas" w:eastAsia="Times New Roman" w:hAnsi="Consolas" w:cs="Times New Roman"/>
+          <w:color w:val="268BD2"/>
+          <w:sz w:val="21"/>
+          <w:szCs w:val="21"/>
+          <w:lang w:val="en-US" w:eastAsia="ru-RU"/>
+        </w:rPr>
+        <w:t>body</w:t>
+      </w:r>
+      <w:r>
+        <w:rPr>
+          <w:rFonts w:ascii="Consolas" w:eastAsia="Times New Roman" w:hAnsi="Consolas" w:cs="Times New Roman"/>
+          <w:color w:val="586E75"/>
+          <w:sz w:val="21"/>
+          <w:szCs w:val="21"/>
+          <w:lang w:val="en-US" w:eastAsia="ru-RU"/>
+        </w:rPr>
+        <w:t>&gt;</w:t>
+      </w:r>
+    </w:p>
+    <w:p>
+      <w:pPr>
+        <w:widowControl/>
+        <w:shd w:val="clear" w:color="auto" w:fill="002B36"/>
+        <w:autoSpaceDE/>
+        <w:autoSpaceDN/>
+        <w:spacing w:line="285" w:lineRule="atLeast"/>
+        <w:rPr>
+          <w:rFonts w:ascii="Consolas" w:eastAsia="Times New Roman" w:hAnsi="Consolas" w:cs="Times New Roman"/>
+          <w:color w:val="839496"/>
+          <w:sz w:val="21"/>
+          <w:szCs w:val="21"/>
+          <w:lang w:val="en-US" w:eastAsia="ru-RU"/>
+        </w:rPr>
+      </w:pPr>
+      <w:r>
+        <w:rPr>
+          <w:rFonts w:ascii="Consolas" w:eastAsia="Times New Roman" w:hAnsi="Consolas" w:cs="Times New Roman"/>
+          <w:color w:val="839496"/>
+          <w:sz w:val="21"/>
+          <w:szCs w:val="21"/>
+          <w:lang w:val="en-US" w:eastAsia="ru-RU"/>
+        </w:rPr>
+        <w:t xml:space="preserve">    </w:t>
+      </w:r>
+      <w:r>
+        <w:rPr>
+          <w:rFonts w:ascii="Consolas" w:eastAsia="Times New Roman" w:hAnsi="Consolas" w:cs="Times New Roman"/>
+          <w:color w:val="586E75"/>
+          <w:sz w:val="21"/>
+          <w:szCs w:val="21"/>
+          <w:lang w:val="en-US" w:eastAsia="ru-RU"/>
+        </w:rPr>
+        <w:t>&lt;</w:t>
+      </w:r>
+      <w:r>
+        <w:rPr>
+          <w:rFonts w:ascii="Consolas" w:eastAsia="Times New Roman" w:hAnsi="Consolas" w:cs="Times New Roman"/>
+          <w:color w:val="268BD2"/>
+          <w:sz w:val="21"/>
+          <w:szCs w:val="21"/>
+          <w:lang w:val="en-US" w:eastAsia="ru-RU"/>
+        </w:rPr>
+        <w:t>video</w:t>
+      </w:r>
+      <w:r>
+        <w:rPr>
+          <w:rFonts w:ascii="Consolas" w:eastAsia="Times New Roman" w:hAnsi="Consolas" w:cs="Times New Roman"/>
+          <w:color w:val="839496"/>
+          <w:sz w:val="21"/>
+          <w:szCs w:val="21"/>
+          <w:lang w:val="en-US" w:eastAsia="ru-RU"/>
+        </w:rPr>
+        <w:t xml:space="preserve"> </w:t>
+      </w:r>
+      <w:r>
+        <w:rPr>
+          <w:rFonts w:ascii="Consolas" w:eastAsia="Times New Roman" w:hAnsi="Consolas" w:cs="Times New Roman"/>
+          <w:color w:val="93A1A1"/>
+          <w:sz w:val="21"/>
+          <w:szCs w:val="21"/>
+          <w:lang w:val="en-US" w:eastAsia="ru-RU"/>
+        </w:rPr>
+        <w:t>class</w:t>
+      </w:r>
+      <w:r>
+        <w:rPr>
+          <w:rFonts w:ascii="Consolas" w:eastAsia="Times New Roman" w:hAnsi="Consolas" w:cs="Times New Roman"/>
+          <w:color w:val="839496"/>
+          <w:sz w:val="21"/>
+          <w:szCs w:val="21"/>
+          <w:lang w:val="en-US" w:eastAsia="ru-RU"/>
+        </w:rPr>
+        <w:t>=</w:t>
+      </w:r>
+      <w:r>
+        <w:rPr>
+          <w:rFonts w:ascii="Consolas" w:eastAsia="Times New Roman" w:hAnsi="Consolas" w:cs="Times New Roman"/>
+          <w:color w:val="2AA198"/>
+          <w:sz w:val="21"/>
+          <w:szCs w:val="21"/>
+          <w:lang w:val="en-US" w:eastAsia="ru-RU"/>
+        </w:rPr>
+        <w:t>"</w:t>
+      </w:r>
+      <w:proofErr w:type="spellStart"/>
+      <w:r>
+        <w:rPr>
+          <w:rFonts w:ascii="Consolas" w:eastAsia="Times New Roman" w:hAnsi="Consolas" w:cs="Times New Roman"/>
+          <w:color w:val="2AA198"/>
+          <w:sz w:val="21"/>
+          <w:szCs w:val="21"/>
+          <w:lang w:val="en-US" w:eastAsia="ru-RU"/>
+        </w:rPr>
+        <w:t>GtfoVid</w:t>
+      </w:r>
+      <w:proofErr w:type="spellEnd"/>
+      <w:r>
+        <w:rPr>
+          <w:rFonts w:ascii="Consolas" w:eastAsia="Times New Roman" w:hAnsi="Consolas" w:cs="Times New Roman"/>
+          <w:color w:val="2AA198"/>
+          <w:sz w:val="21"/>
+          <w:szCs w:val="21"/>
+          <w:lang w:val="en-US" w:eastAsia="ru-RU"/>
+        </w:rPr>
+        <w:t>"</w:t>
+      </w:r>
+      <w:r>
+        <w:rPr>
+          <w:rFonts w:ascii="Consolas" w:eastAsia="Times New Roman" w:hAnsi="Consolas" w:cs="Times New Roman"/>
+          <w:color w:val="839496"/>
+          <w:sz w:val="21"/>
+          <w:szCs w:val="21"/>
+          <w:lang w:val="en-US" w:eastAsia="ru-RU"/>
+        </w:rPr>
+        <w:t xml:space="preserve"> </w:t>
+      </w:r>
+      <w:r>
+        <w:rPr>
+          <w:rFonts w:ascii="Consolas" w:eastAsia="Times New Roman" w:hAnsi="Consolas" w:cs="Times New Roman"/>
+          <w:color w:val="93A1A1"/>
+          <w:sz w:val="21"/>
+          <w:szCs w:val="21"/>
+          <w:lang w:val="en-US" w:eastAsia="ru-RU"/>
+        </w:rPr>
+        <w:t>muted</w:t>
+      </w:r>
+      <w:r>
+        <w:rPr>
+          <w:rFonts w:ascii="Consolas" w:eastAsia="Times New Roman" w:hAnsi="Consolas" w:cs="Times New Roman"/>
+          <w:color w:val="839496"/>
+          <w:sz w:val="21"/>
+          <w:szCs w:val="21"/>
+          <w:lang w:val="en-US" w:eastAsia="ru-RU"/>
+        </w:rPr>
+        <w:t>=</w:t>
+      </w:r>
+      <w:r>
+        <w:rPr>
+          <w:rFonts w:ascii="Consolas" w:eastAsia="Times New Roman" w:hAnsi="Consolas" w:cs="Times New Roman"/>
+          <w:color w:val="2AA198"/>
+          <w:sz w:val="21"/>
+          <w:szCs w:val="21"/>
+          <w:lang w:val="en-US" w:eastAsia="ru-RU"/>
+        </w:rPr>
+        <w:t>""</w:t>
+      </w:r>
+      <w:r>
+        <w:rPr>
+          <w:rFonts w:ascii="Consolas" w:eastAsia="Times New Roman" w:hAnsi="Consolas" w:cs="Times New Roman"/>
+          <w:color w:val="839496"/>
+          <w:sz w:val="21"/>
+          <w:szCs w:val="21"/>
+          <w:lang w:val="en-US" w:eastAsia="ru-RU"/>
+        </w:rPr>
+        <w:t xml:space="preserve"> </w:t>
+      </w:r>
+      <w:proofErr w:type="spellStart"/>
+      <w:r>
+        <w:rPr>
+          <w:rFonts w:ascii="Consolas" w:eastAsia="Times New Roman" w:hAnsi="Consolas" w:cs="Times New Roman"/>
+          <w:color w:val="93A1A1"/>
+          <w:sz w:val="21"/>
+          <w:szCs w:val="21"/>
+          <w:lang w:val="en-US" w:eastAsia="ru-RU"/>
+        </w:rPr>
+        <w:t>autoplay</w:t>
+      </w:r>
+      <w:proofErr w:type="spellEnd"/>
+      <w:r>
+        <w:rPr>
+          <w:rFonts w:ascii="Consolas" w:eastAsia="Times New Roman" w:hAnsi="Consolas" w:cs="Times New Roman"/>
+          <w:color w:val="839496"/>
+          <w:sz w:val="21"/>
+          <w:szCs w:val="21"/>
+          <w:lang w:val="en-US" w:eastAsia="ru-RU"/>
+        </w:rPr>
+        <w:t>=</w:t>
+      </w:r>
+      <w:r>
+        <w:rPr>
+          <w:rFonts w:ascii="Consolas" w:eastAsia="Times New Roman" w:hAnsi="Consolas" w:cs="Times New Roman"/>
+          <w:color w:val="2AA198"/>
+          <w:sz w:val="21"/>
+          <w:szCs w:val="21"/>
+          <w:lang w:val="en-US" w:eastAsia="ru-RU"/>
+        </w:rPr>
+        <w:t>""</w:t>
+      </w:r>
+      <w:r>
+        <w:rPr>
+          <w:rFonts w:ascii="Consolas" w:eastAsia="Times New Roman" w:hAnsi="Consolas" w:cs="Times New Roman"/>
+          <w:color w:val="839496"/>
+          <w:sz w:val="21"/>
+          <w:szCs w:val="21"/>
+          <w:lang w:val="en-US" w:eastAsia="ru-RU"/>
+        </w:rPr>
+        <w:t xml:space="preserve"> </w:t>
+      </w:r>
+      <w:r>
+        <w:rPr>
+          <w:rFonts w:ascii="Consolas" w:eastAsia="Times New Roman" w:hAnsi="Consolas" w:cs="Times New Roman"/>
+          <w:color w:val="93A1A1"/>
+          <w:sz w:val="21"/>
+          <w:szCs w:val="21"/>
+          <w:lang w:val="en-US" w:eastAsia="ru-RU"/>
+        </w:rPr>
+        <w:t>loop</w:t>
+      </w:r>
+      <w:r>
+        <w:rPr>
+          <w:rFonts w:ascii="Consolas" w:eastAsia="Times New Roman" w:hAnsi="Consolas" w:cs="Times New Roman"/>
+          <w:color w:val="839496"/>
+          <w:sz w:val="21"/>
+          <w:szCs w:val="21"/>
+          <w:lang w:val="en-US" w:eastAsia="ru-RU"/>
+        </w:rPr>
+        <w:t>=</w:t>
+      </w:r>
+      <w:r>
+        <w:rPr>
+          <w:rFonts w:ascii="Consolas" w:eastAsia="Times New Roman" w:hAnsi="Consolas" w:cs="Times New Roman"/>
+          <w:color w:val="2AA198"/>
+          <w:sz w:val="21"/>
+          <w:szCs w:val="21"/>
+          <w:lang w:val="en-US" w:eastAsia="ru-RU"/>
+        </w:rPr>
+        <w:t>""</w:t>
+      </w:r>
+      <w:r>
+        <w:rPr>
+          <w:rFonts w:ascii="Consolas" w:eastAsia="Times New Roman" w:hAnsi="Consolas" w:cs="Times New Roman"/>
+          <w:color w:val="586E75"/>
+          <w:sz w:val="21"/>
+          <w:szCs w:val="21"/>
+          <w:lang w:val="en-US" w:eastAsia="ru-RU"/>
+        </w:rPr>
+        <w:t>&gt;</w:t>
+      </w:r>
+    </w:p>
+    <w:p>
+      <w:pPr>
+        <w:widowControl/>
+        <w:shd w:val="clear" w:color="auto" w:fill="002B36"/>
+        <w:autoSpaceDE/>
+        <w:autoSpaceDN/>
+        <w:spacing w:line="285" w:lineRule="atLeast"/>
+        <w:rPr>
+          <w:rFonts w:ascii="Consolas" w:eastAsia="Times New Roman" w:hAnsi="Consolas" w:cs="Times New Roman"/>
+          <w:color w:val="839496"/>
+          <w:sz w:val="21"/>
+          <w:szCs w:val="21"/>
+          <w:lang w:val="en-US" w:eastAsia="ru-RU"/>
+        </w:rPr>
+      </w:pPr>
+      <w:r>
+        <w:rPr>
+          <w:rFonts w:ascii="Consolas" w:eastAsia="Times New Roman" w:hAnsi="Consolas" w:cs="Times New Roman"/>
+          <w:color w:val="839496"/>
+          <w:sz w:val="21"/>
+          <w:szCs w:val="21"/>
+          <w:lang w:val="en-US" w:eastAsia="ru-RU"/>
+        </w:rPr>
+        <w:t xml:space="preserve">        </w:t>
+      </w:r>
+      <w:r>
+        <w:rPr>
+          <w:rFonts w:ascii="Consolas" w:eastAsia="Times New Roman" w:hAnsi="Consolas" w:cs="Times New Roman"/>
+          <w:color w:val="586E75"/>
+          <w:sz w:val="21"/>
+          <w:szCs w:val="21"/>
+          <w:lang w:val="en-US" w:eastAsia="ru-RU"/>
+        </w:rPr>
+        <w:t>&lt;</w:t>
+      </w:r>
+      <w:r>
+        <w:rPr>
+          <w:rFonts w:ascii="Consolas" w:eastAsia="Times New Roman" w:hAnsi="Consolas" w:cs="Times New Roman"/>
+          <w:color w:val="268BD2"/>
+          <w:sz w:val="21"/>
+          <w:szCs w:val="21"/>
+          <w:lang w:val="en-US" w:eastAsia="ru-RU"/>
+        </w:rPr>
+        <w:t>source</w:t>
+      </w:r>
+      <w:r>
+        <w:rPr>
+          <w:rFonts w:ascii="Consolas" w:eastAsia="Times New Roman" w:hAnsi="Consolas" w:cs="Times New Roman"/>
+          <w:color w:val="839496"/>
+          <w:sz w:val="21"/>
+          <w:szCs w:val="21"/>
+          <w:lang w:val="en-US" w:eastAsia="ru-RU"/>
+        </w:rPr>
+        <w:t xml:space="preserve"> </w:t>
+      </w:r>
+      <w:r>
+        <w:rPr>
+          <w:rFonts w:ascii="Consolas" w:eastAsia="Times New Roman" w:hAnsi="Consolas" w:cs="Times New Roman"/>
+          <w:color w:val="93A1A1"/>
+          <w:sz w:val="21"/>
+          <w:szCs w:val="21"/>
+          <w:lang w:val="en-US" w:eastAsia="ru-RU"/>
+        </w:rPr>
+        <w:t>src</w:t>
+      </w:r>
+      <w:r>
+        <w:rPr>
+          <w:rFonts w:ascii="Consolas" w:eastAsia="Times New Roman" w:hAnsi="Consolas" w:cs="Times New Roman"/>
+          <w:color w:val="839496"/>
+          <w:sz w:val="21"/>
+          <w:szCs w:val="21"/>
+          <w:lang w:val="en-US" w:eastAsia="ru-RU"/>
+        </w:rPr>
+        <w:t>=</w:t>
+      </w:r>
+      <w:r>
+        <w:rPr>
+          <w:rFonts w:ascii="Consolas" w:eastAsia="Times New Roman" w:hAnsi="Consolas" w:cs="Times New Roman"/>
+          <w:color w:val="2AA198"/>
+          <w:sz w:val="21"/>
+          <w:szCs w:val="21"/>
+          <w:lang w:val="en-US" w:eastAsia="ru-RU"/>
+        </w:rPr>
+        <w:t>"https://storage.googleapis.com/gtfo-prod-v1/Trailer_for_website_Pro_Res_2_H_264_24fef05909/Trailer_for_website_Pro_Res_2_H_264_24fef05909.mp4"</w:t>
+      </w:r>
+      <w:r>
+        <w:rPr>
+          <w:rFonts w:ascii="Consolas" w:eastAsia="Times New Roman" w:hAnsi="Consolas" w:cs="Times New Roman"/>
+          <w:color w:val="839496"/>
+          <w:sz w:val="21"/>
+          <w:szCs w:val="21"/>
+          <w:lang w:val="en-US" w:eastAsia="ru-RU"/>
+        </w:rPr>
+        <w:t xml:space="preserve"> </w:t>
+      </w:r>
+      <w:r>
+        <w:rPr>
+          <w:rFonts w:ascii="Consolas" w:eastAsia="Times New Roman" w:hAnsi="Consolas" w:cs="Times New Roman"/>
+          <w:color w:val="93A1A1"/>
+          <w:sz w:val="21"/>
+          <w:szCs w:val="21"/>
+          <w:lang w:val="en-US" w:eastAsia="ru-RU"/>
+        </w:rPr>
+        <w:t>type</w:t>
+      </w:r>
+      <w:r>
+        <w:rPr>
+          <w:rFonts w:ascii="Consolas" w:eastAsia="Times New Roman" w:hAnsi="Consolas" w:cs="Times New Roman"/>
+          <w:color w:val="839496"/>
+          <w:sz w:val="21"/>
+          <w:szCs w:val="21"/>
+          <w:lang w:val="en-US" w:eastAsia="ru-RU"/>
+        </w:rPr>
+        <w:t>=</w:t>
+      </w:r>
+      <w:r>
+        <w:rPr>
+          <w:rFonts w:ascii="Consolas" w:eastAsia="Times New Roman" w:hAnsi="Consolas" w:cs="Times New Roman"/>
+          <w:color w:val="2AA198"/>
+          <w:sz w:val="21"/>
+          <w:szCs w:val="21"/>
+          <w:lang w:val="en-US" w:eastAsia="ru-RU"/>
+        </w:rPr>
+        <w:t>"video/mp4"</w:t>
+      </w:r>
+      <w:r>
+        <w:rPr>
+          <w:rFonts w:ascii="Consolas" w:eastAsia="Times New Roman" w:hAnsi="Consolas" w:cs="Times New Roman"/>
+          <w:color w:val="586E75"/>
+          <w:sz w:val="21"/>
+          <w:szCs w:val="21"/>
+          <w:lang w:val="en-US" w:eastAsia="ru-RU"/>
+        </w:rPr>
+        <w:t>&gt;</w:t>
+      </w:r>
+    </w:p>
+    <w:p>
+      <w:pPr>
+        <w:widowControl/>
+        <w:shd w:val="clear" w:color="auto" w:fill="002B36"/>
+        <w:autoSpaceDE/>
+        <w:autoSpaceDN/>
+        <w:spacing w:line="285" w:lineRule="atLeast"/>
+        <w:rPr>
+          <w:rFonts w:ascii="Consolas" w:eastAsia="Times New Roman" w:hAnsi="Consolas" w:cs="Times New Roman"/>
+          <w:color w:val="839496"/>
+          <w:sz w:val="21"/>
+          <w:szCs w:val="21"/>
+          <w:lang w:val="en-US" w:eastAsia="ru-RU"/>
+        </w:rPr>
+      </w:pPr>
+      <w:r>
+        <w:rPr>
+          <w:rFonts w:ascii="Consolas" w:eastAsia="Times New Roman" w:hAnsi="Consolas" w:cs="Times New Roman"/>
+          <w:color w:val="839496"/>
+          <w:sz w:val="21"/>
+          <w:szCs w:val="21"/>
+          <w:lang w:val="en-US" w:eastAsia="ru-RU"/>
+        </w:rPr>
+        <w:t xml:space="preserve">    </w:t>
+      </w:r>
+      <w:r>
+        <w:rPr>
+          <w:rFonts w:ascii="Consolas" w:eastAsia="Times New Roman" w:hAnsi="Consolas" w:cs="Times New Roman"/>
+          <w:color w:val="586E75"/>
+          <w:sz w:val="21"/>
+          <w:szCs w:val="21"/>
+          <w:lang w:val="en-US" w:eastAsia="ru-RU"/>
+        </w:rPr>
+        <w:t>&lt;/</w:t>
+      </w:r>
+      <w:r>
+        <w:rPr>
+          <w:rFonts w:ascii="Consolas" w:eastAsia="Times New Roman" w:hAnsi="Consolas" w:cs="Times New Roman"/>
+          <w:color w:val="268BD2"/>
+          <w:sz w:val="21"/>
+          <w:szCs w:val="21"/>
+          <w:lang w:val="en-US" w:eastAsia="ru-RU"/>
+        </w:rPr>
+        <w:t>video</w:t>
+      </w:r>
+      <w:r>
+        <w:rPr>
+          <w:rFonts w:ascii="Consolas" w:eastAsia="Times New Roman" w:hAnsi="Consolas" w:cs="Times New Roman"/>
+          <w:color w:val="586E75"/>
+          <w:sz w:val="21"/>
+          <w:szCs w:val="21"/>
+          <w:lang w:val="en-US" w:eastAsia="ru-RU"/>
+        </w:rPr>
+        <w:t>&gt;</w:t>
+      </w:r>
+    </w:p>
+    <w:p>
+      <w:pPr>
+        <w:widowControl/>
+        <w:shd w:val="clear" w:color="auto" w:fill="002B36"/>
+        <w:autoSpaceDE/>
+        <w:autoSpaceDN/>
+        <w:spacing w:line="285" w:lineRule="atLeast"/>
+        <w:rPr>
+          <w:rFonts w:ascii="Consolas" w:eastAsia="Times New Roman" w:hAnsi="Consolas" w:cs="Times New Roman"/>
+          <w:color w:val="839496"/>
+          <w:sz w:val="21"/>
+          <w:szCs w:val="21"/>
+          <w:lang w:val="en-US" w:eastAsia="ru-RU"/>
+        </w:rPr>
+      </w:pPr>
+      <w:r>
+        <w:rPr>
+          <w:rFonts w:ascii="Consolas" w:eastAsia="Times New Roman" w:hAnsi="Consolas" w:cs="Times New Roman"/>
+          <w:color w:val="839496"/>
+          <w:sz w:val="21"/>
+          <w:szCs w:val="21"/>
+          <w:lang w:val="en-US" w:eastAsia="ru-RU"/>
+        </w:rPr>
+        <w:t xml:space="preserve">    </w:t>
+      </w:r>
+      <w:r>
+        <w:rPr>
+          <w:rFonts w:ascii="Consolas" w:eastAsia="Times New Roman" w:hAnsi="Consolas" w:cs="Times New Roman"/>
+          <w:color w:val="586E75"/>
+          <w:sz w:val="21"/>
+          <w:szCs w:val="21"/>
+          <w:lang w:val="en-US" w:eastAsia="ru-RU"/>
+        </w:rPr>
+        <w:t>&lt;</w:t>
+      </w:r>
+      <w:r>
+        <w:rPr>
+          <w:rFonts w:ascii="Consolas" w:eastAsia="Times New Roman" w:hAnsi="Consolas" w:cs="Times New Roman"/>
+          <w:color w:val="268BD2"/>
+          <w:sz w:val="21"/>
+          <w:szCs w:val="21"/>
+          <w:lang w:val="en-US" w:eastAsia="ru-RU"/>
+        </w:rPr>
+        <w:t>div</w:t>
+      </w:r>
+      <w:r>
+        <w:rPr>
+          <w:rFonts w:ascii="Consolas" w:eastAsia="Times New Roman" w:hAnsi="Consolas" w:cs="Times New Roman"/>
+          <w:color w:val="586E75"/>
+          <w:sz w:val="21"/>
+          <w:szCs w:val="21"/>
+          <w:lang w:val="en-US" w:eastAsia="ru-RU"/>
+        </w:rPr>
+        <w:t>&gt;</w:t>
+      </w:r>
+    </w:p>
+    <w:p>
+      <w:pPr>
+        <w:widowControl/>
+        <w:shd w:val="clear" w:color="auto" w:fill="002B36"/>
+        <w:autoSpaceDE/>
+        <w:autoSpaceDN/>
+        <w:spacing w:line="285" w:lineRule="atLeast"/>
+        <w:rPr>
+          <w:rFonts w:ascii="Consolas" w:eastAsia="Times New Roman" w:hAnsi="Consolas" w:cs="Times New Roman"/>
+          <w:color w:val="839496"/>
+          <w:sz w:val="21"/>
+          <w:szCs w:val="21"/>
+          <w:lang w:val="en-US" w:eastAsia="ru-RU"/>
+        </w:rPr>
+      </w:pPr>
+      <w:r>
+        <w:rPr>
+          <w:rFonts w:ascii="Consolas" w:eastAsia="Times New Roman" w:hAnsi="Consolas" w:cs="Times New Roman"/>
+          <w:color w:val="839496"/>
+          <w:sz w:val="21"/>
+          <w:szCs w:val="21"/>
+          <w:lang w:val="en-US" w:eastAsia="ru-RU"/>
+        </w:rPr>
+        <w:t xml:space="preserve">        </w:t>
+      </w:r>
+      <w:r>
+        <w:rPr>
+          <w:rFonts w:ascii="Consolas" w:eastAsia="Times New Roman" w:hAnsi="Consolas" w:cs="Times New Roman"/>
+          <w:color w:val="586E75"/>
+          <w:sz w:val="21"/>
+          <w:szCs w:val="21"/>
+          <w:lang w:val="en-US" w:eastAsia="ru-RU"/>
+        </w:rPr>
+        <w:t>&lt;</w:t>
+      </w:r>
+      <w:r>
+        <w:rPr>
+          <w:rFonts w:ascii="Consolas" w:eastAsia="Times New Roman" w:hAnsi="Consolas" w:cs="Times New Roman"/>
+          <w:color w:val="268BD2"/>
+          <w:sz w:val="21"/>
+          <w:szCs w:val="21"/>
+          <w:lang w:val="en-US" w:eastAsia="ru-RU"/>
+        </w:rPr>
+        <w:t>span</w:t>
+      </w:r>
+      <w:r>
+        <w:rPr>
+          <w:rFonts w:ascii="Consolas" w:eastAsia="Times New Roman" w:hAnsi="Consolas" w:cs="Times New Roman"/>
+          <w:color w:val="839496"/>
+          <w:sz w:val="21"/>
+          <w:szCs w:val="21"/>
+          <w:lang w:val="en-US" w:eastAsia="ru-RU"/>
+        </w:rPr>
+        <w:t xml:space="preserve"> </w:t>
+      </w:r>
+      <w:r>
+        <w:rPr>
+          <w:rFonts w:ascii="Consolas" w:eastAsia="Times New Roman" w:hAnsi="Consolas" w:cs="Times New Roman"/>
+          <w:color w:val="93A1A1"/>
+          <w:sz w:val="21"/>
+          <w:szCs w:val="21"/>
+          <w:lang w:val="en-US" w:eastAsia="ru-RU"/>
+        </w:rPr>
+        <w:t>style</w:t>
+      </w:r>
+      <w:r>
+        <w:rPr>
+          <w:rFonts w:ascii="Consolas" w:eastAsia="Times New Roman" w:hAnsi="Consolas" w:cs="Times New Roman"/>
+          <w:color w:val="839496"/>
+          <w:sz w:val="21"/>
+          <w:szCs w:val="21"/>
+          <w:lang w:val="en-US" w:eastAsia="ru-RU"/>
+        </w:rPr>
+        <w:t>=</w:t>
+      </w:r>
+      <w:r>
+        <w:rPr>
+          <w:rFonts w:ascii="Consolas" w:eastAsia="Times New Roman" w:hAnsi="Consolas" w:cs="Times New Roman"/>
+          <w:color w:val="2AA198"/>
+          <w:sz w:val="21"/>
+          <w:szCs w:val="21"/>
+          <w:lang w:val="en-US" w:eastAsia="ru-RU"/>
+        </w:rPr>
+        <w:t>"box-</w:t>
+      </w:r>
+      <w:proofErr w:type="gramStart"/>
+      <w:r>
+        <w:rPr>
+          <w:rFonts w:ascii="Consolas" w:eastAsia="Times New Roman" w:hAnsi="Consolas" w:cs="Times New Roman"/>
+          <w:color w:val="2AA198"/>
+          <w:sz w:val="21"/>
+          <w:szCs w:val="21"/>
+          <w:lang w:val="en-US" w:eastAsia="ru-RU"/>
+        </w:rPr>
+        <w:t>sizing:border</w:t>
+      </w:r>
+      <w:proofErr w:type="gramEnd"/>
+      <w:r>
+        <w:rPr>
+          <w:rFonts w:ascii="Consolas" w:eastAsia="Times New Roman" w:hAnsi="Consolas" w:cs="Times New Roman"/>
+          <w:color w:val="2AA198"/>
+          <w:sz w:val="21"/>
+          <w:szCs w:val="21"/>
+          <w:lang w:val="en-US" w:eastAsia="ru-RU"/>
+        </w:rPr>
+        <w:t>-box;display:block;overflow:hidden;width:initial;height:initial;background:none;opacity:1;border:0;margin:0;padding:0;position:relative"</w:t>
+      </w:r>
+      <w:r>
+        <w:rPr>
+          <w:rFonts w:ascii="Consolas" w:eastAsia="Times New Roman" w:hAnsi="Consolas" w:cs="Times New Roman"/>
+          <w:color w:val="586E75"/>
+          <w:sz w:val="21"/>
+          <w:szCs w:val="21"/>
+          <w:lang w:val="en-US" w:eastAsia="ru-RU"/>
+        </w:rPr>
+        <w:t>&gt;</w:t>
+      </w:r>
+    </w:p>
+    <w:p>
+      <w:pPr>
+        <w:widowControl/>
+        <w:shd w:val="clear" w:color="auto" w:fill="002B36"/>
+        <w:autoSpaceDE/>
+        <w:autoSpaceDN/>
+        <w:spacing w:line="285" w:lineRule="atLeast"/>
+        <w:rPr>
+          <w:rFonts w:ascii="Consolas" w:eastAsia="Times New Roman" w:hAnsi="Consolas" w:cs="Times New Roman"/>
+          <w:color w:val="839496"/>
+          <w:sz w:val="21"/>
+          <w:szCs w:val="21"/>
+          <w:lang w:val="en-US" w:eastAsia="ru-RU"/>
+        </w:rPr>
+      </w:pPr>
+      <w:r>
+        <w:rPr>
+          <w:rFonts w:ascii="Consolas" w:eastAsia="Times New Roman" w:hAnsi="Consolas" w:cs="Times New Roman"/>
+          <w:color w:val="839496"/>
+          <w:sz w:val="21"/>
+          <w:szCs w:val="21"/>
+          <w:lang w:val="en-US" w:eastAsia="ru-RU"/>
+        </w:rPr>
         <w:t xml:space="preserve">            </w:t>
       </w:r>
       <w:r>
         <w:rPr>
           <w:rFonts w:ascii="Consolas" w:eastAsia="Times New Roman" w:hAnsi="Consolas" w:cs="Times New Roman"/>
-          <w:color w:val="859900"/>
-          <w:sz w:val="21"/>
-          <w:szCs w:val="21"/>
-          <w:lang w:val="en-US" w:eastAsia="ru-RU"/>
-        </w:rPr>
-        <w:t>box-sizing</w:t>
-      </w:r>
-      <w:r>
-        <w:rPr>
-          <w:rFonts w:ascii="Consolas" w:eastAsia="Times New Roman" w:hAnsi="Consolas" w:cs="Times New Roman"/>
-          <w:color w:val="839496"/>
-          <w:sz w:val="21"/>
-          <w:szCs w:val="21"/>
-          <w:lang w:val="en-US" w:eastAsia="ru-RU"/>
-        </w:rPr>
-        <w:t>: border-box;</w:t>
-      </w:r>
-    </w:p>
-    <w:p>
-      <w:pPr>
-        <w:widowControl/>
-        <w:shd w:val="clear" w:color="auto" w:fill="002B36"/>
-        <w:autoSpaceDE/>
-        <w:autoSpaceDN/>
-        <w:spacing w:line="285" w:lineRule="atLeast"/>
-        <w:rPr>
-          <w:rFonts w:ascii="Consolas" w:eastAsia="Times New Roman" w:hAnsi="Consolas" w:cs="Times New Roman"/>
-          <w:color w:val="839496"/>
-          <w:sz w:val="21"/>
-          <w:szCs w:val="21"/>
-          <w:lang w:val="en-US" w:eastAsia="ru-RU"/>
-        </w:rPr>
-      </w:pPr>
-      <w:r>
-        <w:rPr>
-          <w:rFonts w:ascii="Consolas" w:eastAsia="Times New Roman" w:hAnsi="Consolas" w:cs="Times New Roman"/>
-          <w:color w:val="839496"/>
-          <w:sz w:val="21"/>
-          <w:szCs w:val="21"/>
-          <w:lang w:val="en-US" w:eastAsia="ru-RU"/>
-        </w:rPr>
-        <w:t xml:space="preserve">            </w:t>
-      </w:r>
-      <w:r>
-        <w:rPr>
-          <w:rFonts w:ascii="Consolas" w:eastAsia="Times New Roman" w:hAnsi="Consolas" w:cs="Times New Roman"/>
-          <w:color w:val="859900"/>
-          <w:sz w:val="21"/>
-          <w:szCs w:val="21"/>
-          <w:lang w:val="en-US" w:eastAsia="ru-RU"/>
-        </w:rPr>
-        <w:t>margin-block-start</w:t>
-      </w:r>
-      <w:r>
-        <w:rPr>
-          <w:rFonts w:ascii="Consolas" w:eastAsia="Times New Roman" w:hAnsi="Consolas" w:cs="Times New Roman"/>
-          <w:color w:val="839496"/>
-          <w:sz w:val="21"/>
-          <w:szCs w:val="21"/>
-          <w:lang w:val="en-US" w:eastAsia="ru-RU"/>
-        </w:rPr>
-        <w:t xml:space="preserve">: </w:t>
-      </w:r>
-      <w:r>
-        <w:rPr>
-          <w:rFonts w:ascii="Consolas" w:eastAsia="Times New Roman" w:hAnsi="Consolas" w:cs="Times New Roman"/>
-          <w:color w:val="D33682"/>
-          <w:sz w:val="21"/>
-          <w:szCs w:val="21"/>
-          <w:lang w:val="en-US" w:eastAsia="ru-RU"/>
-        </w:rPr>
-        <w:t>2</w:t>
-      </w:r>
-      <w:r>
-        <w:rPr>
-          <w:rFonts w:ascii="Consolas" w:eastAsia="Times New Roman" w:hAnsi="Consolas" w:cs="Times New Roman"/>
-          <w:color w:val="859900"/>
-          <w:sz w:val="21"/>
-          <w:szCs w:val="21"/>
-          <w:lang w:val="en-US" w:eastAsia="ru-RU"/>
-        </w:rPr>
-        <w:t>%</w:t>
-      </w:r>
-      <w:r>
-        <w:rPr>
-          <w:rFonts w:ascii="Consolas" w:eastAsia="Times New Roman" w:hAnsi="Consolas" w:cs="Times New Roman"/>
-          <w:color w:val="839496"/>
-          <w:sz w:val="21"/>
-          <w:szCs w:val="21"/>
-          <w:lang w:val="en-US" w:eastAsia="ru-RU"/>
-        </w:rPr>
-        <w:t>;</w:t>
-      </w:r>
-    </w:p>
-    <w:p>
-      <w:pPr>
-        <w:widowControl/>
-        <w:shd w:val="clear" w:color="auto" w:fill="002B36"/>
-        <w:autoSpaceDE/>
-        <w:autoSpaceDN/>
-        <w:spacing w:line="285" w:lineRule="atLeast"/>
-        <w:rPr>
-          <w:rFonts w:ascii="Consolas" w:eastAsia="Times New Roman" w:hAnsi="Consolas" w:cs="Times New Roman"/>
-          <w:color w:val="839496"/>
-          <w:sz w:val="21"/>
-          <w:szCs w:val="21"/>
-          <w:lang w:val="en-US" w:eastAsia="ru-RU"/>
-        </w:rPr>
-      </w:pPr>
-      <w:r>
-        <w:rPr>
-          <w:rFonts w:ascii="Consolas" w:eastAsia="Times New Roman" w:hAnsi="Consolas" w:cs="Times New Roman"/>
-          <w:color w:val="839496"/>
-          <w:sz w:val="21"/>
-          <w:szCs w:val="21"/>
-          <w:lang w:val="en-US" w:eastAsia="ru-RU"/>
-        </w:rPr>
-        <w:t xml:space="preserve">            </w:t>
-      </w:r>
-      <w:r>
-        <w:rPr>
-          <w:rFonts w:ascii="Consolas" w:eastAsia="Times New Roman" w:hAnsi="Consolas" w:cs="Times New Roman"/>
-          <w:color w:val="859900"/>
-          <w:sz w:val="21"/>
-          <w:szCs w:val="21"/>
-          <w:lang w:val="en-US" w:eastAsia="ru-RU"/>
-        </w:rPr>
-        <w:t>margin-block-end</w:t>
-      </w:r>
-      <w:r>
-        <w:rPr>
-          <w:rFonts w:ascii="Consolas" w:eastAsia="Times New Roman" w:hAnsi="Consolas" w:cs="Times New Roman"/>
-          <w:color w:val="839496"/>
-          <w:sz w:val="21"/>
-          <w:szCs w:val="21"/>
-          <w:lang w:val="en-US" w:eastAsia="ru-RU"/>
-        </w:rPr>
-        <w:t xml:space="preserve">: </w:t>
-      </w:r>
-      <w:r>
-        <w:rPr>
-          <w:rFonts w:ascii="Consolas" w:eastAsia="Times New Roman" w:hAnsi="Consolas" w:cs="Times New Roman"/>
-          <w:color w:val="D33682"/>
-          <w:sz w:val="21"/>
-          <w:szCs w:val="21"/>
-          <w:lang w:val="en-US" w:eastAsia="ru-RU"/>
-        </w:rPr>
-        <w:t>1</w:t>
-      </w:r>
-      <w:r>
-        <w:rPr>
-          <w:rFonts w:ascii="Consolas" w:eastAsia="Times New Roman" w:hAnsi="Consolas" w:cs="Times New Roman"/>
-          <w:color w:val="859900"/>
-          <w:sz w:val="21"/>
-          <w:szCs w:val="21"/>
-          <w:lang w:val="en-US" w:eastAsia="ru-RU"/>
-        </w:rPr>
-        <w:t>%</w:t>
-      </w:r>
-      <w:r>
-        <w:rPr>
-          <w:rFonts w:ascii="Consolas" w:eastAsia="Times New Roman" w:hAnsi="Consolas" w:cs="Times New Roman"/>
-          <w:color w:val="839496"/>
-          <w:sz w:val="21"/>
-          <w:szCs w:val="21"/>
-          <w:lang w:val="en-US" w:eastAsia="ru-RU"/>
-        </w:rPr>
-        <w:t>;</w:t>
-      </w:r>
-    </w:p>
-    <w:p>
-      <w:pPr>
-        <w:widowControl/>
-        <w:shd w:val="clear" w:color="auto" w:fill="002B36"/>
-        <w:autoSpaceDE/>
-        <w:autoSpaceDN/>
-        <w:spacing w:line="285" w:lineRule="atLeast"/>
-        <w:rPr>
-          <w:rFonts w:ascii="Consolas" w:eastAsia="Times New Roman" w:hAnsi="Consolas" w:cs="Times New Roman"/>
-          <w:color w:val="839496"/>
-          <w:sz w:val="21"/>
-          <w:szCs w:val="21"/>
-          <w:lang w:val="en-US" w:eastAsia="ru-RU"/>
-        </w:rPr>
-      </w:pPr>
-      <w:r>
-        <w:rPr>
-          <w:rFonts w:ascii="Consolas" w:eastAsia="Times New Roman" w:hAnsi="Consolas" w:cs="Times New Roman"/>
-          <w:color w:val="839496"/>
-          <w:sz w:val="21"/>
-          <w:szCs w:val="21"/>
-          <w:lang w:val="en-US" w:eastAsia="ru-RU"/>
-        </w:rPr>
-        <w:t xml:space="preserve">            </w:t>
-      </w:r>
-      <w:r>
-        <w:rPr>
-          <w:rFonts w:ascii="Consolas" w:eastAsia="Times New Roman" w:hAnsi="Consolas" w:cs="Times New Roman"/>
-          <w:color w:val="859900"/>
-          <w:sz w:val="21"/>
-          <w:szCs w:val="21"/>
-          <w:lang w:val="en-US" w:eastAsia="ru-RU"/>
-        </w:rPr>
-        <w:t>text-align</w:t>
-      </w:r>
-      <w:r>
-        <w:rPr>
-          <w:rFonts w:ascii="Consolas" w:eastAsia="Times New Roman" w:hAnsi="Consolas" w:cs="Times New Roman"/>
-          <w:color w:val="839496"/>
-          <w:sz w:val="21"/>
-          <w:szCs w:val="21"/>
-          <w:lang w:val="en-US" w:eastAsia="ru-RU"/>
-        </w:rPr>
-        <w:t>: center;</w:t>
-      </w:r>
-    </w:p>
-    <w:p>
-      <w:pPr>
-        <w:widowControl/>
-        <w:shd w:val="clear" w:color="auto" w:fill="002B36"/>
-        <w:autoSpaceDE/>
-        <w:autoSpaceDN/>
-        <w:spacing w:line="285" w:lineRule="atLeast"/>
-        <w:rPr>
-          <w:rFonts w:ascii="Consolas" w:eastAsia="Times New Roman" w:hAnsi="Consolas" w:cs="Times New Roman"/>
-          <w:color w:val="839496"/>
-          <w:sz w:val="21"/>
-          <w:szCs w:val="21"/>
-          <w:lang w:val="en-US" w:eastAsia="ru-RU"/>
-        </w:rPr>
-      </w:pPr>
-      <w:r>
-        <w:rPr>
-          <w:rFonts w:ascii="Consolas" w:eastAsia="Times New Roman" w:hAnsi="Consolas" w:cs="Times New Roman"/>
-          <w:color w:val="839496"/>
-          <w:sz w:val="21"/>
-          <w:szCs w:val="21"/>
-          <w:lang w:val="en-US" w:eastAsia="ru-RU"/>
-        </w:rPr>
-        <w:t>        }</w:t>
-      </w:r>
-    </w:p>
-    <w:p>
-      <w:pPr>
-        <w:widowControl/>
-        <w:shd w:val="clear" w:color="auto" w:fill="002B36"/>
-        <w:autoSpaceDE/>
-        <w:autoSpaceDN/>
-        <w:spacing w:line="285" w:lineRule="atLeast"/>
-        <w:rPr>
-          <w:rFonts w:ascii="Consolas" w:eastAsia="Times New Roman" w:hAnsi="Consolas" w:cs="Times New Roman"/>
-          <w:color w:val="839496"/>
-          <w:sz w:val="21"/>
-          <w:szCs w:val="21"/>
-          <w:lang w:val="en-US" w:eastAsia="ru-RU"/>
-        </w:rPr>
-      </w:pPr>
-      <w:r>
-        <w:rPr>
-          <w:rFonts w:ascii="Consolas" w:eastAsia="Times New Roman" w:hAnsi="Consolas" w:cs="Times New Roman"/>
-          <w:color w:val="839496"/>
-          <w:sz w:val="21"/>
-          <w:szCs w:val="21"/>
-          <w:lang w:val="en-US" w:eastAsia="ru-RU"/>
-        </w:rPr>
-        <w:t xml:space="preserve">        </w:t>
+          <w:color w:val="586E75"/>
+          <w:sz w:val="21"/>
+          <w:szCs w:val="21"/>
+          <w:lang w:val="en-US" w:eastAsia="ru-RU"/>
+        </w:rPr>
+        <w:t>&lt;</w:t>
       </w:r>
       <w:r>
         <w:rPr>
@@ -3733,856 +5401,22 @@
           <w:szCs w:val="21"/>
           <w:lang w:val="en-US" w:eastAsia="ru-RU"/>
         </w:rPr>
-        <w:t>p</w:t>
-      </w:r>
-      <w:r>
-        <w:rPr>
-          <w:rFonts w:ascii="Consolas" w:eastAsia="Times New Roman" w:hAnsi="Consolas" w:cs="Times New Roman"/>
-          <w:color w:val="839496"/>
-          <w:sz w:val="21"/>
-          <w:szCs w:val="21"/>
-          <w:lang w:val="en-US" w:eastAsia="ru-RU"/>
-        </w:rPr>
-        <w:t xml:space="preserve"> {</w:t>
-      </w:r>
-    </w:p>
-    <w:p>
-      <w:pPr>
-        <w:widowControl/>
-        <w:shd w:val="clear" w:color="auto" w:fill="002B36"/>
-        <w:autoSpaceDE/>
-        <w:autoSpaceDN/>
-        <w:spacing w:line="285" w:lineRule="atLeast"/>
-        <w:rPr>
-          <w:rFonts w:ascii="Consolas" w:eastAsia="Times New Roman" w:hAnsi="Consolas" w:cs="Times New Roman"/>
-          <w:color w:val="839496"/>
-          <w:sz w:val="21"/>
-          <w:szCs w:val="21"/>
-          <w:lang w:val="en-US" w:eastAsia="ru-RU"/>
-        </w:rPr>
-      </w:pPr>
-      <w:r>
-        <w:rPr>
-          <w:rFonts w:ascii="Consolas" w:eastAsia="Times New Roman" w:hAnsi="Consolas" w:cs="Times New Roman"/>
-          <w:color w:val="839496"/>
-          <w:sz w:val="21"/>
-          <w:szCs w:val="21"/>
-          <w:lang w:val="en-US" w:eastAsia="ru-RU"/>
-        </w:rPr>
-        <w:t xml:space="preserve">        </w:t>
-      </w:r>
-      <w:r>
-        <w:rPr>
-          <w:rFonts w:ascii="Consolas" w:eastAsia="Times New Roman" w:hAnsi="Consolas" w:cs="Times New Roman"/>
-          <w:color w:val="859900"/>
-          <w:sz w:val="21"/>
-          <w:szCs w:val="21"/>
-          <w:lang w:val="en-US" w:eastAsia="ru-RU"/>
-        </w:rPr>
-        <w:t>text-align</w:t>
-      </w:r>
-      <w:r>
-        <w:rPr>
-          <w:rFonts w:ascii="Consolas" w:eastAsia="Times New Roman" w:hAnsi="Consolas" w:cs="Times New Roman"/>
-          <w:color w:val="839496"/>
-          <w:sz w:val="21"/>
-          <w:szCs w:val="21"/>
-          <w:lang w:val="en-US" w:eastAsia="ru-RU"/>
-        </w:rPr>
-        <w:t>: center;</w:t>
-      </w:r>
-    </w:p>
-    <w:p>
-      <w:pPr>
-        <w:widowControl/>
-        <w:shd w:val="clear" w:color="auto" w:fill="002B36"/>
-        <w:autoSpaceDE/>
-        <w:autoSpaceDN/>
-        <w:spacing w:line="285" w:lineRule="atLeast"/>
-        <w:rPr>
-          <w:rFonts w:ascii="Consolas" w:eastAsia="Times New Roman" w:hAnsi="Consolas" w:cs="Times New Roman"/>
-          <w:color w:val="839496"/>
-          <w:sz w:val="21"/>
-          <w:szCs w:val="21"/>
-          <w:lang w:val="en-US" w:eastAsia="ru-RU"/>
-        </w:rPr>
-      </w:pPr>
-      <w:r>
-        <w:rPr>
-          <w:rFonts w:ascii="Consolas" w:eastAsia="Times New Roman" w:hAnsi="Consolas" w:cs="Times New Roman"/>
-          <w:color w:val="839496"/>
-          <w:sz w:val="21"/>
-          <w:szCs w:val="21"/>
-          <w:lang w:val="en-US" w:eastAsia="ru-RU"/>
-        </w:rPr>
-        <w:t xml:space="preserve">        </w:t>
-      </w:r>
-      <w:r>
-        <w:rPr>
-          <w:rFonts w:ascii="Consolas" w:eastAsia="Times New Roman" w:hAnsi="Consolas" w:cs="Times New Roman"/>
-          <w:color w:val="859900"/>
-          <w:sz w:val="21"/>
-          <w:szCs w:val="21"/>
-          <w:lang w:val="en-US" w:eastAsia="ru-RU"/>
-        </w:rPr>
-        <w:t>font-family</w:t>
-      </w:r>
-      <w:r>
-        <w:rPr>
-          <w:rFonts w:ascii="Consolas" w:eastAsia="Times New Roman" w:hAnsi="Consolas" w:cs="Times New Roman"/>
-          <w:color w:val="839496"/>
-          <w:sz w:val="21"/>
-          <w:szCs w:val="21"/>
-          <w:lang w:val="en-US" w:eastAsia="ru-RU"/>
-        </w:rPr>
-        <w:t>: Share Tech Mono;</w:t>
-      </w:r>
-    </w:p>
-    <w:p>
-      <w:pPr>
-        <w:widowControl/>
-        <w:shd w:val="clear" w:color="auto" w:fill="002B36"/>
-        <w:autoSpaceDE/>
-        <w:autoSpaceDN/>
-        <w:spacing w:line="285" w:lineRule="atLeast"/>
-        <w:rPr>
-          <w:rFonts w:ascii="Consolas" w:eastAsia="Times New Roman" w:hAnsi="Consolas" w:cs="Times New Roman"/>
-          <w:color w:val="839496"/>
-          <w:sz w:val="21"/>
-          <w:szCs w:val="21"/>
-          <w:lang w:val="en-US" w:eastAsia="ru-RU"/>
-        </w:rPr>
-      </w:pPr>
-      <w:r>
-        <w:rPr>
-          <w:rFonts w:ascii="Consolas" w:eastAsia="Times New Roman" w:hAnsi="Consolas" w:cs="Times New Roman"/>
-          <w:color w:val="839496"/>
-          <w:sz w:val="21"/>
-          <w:szCs w:val="21"/>
-          <w:lang w:val="en-US" w:eastAsia="ru-RU"/>
-        </w:rPr>
-        <w:t xml:space="preserve">        </w:t>
-      </w:r>
-      <w:r>
-        <w:rPr>
-          <w:rFonts w:ascii="Consolas" w:eastAsia="Times New Roman" w:hAnsi="Consolas" w:cs="Times New Roman"/>
-          <w:color w:val="859900"/>
-          <w:sz w:val="21"/>
-          <w:szCs w:val="21"/>
-          <w:lang w:val="en-US" w:eastAsia="ru-RU"/>
-        </w:rPr>
-        <w:t>font-style</w:t>
-      </w:r>
-      <w:r>
-        <w:rPr>
-          <w:rFonts w:ascii="Consolas" w:eastAsia="Times New Roman" w:hAnsi="Consolas" w:cs="Times New Roman"/>
-          <w:color w:val="839496"/>
-          <w:sz w:val="21"/>
-          <w:szCs w:val="21"/>
-          <w:lang w:val="en-US" w:eastAsia="ru-RU"/>
-        </w:rPr>
-        <w:t>: normal;</w:t>
-      </w:r>
-    </w:p>
-    <w:p>
-      <w:pPr>
-        <w:widowControl/>
-        <w:shd w:val="clear" w:color="auto" w:fill="002B36"/>
-        <w:autoSpaceDE/>
-        <w:autoSpaceDN/>
-        <w:spacing w:line="285" w:lineRule="atLeast"/>
-        <w:rPr>
-          <w:rFonts w:ascii="Consolas" w:eastAsia="Times New Roman" w:hAnsi="Consolas" w:cs="Times New Roman"/>
-          <w:color w:val="839496"/>
-          <w:sz w:val="21"/>
-          <w:szCs w:val="21"/>
-          <w:lang w:val="en-US" w:eastAsia="ru-RU"/>
-        </w:rPr>
-      </w:pPr>
-      <w:r>
-        <w:rPr>
-          <w:rFonts w:ascii="Consolas" w:eastAsia="Times New Roman" w:hAnsi="Consolas" w:cs="Times New Roman"/>
-          <w:color w:val="839496"/>
-          <w:sz w:val="21"/>
-          <w:szCs w:val="21"/>
-          <w:lang w:val="en-US" w:eastAsia="ru-RU"/>
-        </w:rPr>
-        <w:t xml:space="preserve">        </w:t>
-      </w:r>
-      <w:r>
-        <w:rPr>
-          <w:rFonts w:ascii="Consolas" w:eastAsia="Times New Roman" w:hAnsi="Consolas" w:cs="Times New Roman"/>
-          <w:color w:val="859900"/>
-          <w:sz w:val="21"/>
-          <w:szCs w:val="21"/>
-          <w:lang w:val="en-US" w:eastAsia="ru-RU"/>
-        </w:rPr>
-        <w:t>font-weight</w:t>
-      </w:r>
-      <w:r>
-        <w:rPr>
-          <w:rFonts w:ascii="Consolas" w:eastAsia="Times New Roman" w:hAnsi="Consolas" w:cs="Times New Roman"/>
-          <w:color w:val="839496"/>
-          <w:sz w:val="21"/>
-          <w:szCs w:val="21"/>
-          <w:lang w:val="en-US" w:eastAsia="ru-RU"/>
-        </w:rPr>
-        <w:t xml:space="preserve">: </w:t>
-      </w:r>
-      <w:r>
-        <w:rPr>
-          <w:rFonts w:ascii="Consolas" w:eastAsia="Times New Roman" w:hAnsi="Consolas" w:cs="Times New Roman"/>
-          <w:color w:val="D33682"/>
-          <w:sz w:val="21"/>
-          <w:szCs w:val="21"/>
-          <w:lang w:val="en-US" w:eastAsia="ru-RU"/>
-        </w:rPr>
-        <w:t>400</w:t>
-      </w:r>
-      <w:r>
-        <w:rPr>
-          <w:rFonts w:ascii="Consolas" w:eastAsia="Times New Roman" w:hAnsi="Consolas" w:cs="Times New Roman"/>
-          <w:color w:val="839496"/>
-          <w:sz w:val="21"/>
-          <w:szCs w:val="21"/>
-          <w:lang w:val="en-US" w:eastAsia="ru-RU"/>
-        </w:rPr>
-        <w:t>;</w:t>
-      </w:r>
-    </w:p>
-    <w:p>
-      <w:pPr>
-        <w:widowControl/>
-        <w:shd w:val="clear" w:color="auto" w:fill="002B36"/>
-        <w:autoSpaceDE/>
-        <w:autoSpaceDN/>
-        <w:spacing w:line="285" w:lineRule="atLeast"/>
-        <w:rPr>
-          <w:rFonts w:ascii="Consolas" w:eastAsia="Times New Roman" w:hAnsi="Consolas" w:cs="Times New Roman"/>
-          <w:color w:val="839496"/>
-          <w:sz w:val="21"/>
-          <w:szCs w:val="21"/>
-          <w:lang w:val="en-US" w:eastAsia="ru-RU"/>
-        </w:rPr>
-      </w:pPr>
-      <w:r>
-        <w:rPr>
-          <w:rFonts w:ascii="Consolas" w:eastAsia="Times New Roman" w:hAnsi="Consolas" w:cs="Times New Roman"/>
-          <w:color w:val="839496"/>
-          <w:sz w:val="21"/>
-          <w:szCs w:val="21"/>
-          <w:lang w:val="en-US" w:eastAsia="ru-RU"/>
-        </w:rPr>
-        <w:t xml:space="preserve">        </w:t>
-      </w:r>
-      <w:r>
-        <w:rPr>
-          <w:rFonts w:ascii="Consolas" w:eastAsia="Times New Roman" w:hAnsi="Consolas" w:cs="Times New Roman"/>
-          <w:color w:val="859900"/>
-          <w:sz w:val="21"/>
-          <w:szCs w:val="21"/>
-          <w:lang w:val="en-US" w:eastAsia="ru-RU"/>
-        </w:rPr>
-        <w:t>font-size</w:t>
-      </w:r>
-      <w:r>
-        <w:rPr>
-          <w:rFonts w:ascii="Consolas" w:eastAsia="Times New Roman" w:hAnsi="Consolas" w:cs="Times New Roman"/>
-          <w:color w:val="839496"/>
-          <w:sz w:val="21"/>
-          <w:szCs w:val="21"/>
-          <w:lang w:val="en-US" w:eastAsia="ru-RU"/>
-        </w:rPr>
-        <w:t xml:space="preserve">: </w:t>
-      </w:r>
-      <w:r>
-        <w:rPr>
-          <w:rFonts w:ascii="Consolas" w:eastAsia="Times New Roman" w:hAnsi="Consolas" w:cs="Times New Roman"/>
-          <w:color w:val="D33682"/>
-          <w:sz w:val="21"/>
-          <w:szCs w:val="21"/>
-          <w:lang w:val="en-US" w:eastAsia="ru-RU"/>
-        </w:rPr>
-        <w:t>15</w:t>
-      </w:r>
-      <w:r>
-        <w:rPr>
-          <w:rFonts w:ascii="Consolas" w:eastAsia="Times New Roman" w:hAnsi="Consolas" w:cs="Times New Roman"/>
-          <w:color w:val="859900"/>
-          <w:sz w:val="21"/>
-          <w:szCs w:val="21"/>
-          <w:lang w:val="en-US" w:eastAsia="ru-RU"/>
-        </w:rPr>
-        <w:t>px</w:t>
-      </w:r>
-      <w:r>
-        <w:rPr>
-          <w:rFonts w:ascii="Consolas" w:eastAsia="Times New Roman" w:hAnsi="Consolas" w:cs="Times New Roman"/>
-          <w:color w:val="839496"/>
-          <w:sz w:val="21"/>
-          <w:szCs w:val="21"/>
-          <w:lang w:val="en-US" w:eastAsia="ru-RU"/>
-        </w:rPr>
-        <w:t>;</w:t>
-      </w:r>
-    </w:p>
-    <w:p>
-      <w:pPr>
-        <w:widowControl/>
-        <w:shd w:val="clear" w:color="auto" w:fill="002B36"/>
-        <w:autoSpaceDE/>
-        <w:autoSpaceDN/>
-        <w:spacing w:line="285" w:lineRule="atLeast"/>
-        <w:rPr>
-          <w:rFonts w:ascii="Consolas" w:eastAsia="Times New Roman" w:hAnsi="Consolas" w:cs="Times New Roman"/>
-          <w:color w:val="839496"/>
-          <w:sz w:val="21"/>
-          <w:szCs w:val="21"/>
-          <w:lang w:val="en-US" w:eastAsia="ru-RU"/>
-        </w:rPr>
-      </w:pPr>
-      <w:r>
-        <w:rPr>
-          <w:rFonts w:ascii="Consolas" w:eastAsia="Times New Roman" w:hAnsi="Consolas" w:cs="Times New Roman"/>
-          <w:color w:val="839496"/>
-          <w:sz w:val="21"/>
-          <w:szCs w:val="21"/>
-          <w:lang w:val="en-US" w:eastAsia="ru-RU"/>
-        </w:rPr>
-        <w:t xml:space="preserve">        </w:t>
-      </w:r>
-      <w:r>
-        <w:rPr>
-          <w:rFonts w:ascii="Consolas" w:eastAsia="Times New Roman" w:hAnsi="Consolas" w:cs="Times New Roman"/>
-          <w:color w:val="859900"/>
-          <w:sz w:val="21"/>
-          <w:szCs w:val="21"/>
-          <w:lang w:val="en-US" w:eastAsia="ru-RU"/>
-        </w:rPr>
-        <w:t>line-height</w:t>
-      </w:r>
-      <w:r>
-        <w:rPr>
-          <w:rFonts w:ascii="Consolas" w:eastAsia="Times New Roman" w:hAnsi="Consolas" w:cs="Times New Roman"/>
-          <w:color w:val="839496"/>
-          <w:sz w:val="21"/>
-          <w:szCs w:val="21"/>
-          <w:lang w:val="en-US" w:eastAsia="ru-RU"/>
-        </w:rPr>
-        <w:t xml:space="preserve">: </w:t>
-      </w:r>
-      <w:r>
-        <w:rPr>
-          <w:rFonts w:ascii="Consolas" w:eastAsia="Times New Roman" w:hAnsi="Consolas" w:cs="Times New Roman"/>
-          <w:color w:val="D33682"/>
-          <w:sz w:val="21"/>
-          <w:szCs w:val="21"/>
-          <w:lang w:val="en-US" w:eastAsia="ru-RU"/>
-        </w:rPr>
-        <w:t>21</w:t>
-      </w:r>
-      <w:r>
-        <w:rPr>
-          <w:rFonts w:ascii="Consolas" w:eastAsia="Times New Roman" w:hAnsi="Consolas" w:cs="Times New Roman"/>
-          <w:color w:val="859900"/>
-          <w:sz w:val="21"/>
-          <w:szCs w:val="21"/>
-          <w:lang w:val="en-US" w:eastAsia="ru-RU"/>
-        </w:rPr>
-        <w:t>px</w:t>
-      </w:r>
-      <w:r>
-        <w:rPr>
-          <w:rFonts w:ascii="Consolas" w:eastAsia="Times New Roman" w:hAnsi="Consolas" w:cs="Times New Roman"/>
-          <w:color w:val="839496"/>
-          <w:sz w:val="21"/>
-          <w:szCs w:val="21"/>
-          <w:lang w:val="en-US" w:eastAsia="ru-RU"/>
-        </w:rPr>
-        <w:t>;</w:t>
-      </w:r>
-    </w:p>
-    <w:p>
-      <w:pPr>
-        <w:widowControl/>
-        <w:shd w:val="clear" w:color="auto" w:fill="002B36"/>
-        <w:autoSpaceDE/>
-        <w:autoSpaceDN/>
-        <w:spacing w:line="285" w:lineRule="atLeast"/>
-        <w:rPr>
-          <w:rFonts w:ascii="Consolas" w:eastAsia="Times New Roman" w:hAnsi="Consolas" w:cs="Times New Roman"/>
-          <w:color w:val="839496"/>
-          <w:sz w:val="21"/>
-          <w:szCs w:val="21"/>
-          <w:lang w:val="en-US" w:eastAsia="ru-RU"/>
-        </w:rPr>
-      </w:pPr>
-      <w:r>
-        <w:rPr>
-          <w:rFonts w:ascii="Consolas" w:eastAsia="Times New Roman" w:hAnsi="Consolas" w:cs="Times New Roman"/>
-          <w:color w:val="839496"/>
-          <w:sz w:val="21"/>
-          <w:szCs w:val="21"/>
-          <w:lang w:val="en-US" w:eastAsia="ru-RU"/>
-        </w:rPr>
-        <w:t xml:space="preserve">        </w:t>
-      </w:r>
-      <w:r>
-        <w:rPr>
-          <w:rFonts w:ascii="Consolas" w:eastAsia="Times New Roman" w:hAnsi="Consolas" w:cs="Times New Roman"/>
-          <w:color w:val="859900"/>
-          <w:sz w:val="21"/>
-          <w:szCs w:val="21"/>
-          <w:lang w:val="en-US" w:eastAsia="ru-RU"/>
-        </w:rPr>
-        <w:t>color</w:t>
-      </w:r>
-      <w:r>
-        <w:rPr>
-          <w:rFonts w:ascii="Consolas" w:eastAsia="Times New Roman" w:hAnsi="Consolas" w:cs="Times New Roman"/>
-          <w:color w:val="839496"/>
-          <w:sz w:val="21"/>
-          <w:szCs w:val="21"/>
-          <w:lang w:val="en-US" w:eastAsia="ru-RU"/>
-        </w:rPr>
-        <w:t xml:space="preserve">: </w:t>
-      </w:r>
-      <w:r>
-        <w:rPr>
-          <w:rFonts w:ascii="Consolas" w:eastAsia="Times New Roman" w:hAnsi="Consolas" w:cs="Times New Roman"/>
-          <w:color w:val="CB4B16"/>
-          <w:sz w:val="21"/>
-          <w:szCs w:val="21"/>
-          <w:lang w:val="en-US" w:eastAsia="ru-RU"/>
-        </w:rPr>
-        <w:t>#dadad1</w:t>
-      </w:r>
-      <w:r>
-        <w:rPr>
-          <w:rFonts w:ascii="Consolas" w:eastAsia="Times New Roman" w:hAnsi="Consolas" w:cs="Times New Roman"/>
-          <w:color w:val="839496"/>
-          <w:sz w:val="21"/>
-          <w:szCs w:val="21"/>
-          <w:lang w:val="en-US" w:eastAsia="ru-RU"/>
-        </w:rPr>
-        <w:t>;</w:t>
-      </w:r>
-    </w:p>
-    <w:p>
-      <w:pPr>
-        <w:widowControl/>
-        <w:shd w:val="clear" w:color="auto" w:fill="002B36"/>
-        <w:autoSpaceDE/>
-        <w:autoSpaceDN/>
-        <w:spacing w:line="285" w:lineRule="atLeast"/>
-        <w:rPr>
-          <w:rFonts w:ascii="Consolas" w:eastAsia="Times New Roman" w:hAnsi="Consolas" w:cs="Times New Roman"/>
-          <w:color w:val="839496"/>
-          <w:sz w:val="21"/>
-          <w:szCs w:val="21"/>
-          <w:lang w:val="en-US" w:eastAsia="ru-RU"/>
-        </w:rPr>
-      </w:pPr>
-      <w:r>
-        <w:rPr>
-          <w:rFonts w:ascii="Consolas" w:eastAsia="Times New Roman" w:hAnsi="Consolas" w:cs="Times New Roman"/>
-          <w:color w:val="839496"/>
-          <w:sz w:val="21"/>
-          <w:szCs w:val="21"/>
-          <w:lang w:val="en-US" w:eastAsia="ru-RU"/>
-        </w:rPr>
-        <w:t xml:space="preserve">        </w:t>
-      </w:r>
-      <w:r>
-        <w:rPr>
-          <w:rFonts w:ascii="Consolas" w:eastAsia="Times New Roman" w:hAnsi="Consolas" w:cs="Times New Roman"/>
-          <w:color w:val="859900"/>
-          <w:sz w:val="21"/>
-          <w:szCs w:val="21"/>
-          <w:lang w:val="en-US" w:eastAsia="ru-RU"/>
-        </w:rPr>
-        <w:t>display</w:t>
-      </w:r>
-      <w:r>
-        <w:rPr>
-          <w:rFonts w:ascii="Consolas" w:eastAsia="Times New Roman" w:hAnsi="Consolas" w:cs="Times New Roman"/>
-          <w:color w:val="839496"/>
-          <w:sz w:val="21"/>
-          <w:szCs w:val="21"/>
-          <w:lang w:val="en-US" w:eastAsia="ru-RU"/>
-        </w:rPr>
-        <w:t>: block;</w:t>
-      </w:r>
-    </w:p>
-    <w:p>
-      <w:pPr>
-        <w:widowControl/>
-        <w:shd w:val="clear" w:color="auto" w:fill="002B36"/>
-        <w:autoSpaceDE/>
-        <w:autoSpaceDN/>
-        <w:spacing w:line="285" w:lineRule="atLeast"/>
-        <w:rPr>
-          <w:rFonts w:ascii="Consolas" w:eastAsia="Times New Roman" w:hAnsi="Consolas" w:cs="Times New Roman"/>
-          <w:color w:val="839496"/>
-          <w:sz w:val="21"/>
-          <w:szCs w:val="21"/>
-          <w:lang w:val="en-US" w:eastAsia="ru-RU"/>
-        </w:rPr>
-      </w:pPr>
-      <w:r>
-        <w:rPr>
-          <w:rFonts w:ascii="Consolas" w:eastAsia="Times New Roman" w:hAnsi="Consolas" w:cs="Times New Roman"/>
-          <w:color w:val="839496"/>
-          <w:sz w:val="21"/>
-          <w:szCs w:val="21"/>
-          <w:lang w:val="en-US" w:eastAsia="ru-RU"/>
-        </w:rPr>
-        <w:t xml:space="preserve">        </w:t>
-      </w:r>
-      <w:r>
-        <w:rPr>
-          <w:rFonts w:ascii="Consolas" w:eastAsia="Times New Roman" w:hAnsi="Consolas" w:cs="Times New Roman"/>
-          <w:color w:val="859900"/>
-          <w:sz w:val="21"/>
-          <w:szCs w:val="21"/>
-          <w:lang w:val="en-US" w:eastAsia="ru-RU"/>
-        </w:rPr>
-        <w:t>margin-block-start</w:t>
-      </w:r>
-      <w:r>
-        <w:rPr>
-          <w:rFonts w:ascii="Consolas" w:eastAsia="Times New Roman" w:hAnsi="Consolas" w:cs="Times New Roman"/>
-          <w:color w:val="839496"/>
-          <w:sz w:val="21"/>
-          <w:szCs w:val="21"/>
-          <w:lang w:val="en-US" w:eastAsia="ru-RU"/>
-        </w:rPr>
-        <w:t xml:space="preserve">: </w:t>
-      </w:r>
-      <w:r>
-        <w:rPr>
-          <w:rFonts w:ascii="Consolas" w:eastAsia="Times New Roman" w:hAnsi="Consolas" w:cs="Times New Roman"/>
-          <w:color w:val="D33682"/>
-          <w:sz w:val="21"/>
-          <w:szCs w:val="21"/>
-          <w:lang w:val="en-US" w:eastAsia="ru-RU"/>
-        </w:rPr>
-        <w:t>1</w:t>
-      </w:r>
-      <w:r>
-        <w:rPr>
-          <w:rFonts w:ascii="Consolas" w:eastAsia="Times New Roman" w:hAnsi="Consolas" w:cs="Times New Roman"/>
-          <w:color w:val="859900"/>
-          <w:sz w:val="21"/>
-          <w:szCs w:val="21"/>
-          <w:lang w:val="en-US" w:eastAsia="ru-RU"/>
-        </w:rPr>
-        <w:t>px</w:t>
-      </w:r>
-      <w:r>
-        <w:rPr>
-          <w:rFonts w:ascii="Consolas" w:eastAsia="Times New Roman" w:hAnsi="Consolas" w:cs="Times New Roman"/>
-          <w:color w:val="839496"/>
-          <w:sz w:val="21"/>
-          <w:szCs w:val="21"/>
-          <w:lang w:val="en-US" w:eastAsia="ru-RU"/>
-        </w:rPr>
-        <w:t>;</w:t>
-      </w:r>
-    </w:p>
-    <w:p>
-      <w:pPr>
-        <w:widowControl/>
-        <w:shd w:val="clear" w:color="auto" w:fill="002B36"/>
-        <w:autoSpaceDE/>
-        <w:autoSpaceDN/>
-        <w:spacing w:line="285" w:lineRule="atLeast"/>
-        <w:rPr>
-          <w:rFonts w:ascii="Consolas" w:eastAsia="Times New Roman" w:hAnsi="Consolas" w:cs="Times New Roman"/>
-          <w:color w:val="839496"/>
-          <w:sz w:val="21"/>
-          <w:szCs w:val="21"/>
-          <w:lang w:val="en-US" w:eastAsia="ru-RU"/>
-        </w:rPr>
-      </w:pPr>
-      <w:r>
-        <w:rPr>
-          <w:rFonts w:ascii="Consolas" w:eastAsia="Times New Roman" w:hAnsi="Consolas" w:cs="Times New Roman"/>
-          <w:color w:val="839496"/>
-          <w:sz w:val="21"/>
-          <w:szCs w:val="21"/>
-          <w:lang w:val="en-US" w:eastAsia="ru-RU"/>
-        </w:rPr>
-        <w:t xml:space="preserve">        </w:t>
-      </w:r>
-      <w:r>
-        <w:rPr>
-          <w:rFonts w:ascii="Consolas" w:eastAsia="Times New Roman" w:hAnsi="Consolas" w:cs="Times New Roman"/>
-          <w:color w:val="859900"/>
-          <w:sz w:val="21"/>
-          <w:szCs w:val="21"/>
-          <w:lang w:val="en-US" w:eastAsia="ru-RU"/>
-        </w:rPr>
-        <w:t>margin-block-end</w:t>
-      </w:r>
-      <w:r>
-        <w:rPr>
-          <w:rFonts w:ascii="Consolas" w:eastAsia="Times New Roman" w:hAnsi="Consolas" w:cs="Times New Roman"/>
-          <w:color w:val="839496"/>
-          <w:sz w:val="21"/>
-          <w:szCs w:val="21"/>
-          <w:lang w:val="en-US" w:eastAsia="ru-RU"/>
-        </w:rPr>
-        <w:t xml:space="preserve">: </w:t>
-      </w:r>
-      <w:r>
-        <w:rPr>
-          <w:rFonts w:ascii="Consolas" w:eastAsia="Times New Roman" w:hAnsi="Consolas" w:cs="Times New Roman"/>
-          <w:color w:val="D33682"/>
-          <w:sz w:val="21"/>
-          <w:szCs w:val="21"/>
-          <w:lang w:val="en-US" w:eastAsia="ru-RU"/>
-        </w:rPr>
-        <w:t>10</w:t>
-      </w:r>
-      <w:r>
-        <w:rPr>
-          <w:rFonts w:ascii="Consolas" w:eastAsia="Times New Roman" w:hAnsi="Consolas" w:cs="Times New Roman"/>
-          <w:color w:val="859900"/>
-          <w:sz w:val="21"/>
-          <w:szCs w:val="21"/>
-          <w:lang w:val="en-US" w:eastAsia="ru-RU"/>
-        </w:rPr>
-        <w:t>%</w:t>
-      </w:r>
-      <w:r>
-        <w:rPr>
-          <w:rFonts w:ascii="Consolas" w:eastAsia="Times New Roman" w:hAnsi="Consolas" w:cs="Times New Roman"/>
-          <w:color w:val="839496"/>
-          <w:sz w:val="21"/>
-          <w:szCs w:val="21"/>
-          <w:lang w:val="en-US" w:eastAsia="ru-RU"/>
-        </w:rPr>
-        <w:t>;</w:t>
-      </w:r>
-    </w:p>
-    <w:p>
-      <w:pPr>
-        <w:widowControl/>
-        <w:shd w:val="clear" w:color="auto" w:fill="002B36"/>
-        <w:autoSpaceDE/>
-        <w:autoSpaceDN/>
-        <w:spacing w:line="285" w:lineRule="atLeast"/>
-        <w:rPr>
-          <w:rFonts w:ascii="Consolas" w:eastAsia="Times New Roman" w:hAnsi="Consolas" w:cs="Times New Roman"/>
-          <w:color w:val="839496"/>
-          <w:sz w:val="21"/>
-          <w:szCs w:val="21"/>
-          <w:lang w:val="en-US" w:eastAsia="ru-RU"/>
-        </w:rPr>
-      </w:pPr>
-      <w:r>
-        <w:rPr>
-          <w:rFonts w:ascii="Consolas" w:eastAsia="Times New Roman" w:hAnsi="Consolas" w:cs="Times New Roman"/>
-          <w:color w:val="839496"/>
-          <w:sz w:val="21"/>
-          <w:szCs w:val="21"/>
-          <w:lang w:val="en-US" w:eastAsia="ru-RU"/>
-        </w:rPr>
-        <w:t xml:space="preserve">        </w:t>
-      </w:r>
-      <w:r>
-        <w:rPr>
-          <w:rFonts w:ascii="Consolas" w:eastAsia="Times New Roman" w:hAnsi="Consolas" w:cs="Times New Roman"/>
-          <w:color w:val="859900"/>
-          <w:sz w:val="21"/>
-          <w:szCs w:val="21"/>
-          <w:lang w:val="en-US" w:eastAsia="ru-RU"/>
-        </w:rPr>
-        <w:t>margin-inline-start</w:t>
-      </w:r>
-      <w:r>
-        <w:rPr>
-          <w:rFonts w:ascii="Consolas" w:eastAsia="Times New Roman" w:hAnsi="Consolas" w:cs="Times New Roman"/>
-          <w:color w:val="839496"/>
-          <w:sz w:val="21"/>
-          <w:szCs w:val="21"/>
-          <w:lang w:val="en-US" w:eastAsia="ru-RU"/>
-        </w:rPr>
-        <w:t xml:space="preserve">: </w:t>
-      </w:r>
-      <w:r>
-        <w:rPr>
-          <w:rFonts w:ascii="Consolas" w:eastAsia="Times New Roman" w:hAnsi="Consolas" w:cs="Times New Roman"/>
-          <w:color w:val="D33682"/>
-          <w:sz w:val="21"/>
-          <w:szCs w:val="21"/>
-          <w:lang w:val="en-US" w:eastAsia="ru-RU"/>
-        </w:rPr>
-        <w:t>40</w:t>
-      </w:r>
-      <w:r>
-        <w:rPr>
-          <w:rFonts w:ascii="Consolas" w:eastAsia="Times New Roman" w:hAnsi="Consolas" w:cs="Times New Roman"/>
-          <w:color w:val="859900"/>
-          <w:sz w:val="21"/>
-          <w:szCs w:val="21"/>
-          <w:lang w:val="en-US" w:eastAsia="ru-RU"/>
-        </w:rPr>
-        <w:t>%</w:t>
-      </w:r>
-      <w:r>
-        <w:rPr>
-          <w:rFonts w:ascii="Consolas" w:eastAsia="Times New Roman" w:hAnsi="Consolas" w:cs="Times New Roman"/>
-          <w:color w:val="839496"/>
-          <w:sz w:val="21"/>
-          <w:szCs w:val="21"/>
-          <w:lang w:val="en-US" w:eastAsia="ru-RU"/>
-        </w:rPr>
-        <w:t>;</w:t>
-      </w:r>
-    </w:p>
-    <w:p>
-      <w:pPr>
-        <w:widowControl/>
-        <w:shd w:val="clear" w:color="auto" w:fill="002B36"/>
-        <w:autoSpaceDE/>
-        <w:autoSpaceDN/>
-        <w:spacing w:line="285" w:lineRule="atLeast"/>
-        <w:rPr>
-          <w:rFonts w:ascii="Consolas" w:eastAsia="Times New Roman" w:hAnsi="Consolas" w:cs="Times New Roman"/>
-          <w:color w:val="839496"/>
-          <w:sz w:val="21"/>
-          <w:szCs w:val="21"/>
-          <w:lang w:val="en-US" w:eastAsia="ru-RU"/>
-        </w:rPr>
-      </w:pPr>
-      <w:r>
-        <w:rPr>
-          <w:rFonts w:ascii="Consolas" w:eastAsia="Times New Roman" w:hAnsi="Consolas" w:cs="Times New Roman"/>
-          <w:color w:val="839496"/>
-          <w:sz w:val="21"/>
-          <w:szCs w:val="21"/>
-          <w:lang w:val="en-US" w:eastAsia="ru-RU"/>
-        </w:rPr>
-        <w:t xml:space="preserve">        </w:t>
-      </w:r>
-      <w:r>
-        <w:rPr>
-          <w:rFonts w:ascii="Consolas" w:eastAsia="Times New Roman" w:hAnsi="Consolas" w:cs="Times New Roman"/>
-          <w:color w:val="859900"/>
-          <w:sz w:val="21"/>
-          <w:szCs w:val="21"/>
-          <w:lang w:val="en-US" w:eastAsia="ru-RU"/>
-        </w:rPr>
-        <w:t>margin-inline-end</w:t>
-      </w:r>
-      <w:r>
-        <w:rPr>
-          <w:rFonts w:ascii="Consolas" w:eastAsia="Times New Roman" w:hAnsi="Consolas" w:cs="Times New Roman"/>
-          <w:color w:val="839496"/>
-          <w:sz w:val="21"/>
-          <w:szCs w:val="21"/>
-          <w:lang w:val="en-US" w:eastAsia="ru-RU"/>
-        </w:rPr>
-        <w:t xml:space="preserve">: </w:t>
-      </w:r>
-      <w:r>
-        <w:rPr>
-          <w:rFonts w:ascii="Consolas" w:eastAsia="Times New Roman" w:hAnsi="Consolas" w:cs="Times New Roman"/>
-          <w:color w:val="D33682"/>
-          <w:sz w:val="21"/>
-          <w:szCs w:val="21"/>
-          <w:lang w:val="en-US" w:eastAsia="ru-RU"/>
-        </w:rPr>
-        <w:t>40</w:t>
-      </w:r>
-      <w:r>
-        <w:rPr>
-          <w:rFonts w:ascii="Consolas" w:eastAsia="Times New Roman" w:hAnsi="Consolas" w:cs="Times New Roman"/>
-          <w:color w:val="859900"/>
-          <w:sz w:val="21"/>
-          <w:szCs w:val="21"/>
-          <w:lang w:val="en-US" w:eastAsia="ru-RU"/>
-        </w:rPr>
-        <w:t>%</w:t>
-      </w:r>
-      <w:r>
-        <w:rPr>
-          <w:rFonts w:ascii="Consolas" w:eastAsia="Times New Roman" w:hAnsi="Consolas" w:cs="Times New Roman"/>
-          <w:color w:val="839496"/>
-          <w:sz w:val="21"/>
-          <w:szCs w:val="21"/>
-          <w:lang w:val="en-US" w:eastAsia="ru-RU"/>
-        </w:rPr>
-        <w:t>;</w:t>
-      </w:r>
-    </w:p>
-    <w:p>
-      <w:pPr>
-        <w:widowControl/>
-        <w:shd w:val="clear" w:color="auto" w:fill="002B36"/>
-        <w:autoSpaceDE/>
-        <w:autoSpaceDN/>
-        <w:spacing w:line="285" w:lineRule="atLeast"/>
-        <w:rPr>
-          <w:rFonts w:ascii="Consolas" w:eastAsia="Times New Roman" w:hAnsi="Consolas" w:cs="Times New Roman"/>
-          <w:color w:val="839496"/>
-          <w:sz w:val="21"/>
-          <w:szCs w:val="21"/>
-          <w:lang w:val="en-US" w:eastAsia="ru-RU"/>
-        </w:rPr>
-      </w:pPr>
-      <w:r>
-        <w:rPr>
-          <w:rFonts w:ascii="Consolas" w:eastAsia="Times New Roman" w:hAnsi="Consolas" w:cs="Times New Roman"/>
-          <w:color w:val="839496"/>
-          <w:sz w:val="21"/>
-          <w:szCs w:val="21"/>
-          <w:lang w:val="en-US" w:eastAsia="ru-RU"/>
-        </w:rPr>
-        <w:t>        }</w:t>
-      </w:r>
-    </w:p>
-    <w:p>
-      <w:pPr>
-        <w:widowControl/>
-        <w:shd w:val="clear" w:color="auto" w:fill="002B36"/>
-        <w:autoSpaceDE/>
-        <w:autoSpaceDN/>
-        <w:spacing w:line="285" w:lineRule="atLeast"/>
-        <w:rPr>
-          <w:rFonts w:ascii="Consolas" w:eastAsia="Times New Roman" w:hAnsi="Consolas" w:cs="Times New Roman"/>
-          <w:color w:val="839496"/>
-          <w:sz w:val="21"/>
-          <w:szCs w:val="21"/>
-          <w:lang w:val="en-US" w:eastAsia="ru-RU"/>
-        </w:rPr>
-      </w:pPr>
-      <w:r>
-        <w:rPr>
-          <w:rFonts w:ascii="Consolas" w:eastAsia="Times New Roman" w:hAnsi="Consolas" w:cs="Times New Roman"/>
-          <w:color w:val="839496"/>
-          <w:sz w:val="21"/>
-          <w:szCs w:val="21"/>
-          <w:lang w:val="en-US" w:eastAsia="ru-RU"/>
-        </w:rPr>
-        <w:t xml:space="preserve">    </w:t>
-      </w:r>
-      <w:r>
-        <w:rPr>
-          <w:rFonts w:ascii="Consolas" w:eastAsia="Times New Roman" w:hAnsi="Consolas" w:cs="Times New Roman"/>
-          <w:color w:val="586E75"/>
-          <w:sz w:val="21"/>
-          <w:szCs w:val="21"/>
-          <w:lang w:val="en-US" w:eastAsia="ru-RU"/>
-        </w:rPr>
-        <w:t>&lt;/</w:t>
-      </w:r>
-      <w:r>
-        <w:rPr>
-          <w:rFonts w:ascii="Consolas" w:eastAsia="Times New Roman" w:hAnsi="Consolas" w:cs="Times New Roman"/>
-          <w:color w:val="268BD2"/>
+        <w:t>span</w:t>
+      </w:r>
+      <w:r>
+        <w:rPr>
+          <w:rFonts w:ascii="Consolas" w:eastAsia="Times New Roman" w:hAnsi="Consolas" w:cs="Times New Roman"/>
+          <w:color w:val="839496"/>
+          <w:sz w:val="21"/>
+          <w:szCs w:val="21"/>
+          <w:lang w:val="en-US" w:eastAsia="ru-RU"/>
+        </w:rPr>
+        <w:t xml:space="preserve"> </w:t>
+      </w:r>
+      <w:r>
+        <w:rPr>
+          <w:rFonts w:ascii="Consolas" w:eastAsia="Times New Roman" w:hAnsi="Consolas" w:cs="Times New Roman"/>
+          <w:color w:val="93A1A1"/>
           <w:sz w:val="21"/>
           <w:szCs w:val="21"/>
           <w:lang w:val="en-US" w:eastAsia="ru-RU"/>
@@ -4592,190 +5426,6 @@
       <w:r>
         <w:rPr>
           <w:rFonts w:ascii="Consolas" w:eastAsia="Times New Roman" w:hAnsi="Consolas" w:cs="Times New Roman"/>
-          <w:color w:val="586E75"/>
-          <w:sz w:val="21"/>
-          <w:szCs w:val="21"/>
-          <w:lang w:val="en-US" w:eastAsia="ru-RU"/>
-        </w:rPr>
-        <w:t>&gt;</w:t>
-      </w:r>
-    </w:p>
-    <w:p>
-      <w:pPr>
-        <w:widowControl/>
-        <w:shd w:val="clear" w:color="auto" w:fill="002B36"/>
-        <w:autoSpaceDE/>
-        <w:autoSpaceDN/>
-        <w:spacing w:line="285" w:lineRule="atLeast"/>
-        <w:rPr>
-          <w:rFonts w:ascii="Consolas" w:eastAsia="Times New Roman" w:hAnsi="Consolas" w:cs="Times New Roman"/>
-          <w:color w:val="839496"/>
-          <w:sz w:val="21"/>
-          <w:szCs w:val="21"/>
-          <w:lang w:val="en-US" w:eastAsia="ru-RU"/>
-        </w:rPr>
-      </w:pPr>
-      <w:r>
-        <w:rPr>
-          <w:rFonts w:ascii="Consolas" w:eastAsia="Times New Roman" w:hAnsi="Consolas" w:cs="Times New Roman"/>
-          <w:color w:val="586E75"/>
-          <w:sz w:val="21"/>
-          <w:szCs w:val="21"/>
-          <w:lang w:val="en-US" w:eastAsia="ru-RU"/>
-        </w:rPr>
-        <w:t>&lt;/</w:t>
-      </w:r>
-      <w:r>
-        <w:rPr>
-          <w:rFonts w:ascii="Consolas" w:eastAsia="Times New Roman" w:hAnsi="Consolas" w:cs="Times New Roman"/>
-          <w:color w:val="268BD2"/>
-          <w:sz w:val="21"/>
-          <w:szCs w:val="21"/>
-          <w:lang w:val="en-US" w:eastAsia="ru-RU"/>
-        </w:rPr>
-        <w:t>head</w:t>
-      </w:r>
-      <w:r>
-        <w:rPr>
-          <w:rFonts w:ascii="Consolas" w:eastAsia="Times New Roman" w:hAnsi="Consolas" w:cs="Times New Roman"/>
-          <w:color w:val="586E75"/>
-          <w:sz w:val="21"/>
-          <w:szCs w:val="21"/>
-          <w:lang w:val="en-US" w:eastAsia="ru-RU"/>
-        </w:rPr>
-        <w:t>&gt;</w:t>
-      </w:r>
-    </w:p>
-    <w:p>
-      <w:pPr>
-        <w:widowControl/>
-        <w:shd w:val="clear" w:color="auto" w:fill="002B36"/>
-        <w:autoSpaceDE/>
-        <w:autoSpaceDN/>
-        <w:spacing w:line="285" w:lineRule="atLeast"/>
-        <w:rPr>
-          <w:rFonts w:ascii="Consolas" w:eastAsia="Times New Roman" w:hAnsi="Consolas" w:cs="Times New Roman"/>
-          <w:color w:val="839496"/>
-          <w:sz w:val="21"/>
-          <w:szCs w:val="21"/>
-          <w:lang w:val="en-US" w:eastAsia="ru-RU"/>
-        </w:rPr>
-      </w:pPr>
-    </w:p>
-    <w:p>
-      <w:pPr>
-        <w:widowControl/>
-        <w:shd w:val="clear" w:color="auto" w:fill="002B36"/>
-        <w:autoSpaceDE/>
-        <w:autoSpaceDN/>
-        <w:spacing w:line="285" w:lineRule="atLeast"/>
-        <w:rPr>
-          <w:rFonts w:ascii="Consolas" w:eastAsia="Times New Roman" w:hAnsi="Consolas" w:cs="Times New Roman"/>
-          <w:color w:val="839496"/>
-          <w:sz w:val="21"/>
-          <w:szCs w:val="21"/>
-          <w:lang w:val="en-US" w:eastAsia="ru-RU"/>
-        </w:rPr>
-      </w:pPr>
-      <w:r>
-        <w:rPr>
-          <w:rFonts w:ascii="Consolas" w:eastAsia="Times New Roman" w:hAnsi="Consolas" w:cs="Times New Roman"/>
-          <w:color w:val="586E75"/>
-          <w:sz w:val="21"/>
-          <w:szCs w:val="21"/>
-          <w:lang w:val="en-US" w:eastAsia="ru-RU"/>
-        </w:rPr>
-        <w:t>&lt;</w:t>
-      </w:r>
-      <w:r>
-        <w:rPr>
-          <w:rFonts w:ascii="Consolas" w:eastAsia="Times New Roman" w:hAnsi="Consolas" w:cs="Times New Roman"/>
-          <w:color w:val="268BD2"/>
-          <w:sz w:val="21"/>
-          <w:szCs w:val="21"/>
-          <w:lang w:val="en-US" w:eastAsia="ru-RU"/>
-        </w:rPr>
-        <w:t>body</w:t>
-      </w:r>
-      <w:r>
-        <w:rPr>
-          <w:rFonts w:ascii="Consolas" w:eastAsia="Times New Roman" w:hAnsi="Consolas" w:cs="Times New Roman"/>
-          <w:color w:val="586E75"/>
-          <w:sz w:val="21"/>
-          <w:szCs w:val="21"/>
-          <w:lang w:val="en-US" w:eastAsia="ru-RU"/>
-        </w:rPr>
-        <w:t>&gt;</w:t>
-      </w:r>
-    </w:p>
-    <w:p>
-      <w:pPr>
-        <w:widowControl/>
-        <w:shd w:val="clear" w:color="auto" w:fill="002B36"/>
-        <w:autoSpaceDE/>
-        <w:autoSpaceDN/>
-        <w:spacing w:line="285" w:lineRule="atLeast"/>
-        <w:rPr>
-          <w:rFonts w:ascii="Consolas" w:eastAsia="Times New Roman" w:hAnsi="Consolas" w:cs="Times New Roman"/>
-          <w:color w:val="839496"/>
-          <w:sz w:val="21"/>
-          <w:szCs w:val="21"/>
-          <w:lang w:val="en-US" w:eastAsia="ru-RU"/>
-        </w:rPr>
-      </w:pPr>
-      <w:r>
-        <w:rPr>
-          <w:rFonts w:ascii="Consolas" w:eastAsia="Times New Roman" w:hAnsi="Consolas" w:cs="Times New Roman"/>
-          <w:color w:val="839496"/>
-          <w:sz w:val="21"/>
-          <w:szCs w:val="21"/>
-          <w:lang w:val="en-US" w:eastAsia="ru-RU"/>
-        </w:rPr>
-        <w:t xml:space="preserve">    </w:t>
-      </w:r>
-      <w:r>
-        <w:rPr>
-          <w:rFonts w:ascii="Consolas" w:eastAsia="Times New Roman" w:hAnsi="Consolas" w:cs="Times New Roman"/>
-          <w:color w:val="586E75"/>
-          <w:sz w:val="21"/>
-          <w:szCs w:val="21"/>
-          <w:lang w:val="en-US" w:eastAsia="ru-RU"/>
-        </w:rPr>
-        <w:t>&lt;</w:t>
-      </w:r>
-      <w:r>
-        <w:rPr>
-          <w:rFonts w:ascii="Consolas" w:eastAsia="Times New Roman" w:hAnsi="Consolas" w:cs="Times New Roman"/>
-          <w:color w:val="268BD2"/>
-          <w:sz w:val="21"/>
-          <w:szCs w:val="21"/>
-          <w:lang w:val="en-US" w:eastAsia="ru-RU"/>
-        </w:rPr>
-        <w:t>video</w:t>
-      </w:r>
-      <w:r>
-        <w:rPr>
-          <w:rFonts w:ascii="Consolas" w:eastAsia="Times New Roman" w:hAnsi="Consolas" w:cs="Times New Roman"/>
-          <w:color w:val="839496"/>
-          <w:sz w:val="21"/>
-          <w:szCs w:val="21"/>
-          <w:lang w:val="en-US" w:eastAsia="ru-RU"/>
-        </w:rPr>
-        <w:t xml:space="preserve"> </w:t>
-      </w:r>
-      <w:r>
-        <w:rPr>
-          <w:rFonts w:ascii="Consolas" w:eastAsia="Times New Roman" w:hAnsi="Consolas" w:cs="Times New Roman"/>
-          <w:color w:val="93A1A1"/>
-          <w:sz w:val="21"/>
-          <w:szCs w:val="21"/>
-          <w:lang w:val="en-US" w:eastAsia="ru-RU"/>
-        </w:rPr>
-        <w:t>class</w:t>
-      </w:r>
-      <w:r>
-        <w:rPr>
-          <w:rFonts w:ascii="Consolas" w:eastAsia="Times New Roman" w:hAnsi="Consolas" w:cs="Times New Roman"/>
           <w:color w:val="839496"/>
           <w:sz w:val="21"/>
           <w:szCs w:val="21"/>
@@ -4791,9 +5441,9 @@
           <w:szCs w:val="21"/>
           <w:lang w:val="en-US" w:eastAsia="ru-RU"/>
         </w:rPr>
-        <w:t>"</w:t>
-      </w:r>
-      <w:proofErr w:type="spellStart"/>
+        <w:t>"box-</w:t>
+      </w:r>
+      <w:proofErr w:type="gramStart"/>
       <w:r>
         <w:rPr>
           <w:rFonts w:ascii="Consolas" w:eastAsia="Times New Roman" w:hAnsi="Consolas" w:cs="Times New Roman"/>
@@ -4802,9 +5452,9 @@
           <w:szCs w:val="21"/>
           <w:lang w:val="en-US" w:eastAsia="ru-RU"/>
         </w:rPr>
-        <w:t>GtfoVid</w:t>
-      </w:r>
-      <w:proofErr w:type="spellEnd"/>
+        <w:t>sizing:border</w:t>
+      </w:r>
+      <w:proofErr w:type="gramEnd"/>
       <w:r>
         <w:rPr>
           <w:rFonts w:ascii="Consolas" w:eastAsia="Times New Roman" w:hAnsi="Consolas" w:cs="Times New Roman"/>
@@ -4813,569 +5463,7 @@
           <w:szCs w:val="21"/>
           <w:lang w:val="en-US" w:eastAsia="ru-RU"/>
         </w:rPr>
-        <w:t>"</w:t>
-      </w:r>
-      <w:r>
-        <w:rPr>
-          <w:rFonts w:ascii="Consolas" w:eastAsia="Times New Roman" w:hAnsi="Consolas" w:cs="Times New Roman"/>
-          <w:color w:val="839496"/>
-          <w:sz w:val="21"/>
-          <w:szCs w:val="21"/>
-          <w:lang w:val="en-US" w:eastAsia="ru-RU"/>
-        </w:rPr>
-        <w:t xml:space="preserve"> </w:t>
-      </w:r>
-      <w:r>
-        <w:rPr>
-          <w:rFonts w:ascii="Consolas" w:eastAsia="Times New Roman" w:hAnsi="Consolas" w:cs="Times New Roman"/>
-          <w:color w:val="93A1A1"/>
-          <w:sz w:val="21"/>
-          <w:szCs w:val="21"/>
-          <w:lang w:val="en-US" w:eastAsia="ru-RU"/>
-        </w:rPr>
-        <w:t>muted</w:t>
-      </w:r>
-      <w:r>
-        <w:rPr>
-          <w:rFonts w:ascii="Consolas" w:eastAsia="Times New Roman" w:hAnsi="Consolas" w:cs="Times New Roman"/>
-          <w:color w:val="839496"/>
-          <w:sz w:val="21"/>
-          <w:szCs w:val="21"/>
-          <w:lang w:val="en-US" w:eastAsia="ru-RU"/>
-        </w:rPr>
-        <w:t>=</w:t>
-      </w:r>
-      <w:r>
-        <w:rPr>
-          <w:rFonts w:ascii="Consolas" w:eastAsia="Times New Roman" w:hAnsi="Consolas" w:cs="Times New Roman"/>
-          <w:color w:val="2AA198"/>
-          <w:sz w:val="21"/>
-          <w:szCs w:val="21"/>
-          <w:lang w:val="en-US" w:eastAsia="ru-RU"/>
-        </w:rPr>
-        <w:t>""</w:t>
-      </w:r>
-      <w:r>
-        <w:rPr>
-          <w:rFonts w:ascii="Consolas" w:eastAsia="Times New Roman" w:hAnsi="Consolas" w:cs="Times New Roman"/>
-          <w:color w:val="839496"/>
-          <w:sz w:val="21"/>
-          <w:szCs w:val="21"/>
-          <w:lang w:val="en-US" w:eastAsia="ru-RU"/>
-        </w:rPr>
-        <w:t xml:space="preserve"> </w:t>
-      </w:r>
-      <w:proofErr w:type="spellStart"/>
-      <w:r>
-        <w:rPr>
-          <w:rFonts w:ascii="Consolas" w:eastAsia="Times New Roman" w:hAnsi="Consolas" w:cs="Times New Roman"/>
-          <w:color w:val="93A1A1"/>
-          <w:sz w:val="21"/>
-          <w:szCs w:val="21"/>
-          <w:lang w:val="en-US" w:eastAsia="ru-RU"/>
-        </w:rPr>
-        <w:t>autoplay</w:t>
-      </w:r>
-      <w:proofErr w:type="spellEnd"/>
-      <w:r>
-        <w:rPr>
-          <w:rFonts w:ascii="Consolas" w:eastAsia="Times New Roman" w:hAnsi="Consolas" w:cs="Times New Roman"/>
-          <w:color w:val="839496"/>
-          <w:sz w:val="21"/>
-          <w:szCs w:val="21"/>
-          <w:lang w:val="en-US" w:eastAsia="ru-RU"/>
-        </w:rPr>
-        <w:t>=</w:t>
-      </w:r>
-      <w:r>
-        <w:rPr>
-          <w:rFonts w:ascii="Consolas" w:eastAsia="Times New Roman" w:hAnsi="Consolas" w:cs="Times New Roman"/>
-          <w:color w:val="2AA198"/>
-          <w:sz w:val="21"/>
-          <w:szCs w:val="21"/>
-          <w:lang w:val="en-US" w:eastAsia="ru-RU"/>
-        </w:rPr>
-        <w:t>""</w:t>
-      </w:r>
-      <w:r>
-        <w:rPr>
-          <w:rFonts w:ascii="Consolas" w:eastAsia="Times New Roman" w:hAnsi="Consolas" w:cs="Times New Roman"/>
-          <w:color w:val="839496"/>
-          <w:sz w:val="21"/>
-          <w:szCs w:val="21"/>
-          <w:lang w:val="en-US" w:eastAsia="ru-RU"/>
-        </w:rPr>
-        <w:t xml:space="preserve"> </w:t>
-      </w:r>
-      <w:r>
-        <w:rPr>
-          <w:rFonts w:ascii="Consolas" w:eastAsia="Times New Roman" w:hAnsi="Consolas" w:cs="Times New Roman"/>
-          <w:color w:val="93A1A1"/>
-          <w:sz w:val="21"/>
-          <w:szCs w:val="21"/>
-          <w:lang w:val="en-US" w:eastAsia="ru-RU"/>
-        </w:rPr>
-        <w:t>loop</w:t>
-      </w:r>
-      <w:r>
-        <w:rPr>
-          <w:rFonts w:ascii="Consolas" w:eastAsia="Times New Roman" w:hAnsi="Consolas" w:cs="Times New Roman"/>
-          <w:color w:val="839496"/>
-          <w:sz w:val="21"/>
-          <w:szCs w:val="21"/>
-          <w:lang w:val="en-US" w:eastAsia="ru-RU"/>
-        </w:rPr>
-        <w:t>=</w:t>
-      </w:r>
-      <w:r>
-        <w:rPr>
-          <w:rFonts w:ascii="Consolas" w:eastAsia="Times New Roman" w:hAnsi="Consolas" w:cs="Times New Roman"/>
-          <w:color w:val="2AA198"/>
-          <w:sz w:val="21"/>
-          <w:szCs w:val="21"/>
-          <w:lang w:val="en-US" w:eastAsia="ru-RU"/>
-        </w:rPr>
-        <w:t>""</w:t>
-      </w:r>
-      <w:r>
-        <w:rPr>
-          <w:rFonts w:ascii="Consolas" w:eastAsia="Times New Roman" w:hAnsi="Consolas" w:cs="Times New Roman"/>
-          <w:color w:val="586E75"/>
-          <w:sz w:val="21"/>
-          <w:szCs w:val="21"/>
-          <w:lang w:val="en-US" w:eastAsia="ru-RU"/>
-        </w:rPr>
-        <w:t>&gt;</w:t>
-      </w:r>
-    </w:p>
-    <w:p>
-      <w:pPr>
-        <w:widowControl/>
-        <w:shd w:val="clear" w:color="auto" w:fill="002B36"/>
-        <w:autoSpaceDE/>
-        <w:autoSpaceDN/>
-        <w:spacing w:line="285" w:lineRule="atLeast"/>
-        <w:rPr>
-          <w:rFonts w:ascii="Consolas" w:eastAsia="Times New Roman" w:hAnsi="Consolas" w:cs="Times New Roman"/>
-          <w:color w:val="839496"/>
-          <w:sz w:val="21"/>
-          <w:szCs w:val="21"/>
-          <w:lang w:val="en-US" w:eastAsia="ru-RU"/>
-        </w:rPr>
-      </w:pPr>
-      <w:r>
-        <w:rPr>
-          <w:rFonts w:ascii="Consolas" w:eastAsia="Times New Roman" w:hAnsi="Consolas" w:cs="Times New Roman"/>
-          <w:color w:val="839496"/>
-          <w:sz w:val="21"/>
-          <w:szCs w:val="21"/>
-          <w:lang w:val="en-US" w:eastAsia="ru-RU"/>
-        </w:rPr>
-        <w:t xml:space="preserve">        </w:t>
-      </w:r>
-      <w:r>
-        <w:rPr>
-          <w:rFonts w:ascii="Consolas" w:eastAsia="Times New Roman" w:hAnsi="Consolas" w:cs="Times New Roman"/>
-          <w:color w:val="586E75"/>
-          <w:sz w:val="21"/>
-          <w:szCs w:val="21"/>
-          <w:lang w:val="en-US" w:eastAsia="ru-RU"/>
-        </w:rPr>
-        <w:t>&lt;</w:t>
-      </w:r>
-      <w:r>
-        <w:rPr>
-          <w:rFonts w:ascii="Consolas" w:eastAsia="Times New Roman" w:hAnsi="Consolas" w:cs="Times New Roman"/>
-          <w:color w:val="268BD2"/>
-          <w:sz w:val="21"/>
-          <w:szCs w:val="21"/>
-          <w:lang w:val="en-US" w:eastAsia="ru-RU"/>
-        </w:rPr>
-        <w:t>source</w:t>
-      </w:r>
-      <w:r>
-        <w:rPr>
-          <w:rFonts w:ascii="Consolas" w:eastAsia="Times New Roman" w:hAnsi="Consolas" w:cs="Times New Roman"/>
-          <w:color w:val="839496"/>
-          <w:sz w:val="21"/>
-          <w:szCs w:val="21"/>
-          <w:lang w:val="en-US" w:eastAsia="ru-RU"/>
-        </w:rPr>
-        <w:t xml:space="preserve"> </w:t>
-      </w:r>
-      <w:r>
-        <w:rPr>
-          <w:rFonts w:ascii="Consolas" w:eastAsia="Times New Roman" w:hAnsi="Consolas" w:cs="Times New Roman"/>
-          <w:color w:val="93A1A1"/>
-          <w:sz w:val="21"/>
-          <w:szCs w:val="21"/>
-          <w:lang w:val="en-US" w:eastAsia="ru-RU"/>
-        </w:rPr>
-        <w:t>src</w:t>
-      </w:r>
-      <w:r>
-        <w:rPr>
-          <w:rFonts w:ascii="Consolas" w:eastAsia="Times New Roman" w:hAnsi="Consolas" w:cs="Times New Roman"/>
-          <w:color w:val="839496"/>
-          <w:sz w:val="21"/>
-          <w:szCs w:val="21"/>
-          <w:lang w:val="en-US" w:eastAsia="ru-RU"/>
-        </w:rPr>
-        <w:t>=</w:t>
-      </w:r>
-      <w:r>
-        <w:rPr>
-          <w:rFonts w:ascii="Consolas" w:eastAsia="Times New Roman" w:hAnsi="Consolas" w:cs="Times New Roman"/>
-          <w:color w:val="2AA198"/>
-          <w:sz w:val="21"/>
-          <w:szCs w:val="21"/>
-          <w:lang w:val="en-US" w:eastAsia="ru-RU"/>
-        </w:rPr>
-        <w:t>"https://storage.googleapis.com/gtfo-prod-v1/Trailer_for_website_Pro_Res_2_H_264_24fef05909/Trailer_for_website_Pro_Res_2_H_264_24fef05909.mp4"</w:t>
-      </w:r>
-      <w:r>
-        <w:rPr>
-          <w:rFonts w:ascii="Consolas" w:eastAsia="Times New Roman" w:hAnsi="Consolas" w:cs="Times New Roman"/>
-          <w:color w:val="839496"/>
-          <w:sz w:val="21"/>
-          <w:szCs w:val="21"/>
-          <w:lang w:val="en-US" w:eastAsia="ru-RU"/>
-        </w:rPr>
-        <w:t xml:space="preserve"> </w:t>
-      </w:r>
-      <w:r>
-        <w:rPr>
-          <w:rFonts w:ascii="Consolas" w:eastAsia="Times New Roman" w:hAnsi="Consolas" w:cs="Times New Roman"/>
-          <w:color w:val="93A1A1"/>
-          <w:sz w:val="21"/>
-          <w:szCs w:val="21"/>
-          <w:lang w:val="en-US" w:eastAsia="ru-RU"/>
-        </w:rPr>
-        <w:t>type</w:t>
-      </w:r>
-      <w:r>
-        <w:rPr>
-          <w:rFonts w:ascii="Consolas" w:eastAsia="Times New Roman" w:hAnsi="Consolas" w:cs="Times New Roman"/>
-          <w:color w:val="839496"/>
-          <w:sz w:val="21"/>
-          <w:szCs w:val="21"/>
-          <w:lang w:val="en-US" w:eastAsia="ru-RU"/>
-        </w:rPr>
-        <w:t>=</w:t>
-      </w:r>
-      <w:r>
-        <w:rPr>
-          <w:rFonts w:ascii="Consolas" w:eastAsia="Times New Roman" w:hAnsi="Consolas" w:cs="Times New Roman"/>
-          <w:color w:val="2AA198"/>
-          <w:sz w:val="21"/>
-          <w:szCs w:val="21"/>
-          <w:lang w:val="en-US" w:eastAsia="ru-RU"/>
-        </w:rPr>
-        <w:t>"video/mp4"</w:t>
-      </w:r>
-      <w:r>
-        <w:rPr>
-          <w:rFonts w:ascii="Consolas" w:eastAsia="Times New Roman" w:hAnsi="Consolas" w:cs="Times New Roman"/>
-          <w:color w:val="586E75"/>
-          <w:sz w:val="21"/>
-          <w:szCs w:val="21"/>
-          <w:lang w:val="en-US" w:eastAsia="ru-RU"/>
-        </w:rPr>
-        <w:t>&gt;</w:t>
-      </w:r>
-    </w:p>
-    <w:p>
-      <w:pPr>
-        <w:widowControl/>
-        <w:shd w:val="clear" w:color="auto" w:fill="002B36"/>
-        <w:autoSpaceDE/>
-        <w:autoSpaceDN/>
-        <w:spacing w:line="285" w:lineRule="atLeast"/>
-        <w:rPr>
-          <w:rFonts w:ascii="Consolas" w:eastAsia="Times New Roman" w:hAnsi="Consolas" w:cs="Times New Roman"/>
-          <w:color w:val="839496"/>
-          <w:sz w:val="21"/>
-          <w:szCs w:val="21"/>
-          <w:lang w:val="en-US" w:eastAsia="ru-RU"/>
-        </w:rPr>
-      </w:pPr>
-      <w:r>
-        <w:rPr>
-          <w:rFonts w:ascii="Consolas" w:eastAsia="Times New Roman" w:hAnsi="Consolas" w:cs="Times New Roman"/>
-          <w:color w:val="839496"/>
-          <w:sz w:val="21"/>
-          <w:szCs w:val="21"/>
-          <w:lang w:val="en-US" w:eastAsia="ru-RU"/>
-        </w:rPr>
-        <w:t xml:space="preserve">    </w:t>
-      </w:r>
-      <w:r>
-        <w:rPr>
-          <w:rFonts w:ascii="Consolas" w:eastAsia="Times New Roman" w:hAnsi="Consolas" w:cs="Times New Roman"/>
-          <w:color w:val="586E75"/>
-          <w:sz w:val="21"/>
-          <w:szCs w:val="21"/>
-          <w:lang w:val="en-US" w:eastAsia="ru-RU"/>
-        </w:rPr>
-        <w:t>&lt;/</w:t>
-      </w:r>
-      <w:r>
-        <w:rPr>
-          <w:rFonts w:ascii="Consolas" w:eastAsia="Times New Roman" w:hAnsi="Consolas" w:cs="Times New Roman"/>
-          <w:color w:val="268BD2"/>
-          <w:sz w:val="21"/>
-          <w:szCs w:val="21"/>
-          <w:lang w:val="en-US" w:eastAsia="ru-RU"/>
-        </w:rPr>
-        <w:t>video</w:t>
-      </w:r>
-      <w:r>
-        <w:rPr>
-          <w:rFonts w:ascii="Consolas" w:eastAsia="Times New Roman" w:hAnsi="Consolas" w:cs="Times New Roman"/>
-          <w:color w:val="586E75"/>
-          <w:sz w:val="21"/>
-          <w:szCs w:val="21"/>
-          <w:lang w:val="en-US" w:eastAsia="ru-RU"/>
-        </w:rPr>
-        <w:t>&gt;</w:t>
-      </w:r>
-    </w:p>
-    <w:p>
-      <w:pPr>
-        <w:widowControl/>
-        <w:shd w:val="clear" w:color="auto" w:fill="002B36"/>
-        <w:autoSpaceDE/>
-        <w:autoSpaceDN/>
-        <w:spacing w:line="285" w:lineRule="atLeast"/>
-        <w:rPr>
-          <w:rFonts w:ascii="Consolas" w:eastAsia="Times New Roman" w:hAnsi="Consolas" w:cs="Times New Roman"/>
-          <w:color w:val="839496"/>
-          <w:sz w:val="21"/>
-          <w:szCs w:val="21"/>
-          <w:lang w:val="en-US" w:eastAsia="ru-RU"/>
-        </w:rPr>
-      </w:pPr>
-      <w:r>
-        <w:rPr>
-          <w:rFonts w:ascii="Consolas" w:eastAsia="Times New Roman" w:hAnsi="Consolas" w:cs="Times New Roman"/>
-          <w:color w:val="839496"/>
-          <w:sz w:val="21"/>
-          <w:szCs w:val="21"/>
-          <w:lang w:val="en-US" w:eastAsia="ru-RU"/>
-        </w:rPr>
-        <w:t xml:space="preserve">    </w:t>
-      </w:r>
-      <w:r>
-        <w:rPr>
-          <w:rFonts w:ascii="Consolas" w:eastAsia="Times New Roman" w:hAnsi="Consolas" w:cs="Times New Roman"/>
-          <w:color w:val="586E75"/>
-          <w:sz w:val="21"/>
-          <w:szCs w:val="21"/>
-          <w:lang w:val="en-US" w:eastAsia="ru-RU"/>
-        </w:rPr>
-        <w:t>&lt;</w:t>
-      </w:r>
-      <w:r>
-        <w:rPr>
-          <w:rFonts w:ascii="Consolas" w:eastAsia="Times New Roman" w:hAnsi="Consolas" w:cs="Times New Roman"/>
-          <w:color w:val="268BD2"/>
-          <w:sz w:val="21"/>
-          <w:szCs w:val="21"/>
-          <w:lang w:val="en-US" w:eastAsia="ru-RU"/>
-        </w:rPr>
-        <w:t>div</w:t>
-      </w:r>
-      <w:r>
-        <w:rPr>
-          <w:rFonts w:ascii="Consolas" w:eastAsia="Times New Roman" w:hAnsi="Consolas" w:cs="Times New Roman"/>
-          <w:color w:val="586E75"/>
-          <w:sz w:val="21"/>
-          <w:szCs w:val="21"/>
-          <w:lang w:val="en-US" w:eastAsia="ru-RU"/>
-        </w:rPr>
-        <w:t>&gt;</w:t>
-      </w:r>
-    </w:p>
-    <w:p>
-      <w:pPr>
-        <w:widowControl/>
-        <w:shd w:val="clear" w:color="auto" w:fill="002B36"/>
-        <w:autoSpaceDE/>
-        <w:autoSpaceDN/>
-        <w:spacing w:line="285" w:lineRule="atLeast"/>
-        <w:rPr>
-          <w:rFonts w:ascii="Consolas" w:eastAsia="Times New Roman" w:hAnsi="Consolas" w:cs="Times New Roman"/>
-          <w:color w:val="839496"/>
-          <w:sz w:val="21"/>
-          <w:szCs w:val="21"/>
-          <w:lang w:val="en-US" w:eastAsia="ru-RU"/>
-        </w:rPr>
-      </w:pPr>
-      <w:r>
-        <w:rPr>
-          <w:rFonts w:ascii="Consolas" w:eastAsia="Times New Roman" w:hAnsi="Consolas" w:cs="Times New Roman"/>
-          <w:color w:val="839496"/>
-          <w:sz w:val="21"/>
-          <w:szCs w:val="21"/>
-          <w:lang w:val="en-US" w:eastAsia="ru-RU"/>
-        </w:rPr>
-        <w:t xml:space="preserve">        </w:t>
-      </w:r>
-      <w:r>
-        <w:rPr>
-          <w:rFonts w:ascii="Consolas" w:eastAsia="Times New Roman" w:hAnsi="Consolas" w:cs="Times New Roman"/>
-          <w:color w:val="586E75"/>
-          <w:sz w:val="21"/>
-          <w:szCs w:val="21"/>
-          <w:lang w:val="en-US" w:eastAsia="ru-RU"/>
-        </w:rPr>
-        <w:t>&lt;</w:t>
-      </w:r>
-      <w:r>
-        <w:rPr>
-          <w:rFonts w:ascii="Consolas" w:eastAsia="Times New Roman" w:hAnsi="Consolas" w:cs="Times New Roman"/>
-          <w:color w:val="268BD2"/>
-          <w:sz w:val="21"/>
-          <w:szCs w:val="21"/>
-          <w:lang w:val="en-US" w:eastAsia="ru-RU"/>
-        </w:rPr>
-        <w:t>span</w:t>
-      </w:r>
-      <w:r>
-        <w:rPr>
-          <w:rFonts w:ascii="Consolas" w:eastAsia="Times New Roman" w:hAnsi="Consolas" w:cs="Times New Roman"/>
-          <w:color w:val="839496"/>
-          <w:sz w:val="21"/>
-          <w:szCs w:val="21"/>
-          <w:lang w:val="en-US" w:eastAsia="ru-RU"/>
-        </w:rPr>
-        <w:t xml:space="preserve"> </w:t>
-      </w:r>
-      <w:r>
-        <w:rPr>
-          <w:rFonts w:ascii="Consolas" w:eastAsia="Times New Roman" w:hAnsi="Consolas" w:cs="Times New Roman"/>
-          <w:color w:val="93A1A1"/>
-          <w:sz w:val="21"/>
-          <w:szCs w:val="21"/>
-          <w:lang w:val="en-US" w:eastAsia="ru-RU"/>
-        </w:rPr>
-        <w:t>style</w:t>
-      </w:r>
-      <w:r>
-        <w:rPr>
-          <w:rFonts w:ascii="Consolas" w:eastAsia="Times New Roman" w:hAnsi="Consolas" w:cs="Times New Roman"/>
-          <w:color w:val="839496"/>
-          <w:sz w:val="21"/>
-          <w:szCs w:val="21"/>
-          <w:lang w:val="en-US" w:eastAsia="ru-RU"/>
-        </w:rPr>
-        <w:t>=</w:t>
-      </w:r>
-      <w:r>
-        <w:rPr>
-          <w:rFonts w:ascii="Consolas" w:eastAsia="Times New Roman" w:hAnsi="Consolas" w:cs="Times New Roman"/>
-          <w:color w:val="2AA198"/>
-          <w:sz w:val="21"/>
-          <w:szCs w:val="21"/>
-          <w:lang w:val="en-US" w:eastAsia="ru-RU"/>
-        </w:rPr>
-        <w:t>"box-sizing:border-box;display:block;overflow:hidden;width:initial;height:initial;background:none;opacity:1;border:0;margin:0;padding:0;position:relative"</w:t>
-      </w:r>
-      <w:r>
-        <w:rPr>
-          <w:rFonts w:ascii="Consolas" w:eastAsia="Times New Roman" w:hAnsi="Consolas" w:cs="Times New Roman"/>
-          <w:color w:val="586E75"/>
-          <w:sz w:val="21"/>
-          <w:szCs w:val="21"/>
-          <w:lang w:val="en-US" w:eastAsia="ru-RU"/>
-        </w:rPr>
-        <w:t>&gt;</w:t>
-      </w:r>
-    </w:p>
-    <w:p>
-      <w:pPr>
-        <w:widowControl/>
-        <w:shd w:val="clear" w:color="auto" w:fill="002B36"/>
-        <w:autoSpaceDE/>
-        <w:autoSpaceDN/>
-        <w:spacing w:line="285" w:lineRule="atLeast"/>
-        <w:rPr>
-          <w:rFonts w:ascii="Consolas" w:eastAsia="Times New Roman" w:hAnsi="Consolas" w:cs="Times New Roman"/>
-          <w:color w:val="839496"/>
-          <w:sz w:val="21"/>
-          <w:szCs w:val="21"/>
-          <w:lang w:val="en-US" w:eastAsia="ru-RU"/>
-        </w:rPr>
-      </w:pPr>
-      <w:r>
-        <w:rPr>
-          <w:rFonts w:ascii="Consolas" w:eastAsia="Times New Roman" w:hAnsi="Consolas" w:cs="Times New Roman"/>
-          <w:color w:val="839496"/>
-          <w:sz w:val="21"/>
-          <w:szCs w:val="21"/>
-          <w:lang w:val="en-US" w:eastAsia="ru-RU"/>
-        </w:rPr>
-        <w:t xml:space="preserve">            </w:t>
-      </w:r>
-      <w:r>
-        <w:rPr>
-          <w:rFonts w:ascii="Consolas" w:eastAsia="Times New Roman" w:hAnsi="Consolas" w:cs="Times New Roman"/>
-          <w:color w:val="586E75"/>
-          <w:sz w:val="21"/>
-          <w:szCs w:val="21"/>
-          <w:lang w:val="en-US" w:eastAsia="ru-RU"/>
-        </w:rPr>
-        <w:t>&lt;</w:t>
-      </w:r>
-      <w:r>
-        <w:rPr>
-          <w:rFonts w:ascii="Consolas" w:eastAsia="Times New Roman" w:hAnsi="Consolas" w:cs="Times New Roman"/>
-          <w:color w:val="268BD2"/>
-          <w:sz w:val="21"/>
-          <w:szCs w:val="21"/>
-          <w:lang w:val="en-US" w:eastAsia="ru-RU"/>
-        </w:rPr>
-        <w:t>span</w:t>
-      </w:r>
-      <w:r>
-        <w:rPr>
-          <w:rFonts w:ascii="Consolas" w:eastAsia="Times New Roman" w:hAnsi="Consolas" w:cs="Times New Roman"/>
-          <w:color w:val="839496"/>
-          <w:sz w:val="21"/>
-          <w:szCs w:val="21"/>
-          <w:lang w:val="en-US" w:eastAsia="ru-RU"/>
-        </w:rPr>
-        <w:t xml:space="preserve"> </w:t>
-      </w:r>
-      <w:r>
-        <w:rPr>
-          <w:rFonts w:ascii="Consolas" w:eastAsia="Times New Roman" w:hAnsi="Consolas" w:cs="Times New Roman"/>
-          <w:color w:val="93A1A1"/>
-          <w:sz w:val="21"/>
-          <w:szCs w:val="21"/>
-          <w:lang w:val="en-US" w:eastAsia="ru-RU"/>
-        </w:rPr>
-        <w:t>style</w:t>
-      </w:r>
-      <w:r>
-        <w:rPr>
-          <w:rFonts w:ascii="Consolas" w:eastAsia="Times New Roman" w:hAnsi="Consolas" w:cs="Times New Roman"/>
-          <w:color w:val="839496"/>
-          <w:sz w:val="21"/>
-          <w:szCs w:val="21"/>
-          <w:lang w:val="en-US" w:eastAsia="ru-RU"/>
-        </w:rPr>
-        <w:t>=</w:t>
-      </w:r>
-      <w:r>
-        <w:rPr>
-          <w:rFonts w:ascii="Consolas" w:eastAsia="Times New Roman" w:hAnsi="Consolas" w:cs="Times New Roman"/>
-          <w:color w:val="2AA198"/>
-          <w:sz w:val="21"/>
-          <w:szCs w:val="21"/>
-          <w:lang w:val="en-US" w:eastAsia="ru-RU"/>
-        </w:rPr>
-        <w:t>"box-sizing:border-box;display:block;width:initial;height:initial;background:none;opacity:1;border:0;margin:0;padding:0;padding-top:29.343629343629345%"</w:t>
+        <w:t>-box;display:block;width:initial;height:initial;background:none;opacity:1;border:0;margin:0;padding:0;padding-top:29.343629343629345%"</w:t>
       </w:r>
       <w:r>
         <w:rPr>
@@ -7830,17 +7918,39 @@
           <w:szCs w:val="21"/>
           <w:lang w:val="en-US" w:eastAsia="ru-RU"/>
         </w:rPr>
-        <w:t>My favorite setup &gt;:')</w:t>
-      </w:r>
-      <w:r>
-        <w:rPr>
-          <w:rFonts w:ascii="Consolas" w:eastAsia="Times New Roman" w:hAnsi="Consolas" w:cs="Times New Roman"/>
-          <w:color w:val="586E75"/>
-          <w:sz w:val="21"/>
-          <w:szCs w:val="21"/>
-          <w:lang w:val="en-US" w:eastAsia="ru-RU"/>
-        </w:rPr>
-        <w:t>&lt;/</w:t>
+        <w:t>My favorite setup &gt;:</w:t>
+      </w:r>
+      <w:proofErr w:type="gramStart"/>
+      <w:r>
+        <w:rPr>
+          <w:rFonts w:ascii="Consolas" w:eastAsia="Times New Roman" w:hAnsi="Consolas" w:cs="Times New Roman"/>
+          <w:color w:val="839496"/>
+          <w:sz w:val="21"/>
+          <w:szCs w:val="21"/>
+          <w:lang w:val="en-US" w:eastAsia="ru-RU"/>
+        </w:rPr>
+        <w:t>')</w:t>
+      </w:r>
+      <w:r>
+        <w:rPr>
+          <w:rFonts w:ascii="Consolas" w:eastAsia="Times New Roman" w:hAnsi="Consolas" w:cs="Times New Roman"/>
+          <w:color w:val="586E75"/>
+          <w:sz w:val="21"/>
+          <w:szCs w:val="21"/>
+          <w:lang w:val="en-US" w:eastAsia="ru-RU"/>
+        </w:rPr>
+        <w:t>&lt;</w:t>
+      </w:r>
+      <w:proofErr w:type="gramEnd"/>
+      <w:r>
+        <w:rPr>
+          <w:rFonts w:ascii="Consolas" w:eastAsia="Times New Roman" w:hAnsi="Consolas" w:cs="Times New Roman"/>
+          <w:color w:val="586E75"/>
+          <w:sz w:val="21"/>
+          <w:szCs w:val="21"/>
+          <w:lang w:val="en-US" w:eastAsia="ru-RU"/>
+        </w:rPr>
+        <w:t>/</w:t>
       </w:r>
       <w:r>
         <w:rPr>
@@ -11192,7 +11302,7 @@
           <w:color w:val="839496"/>
           <w:sz w:val="21"/>
           <w:szCs w:val="21"/>
-          <w:lang w:eastAsia="ru-RU"/>
+          <w:lang w:val="en-US" w:eastAsia="ru-RU"/>
         </w:rPr>
       </w:pPr>
       <w:r>
@@ -11211,29 +11321,27 @@
           <w:color w:val="586E75"/>
           <w:sz w:val="21"/>
           <w:szCs w:val="21"/>
-          <w:lang w:eastAsia="ru-RU"/>
+          <w:lang w:val="en-US" w:eastAsia="ru-RU"/>
         </w:rPr>
         <w:t>&lt;/</w:t>
       </w:r>
-      <w:proofErr w:type="spellStart"/>
       <w:r>
         <w:rPr>
           <w:rFonts w:ascii="Consolas" w:eastAsia="Times New Roman" w:hAnsi="Consolas" w:cs="Times New Roman"/>
           <w:color w:val="DC322F"/>
           <w:sz w:val="21"/>
           <w:szCs w:val="21"/>
-          <w:lang w:eastAsia="ru-RU"/>
+          <w:lang w:val="en-US" w:eastAsia="ru-RU"/>
         </w:rPr>
         <w:t>font</w:t>
       </w:r>
-      <w:proofErr w:type="spellEnd"/>
-      <w:r>
-        <w:rPr>
-          <w:rFonts w:ascii="Consolas" w:eastAsia="Times New Roman" w:hAnsi="Consolas" w:cs="Times New Roman"/>
-          <w:color w:val="586E75"/>
-          <w:sz w:val="21"/>
-          <w:szCs w:val="21"/>
-          <w:lang w:eastAsia="ru-RU"/>
+      <w:r>
+        <w:rPr>
+          <w:rFonts w:ascii="Consolas" w:eastAsia="Times New Roman" w:hAnsi="Consolas" w:cs="Times New Roman"/>
+          <w:color w:val="586E75"/>
+          <w:sz w:val="21"/>
+          <w:szCs w:val="21"/>
+          <w:lang w:val="en-US" w:eastAsia="ru-RU"/>
         </w:rPr>
         <w:t>&gt;</w:t>
       </w:r>
@@ -11250,16 +11358,16 @@
           <w:color w:val="839496"/>
           <w:sz w:val="21"/>
           <w:szCs w:val="21"/>
-          <w:lang w:eastAsia="ru-RU"/>
-        </w:rPr>
-      </w:pPr>
-      <w:r>
-        <w:rPr>
-          <w:rFonts w:ascii="Consolas" w:eastAsia="Times New Roman" w:hAnsi="Consolas" w:cs="Times New Roman"/>
-          <w:color w:val="839496"/>
-          <w:sz w:val="21"/>
-          <w:szCs w:val="21"/>
-          <w:lang w:eastAsia="ru-RU"/>
+          <w:lang w:val="en-US" w:eastAsia="ru-RU"/>
+        </w:rPr>
+      </w:pPr>
+      <w:r>
+        <w:rPr>
+          <w:rFonts w:ascii="Consolas" w:eastAsia="Times New Roman" w:hAnsi="Consolas" w:cs="Times New Roman"/>
+          <w:color w:val="839496"/>
+          <w:sz w:val="21"/>
+          <w:szCs w:val="21"/>
+          <w:lang w:val="en-US" w:eastAsia="ru-RU"/>
         </w:rPr>
         <w:t xml:space="preserve">    </w:t>
       </w:r>
@@ -11269,29 +11377,27 @@
           <w:color w:val="586E75"/>
           <w:sz w:val="21"/>
           <w:szCs w:val="21"/>
-          <w:lang w:eastAsia="ru-RU"/>
+          <w:lang w:val="en-US" w:eastAsia="ru-RU"/>
         </w:rPr>
         <w:t>&lt;/</w:t>
       </w:r>
-      <w:proofErr w:type="spellStart"/>
       <w:r>
         <w:rPr>
           <w:rFonts w:ascii="Consolas" w:eastAsia="Times New Roman" w:hAnsi="Consolas" w:cs="Times New Roman"/>
           <w:color w:val="268BD2"/>
           <w:sz w:val="21"/>
           <w:szCs w:val="21"/>
-          <w:lang w:eastAsia="ru-RU"/>
+          <w:lang w:val="en-US" w:eastAsia="ru-RU"/>
         </w:rPr>
         <w:t>ul</w:t>
       </w:r>
-      <w:proofErr w:type="spellEnd"/>
-      <w:r>
-        <w:rPr>
-          <w:rFonts w:ascii="Consolas" w:eastAsia="Times New Roman" w:hAnsi="Consolas" w:cs="Times New Roman"/>
-          <w:color w:val="586E75"/>
-          <w:sz w:val="21"/>
-          <w:szCs w:val="21"/>
-          <w:lang w:eastAsia="ru-RU"/>
+      <w:r>
+        <w:rPr>
+          <w:rFonts w:ascii="Consolas" w:eastAsia="Times New Roman" w:hAnsi="Consolas" w:cs="Times New Roman"/>
+          <w:color w:val="586E75"/>
+          <w:sz w:val="21"/>
+          <w:szCs w:val="21"/>
+          <w:lang w:val="en-US" w:eastAsia="ru-RU"/>
         </w:rPr>
         <w:t>&gt;</w:t>
       </w:r>
@@ -11308,54 +11414,52 @@
           <w:color w:val="839496"/>
           <w:sz w:val="21"/>
           <w:szCs w:val="21"/>
-          <w:lang w:eastAsia="ru-RU"/>
-        </w:rPr>
-      </w:pPr>
-    </w:p>
-    <w:p>
-      <w:pPr>
-        <w:widowControl/>
-        <w:shd w:val="clear" w:color="auto" w:fill="002B36"/>
-        <w:autoSpaceDE/>
-        <w:autoSpaceDN/>
-        <w:spacing w:line="285" w:lineRule="atLeast"/>
-        <w:rPr>
-          <w:rFonts w:ascii="Consolas" w:eastAsia="Times New Roman" w:hAnsi="Consolas" w:cs="Times New Roman"/>
-          <w:color w:val="839496"/>
-          <w:sz w:val="21"/>
-          <w:szCs w:val="21"/>
-          <w:lang w:eastAsia="ru-RU"/>
-        </w:rPr>
-      </w:pPr>
-      <w:r>
-        <w:rPr>
-          <w:rFonts w:ascii="Consolas" w:eastAsia="Times New Roman" w:hAnsi="Consolas" w:cs="Times New Roman"/>
-          <w:color w:val="586E75"/>
-          <w:sz w:val="21"/>
-          <w:szCs w:val="21"/>
-          <w:lang w:eastAsia="ru-RU"/>
+          <w:lang w:val="en-US" w:eastAsia="ru-RU"/>
+        </w:rPr>
+      </w:pPr>
+    </w:p>
+    <w:p>
+      <w:pPr>
+        <w:widowControl/>
+        <w:shd w:val="clear" w:color="auto" w:fill="002B36"/>
+        <w:autoSpaceDE/>
+        <w:autoSpaceDN/>
+        <w:spacing w:line="285" w:lineRule="atLeast"/>
+        <w:rPr>
+          <w:rFonts w:ascii="Consolas" w:eastAsia="Times New Roman" w:hAnsi="Consolas" w:cs="Times New Roman"/>
+          <w:color w:val="839496"/>
+          <w:sz w:val="21"/>
+          <w:szCs w:val="21"/>
+          <w:lang w:val="en-US" w:eastAsia="ru-RU"/>
+        </w:rPr>
+      </w:pPr>
+      <w:r>
+        <w:rPr>
+          <w:rFonts w:ascii="Consolas" w:eastAsia="Times New Roman" w:hAnsi="Consolas" w:cs="Times New Roman"/>
+          <w:color w:val="586E75"/>
+          <w:sz w:val="21"/>
+          <w:szCs w:val="21"/>
+          <w:lang w:val="en-US" w:eastAsia="ru-RU"/>
         </w:rPr>
         <w:t>&lt;/</w:t>
       </w:r>
-      <w:proofErr w:type="spellStart"/>
       <w:r>
         <w:rPr>
           <w:rFonts w:ascii="Consolas" w:eastAsia="Times New Roman" w:hAnsi="Consolas" w:cs="Times New Roman"/>
           <w:color w:val="268BD2"/>
           <w:sz w:val="21"/>
           <w:szCs w:val="21"/>
-          <w:lang w:eastAsia="ru-RU"/>
+          <w:lang w:val="en-US" w:eastAsia="ru-RU"/>
         </w:rPr>
         <w:t>body</w:t>
       </w:r>
-      <w:proofErr w:type="spellEnd"/>
-      <w:r>
-        <w:rPr>
-          <w:rFonts w:ascii="Consolas" w:eastAsia="Times New Roman" w:hAnsi="Consolas" w:cs="Times New Roman"/>
-          <w:color w:val="586E75"/>
-          <w:sz w:val="21"/>
-          <w:szCs w:val="21"/>
-          <w:lang w:eastAsia="ru-RU"/>
+      <w:r>
+        <w:rPr>
+          <w:rFonts w:ascii="Consolas" w:eastAsia="Times New Roman" w:hAnsi="Consolas" w:cs="Times New Roman"/>
+          <w:color w:val="586E75"/>
+          <w:sz w:val="21"/>
+          <w:szCs w:val="21"/>
+          <w:lang w:val="en-US" w:eastAsia="ru-RU"/>
         </w:rPr>
         <w:t>&gt;</w:t>
       </w:r>
@@ -11372,38 +11476,36 @@
           <w:color w:val="839496"/>
           <w:sz w:val="21"/>
           <w:szCs w:val="21"/>
-          <w:lang w:eastAsia="ru-RU"/>
-        </w:rPr>
-      </w:pPr>
-      <w:r>
-        <w:rPr>
-          <w:rFonts w:ascii="Consolas" w:eastAsia="Times New Roman" w:hAnsi="Consolas" w:cs="Times New Roman"/>
-          <w:color w:val="586E75"/>
-          <w:sz w:val="21"/>
-          <w:szCs w:val="21"/>
-          <w:lang w:eastAsia="ru-RU"/>
+          <w:lang w:val="en-US" w:eastAsia="ru-RU"/>
+        </w:rPr>
+      </w:pPr>
+      <w:r>
+        <w:rPr>
+          <w:rFonts w:ascii="Consolas" w:eastAsia="Times New Roman" w:hAnsi="Consolas" w:cs="Times New Roman"/>
+          <w:color w:val="586E75"/>
+          <w:sz w:val="21"/>
+          <w:szCs w:val="21"/>
+          <w:lang w:val="en-US" w:eastAsia="ru-RU"/>
         </w:rPr>
         <w:t>&lt;/</w:t>
       </w:r>
-      <w:proofErr w:type="spellStart"/>
       <w:r>
         <w:rPr>
           <w:rFonts w:ascii="Consolas" w:eastAsia="Times New Roman" w:hAnsi="Consolas" w:cs="Times New Roman"/>
           <w:color w:val="268BD2"/>
           <w:sz w:val="21"/>
           <w:szCs w:val="21"/>
-          <w:lang w:eastAsia="ru-RU"/>
+          <w:lang w:val="en-US" w:eastAsia="ru-RU"/>
         </w:rPr>
         <w:t>html</w:t>
       </w:r>
-      <w:proofErr w:type="spellEnd"/>
-      <w:r>
-        <w:rPr>
-          <w:rFonts w:ascii="Consolas" w:eastAsia="Times New Roman" w:hAnsi="Consolas" w:cs="Times New Roman"/>
-          <w:color w:val="586E75"/>
-          <w:sz w:val="21"/>
-          <w:szCs w:val="21"/>
-          <w:lang w:eastAsia="ru-RU"/>
+      <w:r>
+        <w:rPr>
+          <w:rFonts w:ascii="Consolas" w:eastAsia="Times New Roman" w:hAnsi="Consolas" w:cs="Times New Roman"/>
+          <w:color w:val="586E75"/>
+          <w:sz w:val="21"/>
+          <w:szCs w:val="21"/>
+          <w:lang w:val="en-US" w:eastAsia="ru-RU"/>
         </w:rPr>
         <w:t>&gt;</w:t>
       </w:r>
@@ -11443,6 +11545,7 @@
         <w:rPr>
           <w:rFonts w:ascii="Times New Roman" w:hAnsi="Times New Roman"/>
           <w:sz w:val="28"/>
+          <w:lang w:val="en-US"/>
         </w:rPr>
       </w:pPr>
       <w:bookmarkStart w:id="1" w:name="Выводы"/>
@@ -11452,7 +11555,7 @@
           <w:rFonts w:ascii="Times New Roman" w:hAnsi="Times New Roman"/>
           <w:sz w:val="28"/>
         </w:rPr>
-        <w:t xml:space="preserve">Код </w:t>
+        <w:t>Код</w:t>
       </w:r>
       <w:r>
         <w:rPr>
@@ -11460,27 +11563,37 @@
           <w:sz w:val="28"/>
           <w:lang w:val="en-US"/>
         </w:rPr>
-        <w:t>CSS</w:t>
+        <w:t xml:space="preserve"> </w:t>
       </w:r>
       <w:r>
         <w:rPr>
           <w:rFonts w:ascii="Times New Roman" w:hAnsi="Times New Roman"/>
           <w:sz w:val="28"/>
-        </w:rPr>
-        <w:t>-</w:t>
+          <w:lang w:val="en-US"/>
+        </w:rPr>
+        <w:t>CSS</w:t>
       </w:r>
       <w:r>
         <w:rPr>
           <w:rFonts w:ascii="Times New Roman" w:hAnsi="Times New Roman"/>
           <w:sz w:val="28"/>
-        </w:rPr>
-        <w:t>файла</w:t>
+          <w:lang w:val="en-US"/>
+        </w:rPr>
+        <w:t>-</w:t>
       </w:r>
       <w:r>
         <w:rPr>
           <w:rFonts w:ascii="Times New Roman" w:hAnsi="Times New Roman"/>
           <w:sz w:val="28"/>
         </w:rPr>
+        <w:t>файла</w:t>
+      </w:r>
+      <w:r>
+        <w:rPr>
+          <w:rFonts w:ascii="Times New Roman" w:hAnsi="Times New Roman"/>
+          <w:sz w:val="28"/>
+          <w:lang w:val="en-US"/>
+        </w:rPr>
         <w:t>:</w:t>
       </w:r>
     </w:p>
@@ -11499,6 +11612,7 @@
           <w:lang w:val="en-US" w:eastAsia="ru-RU"/>
         </w:rPr>
       </w:pPr>
+      <w:proofErr w:type="gramStart"/>
       <w:r>
         <w:rPr>
           <w:rFonts w:ascii="Consolas" w:eastAsia="Times New Roman" w:hAnsi="Consolas" w:cs="Times New Roman"/>
@@ -11509,6 +11623,7 @@
         </w:rPr>
         <w:t>.Screens</w:t>
       </w:r>
+      <w:proofErr w:type="gramEnd"/>
       <w:r>
         <w:rPr>
           <w:rFonts w:ascii="Consolas" w:eastAsia="Times New Roman" w:hAnsi="Consolas" w:cs="Times New Roman"/>
@@ -11637,6 +11752,7 @@
           <w:lang w:val="en-US" w:eastAsia="ru-RU"/>
         </w:rPr>
       </w:pPr>
+      <w:proofErr w:type="gramStart"/>
       <w:r>
         <w:rPr>
           <w:rFonts w:ascii="Consolas" w:eastAsia="Times New Roman" w:hAnsi="Consolas" w:cs="Times New Roman"/>
@@ -11645,7 +11761,18 @@
           <w:szCs w:val="21"/>
           <w:lang w:val="en-US" w:eastAsia="ru-RU"/>
         </w:rPr>
-        <w:t>.Screens:hover</w:t>
+        <w:t>.Screens</w:t>
+      </w:r>
+      <w:proofErr w:type="gramEnd"/>
+      <w:r>
+        <w:rPr>
+          <w:rFonts w:ascii="Consolas" w:eastAsia="Times New Roman" w:hAnsi="Consolas" w:cs="Times New Roman"/>
+          <w:color w:val="93A1A1"/>
+          <w:sz w:val="21"/>
+          <w:szCs w:val="21"/>
+          <w:lang w:val="en-US" w:eastAsia="ru-RU"/>
+        </w:rPr>
+        <w:t>:hover</w:t>
       </w:r>
       <w:r>
         <w:rPr>
@@ -11703,6 +11830,7 @@
         </w:rPr>
         <w:t xml:space="preserve">: </w:t>
       </w:r>
+      <w:proofErr w:type="gramStart"/>
       <w:r>
         <w:rPr>
           <w:rFonts w:ascii="Consolas" w:eastAsia="Times New Roman" w:hAnsi="Consolas" w:cs="Times New Roman"/>
@@ -11723,6 +11851,7 @@
         </w:rPr>
         <w:t>(</w:t>
       </w:r>
+      <w:proofErr w:type="gramEnd"/>
       <w:r>
         <w:rPr>
           <w:rFonts w:ascii="Consolas" w:eastAsia="Times New Roman" w:hAnsi="Consolas" w:cs="Times New Roman"/>
@@ -11785,6 +11914,7 @@
           <w:lang w:val="en-US" w:eastAsia="ru-RU"/>
         </w:rPr>
       </w:pPr>
+      <w:proofErr w:type="gramStart"/>
       <w:r>
         <w:rPr>
           <w:rFonts w:ascii="Consolas" w:eastAsia="Times New Roman" w:hAnsi="Consolas" w:cs="Times New Roman"/>
@@ -11795,6 +11925,7 @@
         </w:rPr>
         <w:t>.GtfoVid</w:t>
       </w:r>
+      <w:proofErr w:type="gramEnd"/>
       <w:r>
         <w:rPr>
           <w:rFonts w:ascii="Consolas" w:eastAsia="Times New Roman" w:hAnsi="Consolas" w:cs="Times New Roman"/>
@@ -11897,6 +12028,7 @@
         </w:rPr>
         <w:t xml:space="preserve">: </w:t>
       </w:r>
+      <w:proofErr w:type="gramStart"/>
       <w:r>
         <w:rPr>
           <w:rFonts w:ascii="Consolas" w:eastAsia="Times New Roman" w:hAnsi="Consolas" w:cs="Times New Roman"/>
@@ -11917,6 +12049,7 @@
         </w:rPr>
         <w:t>(</w:t>
       </w:r>
+      <w:proofErr w:type="gramEnd"/>
       <w:r>
         <w:rPr>
           <w:rFonts w:ascii="Consolas" w:eastAsia="Times New Roman" w:hAnsi="Consolas" w:cs="Times New Roman"/>
@@ -12191,6 +12324,7 @@
         </w:rPr>
         <w:t xml:space="preserve">: </w:t>
       </w:r>
+      <w:proofErr w:type="gramStart"/>
       <w:r>
         <w:rPr>
           <w:rFonts w:ascii="Consolas" w:eastAsia="Times New Roman" w:hAnsi="Consolas" w:cs="Times New Roman"/>
@@ -12211,6 +12345,7 @@
         </w:rPr>
         <w:t>(</w:t>
       </w:r>
+      <w:proofErr w:type="gramEnd"/>
       <w:r>
         <w:rPr>
           <w:rFonts w:ascii="Consolas" w:eastAsia="Times New Roman" w:hAnsi="Consolas" w:cs="Times New Roman"/>
@@ -12387,6 +12522,7 @@
         </w:rPr>
         <w:t xml:space="preserve">: </w:t>
       </w:r>
+      <w:proofErr w:type="gramStart"/>
       <w:r>
         <w:rPr>
           <w:rFonts w:ascii="Consolas" w:eastAsia="Times New Roman" w:hAnsi="Consolas" w:cs="Times New Roman"/>
@@ -12407,6 +12543,7 @@
         </w:rPr>
         <w:t>(</w:t>
       </w:r>
+      <w:proofErr w:type="gramEnd"/>
       <w:r>
         <w:rPr>
           <w:rFonts w:ascii="Consolas" w:eastAsia="Times New Roman" w:hAnsi="Consolas" w:cs="Times New Roman"/>
@@ -12579,6 +12716,7 @@
           <w:lang w:val="en-US" w:eastAsia="ru-RU"/>
         </w:rPr>
       </w:pPr>
+      <w:proofErr w:type="gramStart"/>
       <w:r>
         <w:rPr>
           <w:rFonts w:ascii="Consolas" w:eastAsia="Times New Roman" w:hAnsi="Consolas" w:cs="Times New Roman"/>
@@ -12589,6 +12727,7 @@
         </w:rPr>
         <w:t>.BuyButton</w:t>
       </w:r>
+      <w:proofErr w:type="gramEnd"/>
       <w:r>
         <w:rPr>
           <w:rFonts w:ascii="Consolas" w:eastAsia="Times New Roman" w:hAnsi="Consolas" w:cs="Times New Roman"/>
@@ -13235,6 +13374,7 @@
         </w:rPr>
         <w:t xml:space="preserve">: </w:t>
       </w:r>
+      <w:proofErr w:type="gramStart"/>
       <w:r>
         <w:rPr>
           <w:rFonts w:ascii="Consolas" w:eastAsia="Times New Roman" w:hAnsi="Consolas" w:cs="Times New Roman"/>
@@ -13255,6 +13395,7 @@
         </w:rPr>
         <w:t>(</w:t>
       </w:r>
+      <w:proofErr w:type="gramEnd"/>
       <w:r>
         <w:rPr>
           <w:rFonts w:ascii="Consolas" w:eastAsia="Times New Roman" w:hAnsi="Consolas" w:cs="Times New Roman"/>
@@ -13651,6 +13792,7 @@
           <w:lang w:val="en-US" w:eastAsia="ru-RU"/>
         </w:rPr>
       </w:pPr>
+      <w:proofErr w:type="gramStart"/>
       <w:r>
         <w:rPr>
           <w:rFonts w:ascii="Consolas" w:eastAsia="Times New Roman" w:hAnsi="Consolas" w:cs="Times New Roman"/>
@@ -13661,6 +13803,7 @@
         </w:rPr>
         <w:t>.YellowBoldFormat</w:t>
       </w:r>
+      <w:proofErr w:type="gramEnd"/>
       <w:r>
         <w:rPr>
           <w:rFonts w:ascii="Consolas" w:eastAsia="Times New Roman" w:hAnsi="Consolas" w:cs="Times New Roman"/>
@@ -13715,8 +13858,20 @@
           <w:szCs w:val="21"/>
           <w:lang w:val="en-US" w:eastAsia="ru-RU"/>
         </w:rPr>
-        <w:t>: rem-calc(</w:t>
-      </w:r>
+        <w:t>: rem-</w:t>
+      </w:r>
+      <w:proofErr w:type="gramStart"/>
+      <w:r>
+        <w:rPr>
+          <w:rFonts w:ascii="Consolas" w:eastAsia="Times New Roman" w:hAnsi="Consolas" w:cs="Times New Roman"/>
+          <w:color w:val="839496"/>
+          <w:sz w:val="21"/>
+          <w:szCs w:val="21"/>
+          <w:lang w:val="en-US" w:eastAsia="ru-RU"/>
+        </w:rPr>
+        <w:t>calc(</w:t>
+      </w:r>
+      <w:proofErr w:type="gramEnd"/>
       <w:r>
         <w:rPr>
           <w:rFonts w:ascii="Consolas" w:eastAsia="Times New Roman" w:hAnsi="Consolas" w:cs="Times New Roman"/>
@@ -14242,6 +14397,7 @@
         </w:rPr>
         <w:t xml:space="preserve">    </w:t>
       </w:r>
+      <w:proofErr w:type="gramStart"/>
       <w:r>
         <w:rPr>
           <w:rFonts w:ascii="Consolas" w:eastAsia="Times New Roman" w:hAnsi="Consolas" w:cs="Times New Roman"/>
@@ -14270,7 +14426,18 @@
           <w:szCs w:val="21"/>
           <w:lang w:val="en-US" w:eastAsia="ru-RU"/>
         </w:rPr>
-        <w:t>#e9bc29</w:t>
+        <w:t>#</w:t>
+      </w:r>
+      <w:proofErr w:type="gramEnd"/>
+      <w:r>
+        <w:rPr>
+          <w:rFonts w:ascii="Consolas" w:eastAsia="Times New Roman" w:hAnsi="Consolas" w:cs="Times New Roman"/>
+          <w:color w:val="CB4B16"/>
+          <w:sz w:val="21"/>
+          <w:szCs w:val="21"/>
+          <w:lang w:val="en-US" w:eastAsia="ru-RU"/>
+        </w:rPr>
+        <w:t>e9bc29</w:t>
       </w:r>
       <w:r>
         <w:rPr>
@@ -14542,6 +14709,1227 @@
         </w:rPr>
         <w:t>}</w:t>
       </w:r>
+    </w:p>
+    <w:p>
+      <w:pPr>
+        <w:spacing w:before="160"/>
+        <w:ind w:right="899"/>
+        <w:rPr>
+          <w:rFonts w:ascii="Times New Roman" w:hAnsi="Times New Roman"/>
+          <w:sz w:val="28"/>
+        </w:rPr>
+      </w:pPr>
+    </w:p>
+    <w:p>
+      <w:pPr>
+        <w:spacing w:before="160"/>
+        <w:ind w:right="899"/>
+        <w:rPr>
+          <w:rFonts w:ascii="Times New Roman" w:hAnsi="Times New Roman"/>
+          <w:sz w:val="28"/>
+          <w:lang w:val="en-US"/>
+        </w:rPr>
+      </w:pPr>
+      <w:r>
+        <w:rPr>
+          <w:rFonts w:ascii="Times New Roman" w:hAnsi="Times New Roman"/>
+          <w:sz w:val="28"/>
+        </w:rPr>
+        <w:t xml:space="preserve">Код </w:t>
+      </w:r>
+      <w:proofErr w:type="spellStart"/>
+      <w:r>
+        <w:rPr>
+          <w:rFonts w:ascii="Times New Roman" w:hAnsi="Times New Roman"/>
+          <w:sz w:val="28"/>
+          <w:lang w:val="en-US"/>
+        </w:rPr>
+        <w:t>js</w:t>
+      </w:r>
+      <w:proofErr w:type="spellEnd"/>
+      <w:r>
+        <w:rPr>
+          <w:rFonts w:ascii="Times New Roman" w:hAnsi="Times New Roman"/>
+          <w:sz w:val="28"/>
+          <w:lang w:val="en-US"/>
+        </w:rPr>
+        <w:t>-</w:t>
+      </w:r>
+      <w:r>
+        <w:rPr>
+          <w:rFonts w:ascii="Times New Roman" w:hAnsi="Times New Roman"/>
+          <w:sz w:val="28"/>
+        </w:rPr>
+        <w:t>файла</w:t>
+      </w:r>
+      <w:r>
+        <w:rPr>
+          <w:rFonts w:ascii="Times New Roman" w:hAnsi="Times New Roman"/>
+          <w:sz w:val="28"/>
+          <w:lang w:val="en-US"/>
+        </w:rPr>
+        <w:t>:</w:t>
+      </w:r>
+    </w:p>
+    <w:p>
+      <w:pPr>
+        <w:widowControl/>
+        <w:shd w:val="clear" w:color="auto" w:fill="002B36"/>
+        <w:autoSpaceDE/>
+        <w:autoSpaceDN/>
+        <w:spacing w:line="285" w:lineRule="atLeast"/>
+        <w:rPr>
+          <w:rFonts w:ascii="Consolas" w:eastAsia="Times New Roman" w:hAnsi="Consolas" w:cs="Times New Roman"/>
+          <w:color w:val="839496"/>
+          <w:sz w:val="21"/>
+          <w:szCs w:val="21"/>
+          <w:lang w:val="en-US" w:eastAsia="ru-RU"/>
+        </w:rPr>
+      </w:pPr>
+      <w:r>
+        <w:rPr>
+          <w:rFonts w:ascii="Consolas" w:eastAsia="Times New Roman" w:hAnsi="Consolas" w:cs="Times New Roman"/>
+          <w:b/>
+          <w:bCs/>
+          <w:color w:val="93A1A1"/>
+          <w:sz w:val="21"/>
+          <w:szCs w:val="21"/>
+          <w:lang w:val="en-US" w:eastAsia="ru-RU"/>
+        </w:rPr>
+        <w:t>const</w:t>
+      </w:r>
+      <w:r>
+        <w:rPr>
+          <w:rFonts w:ascii="Consolas" w:eastAsia="Times New Roman" w:hAnsi="Consolas" w:cs="Times New Roman"/>
+          <w:color w:val="839496"/>
+          <w:sz w:val="21"/>
+          <w:szCs w:val="21"/>
+          <w:lang w:val="en-US" w:eastAsia="ru-RU"/>
+        </w:rPr>
+        <w:t xml:space="preserve"> </w:t>
+      </w:r>
+      <w:r>
+        <w:rPr>
+          <w:rFonts w:ascii="Consolas" w:eastAsia="Times New Roman" w:hAnsi="Consolas" w:cs="Times New Roman"/>
+          <w:color w:val="268BD2"/>
+          <w:sz w:val="21"/>
+          <w:szCs w:val="21"/>
+          <w:lang w:val="en-US" w:eastAsia="ru-RU"/>
+        </w:rPr>
+        <w:t>button</w:t>
+      </w:r>
+      <w:r>
+        <w:rPr>
+          <w:rFonts w:ascii="Consolas" w:eastAsia="Times New Roman" w:hAnsi="Consolas" w:cs="Times New Roman"/>
+          <w:color w:val="839496"/>
+          <w:sz w:val="21"/>
+          <w:szCs w:val="21"/>
+          <w:lang w:val="en-US" w:eastAsia="ru-RU"/>
+        </w:rPr>
+        <w:t xml:space="preserve"> </w:t>
+      </w:r>
+      <w:r>
+        <w:rPr>
+          <w:rFonts w:ascii="Consolas" w:eastAsia="Times New Roman" w:hAnsi="Consolas" w:cs="Times New Roman"/>
+          <w:color w:val="859900"/>
+          <w:sz w:val="21"/>
+          <w:szCs w:val="21"/>
+          <w:lang w:val="en-US" w:eastAsia="ru-RU"/>
+        </w:rPr>
+        <w:t>=</w:t>
+      </w:r>
+      <w:r>
+        <w:rPr>
+          <w:rFonts w:ascii="Consolas" w:eastAsia="Times New Roman" w:hAnsi="Consolas" w:cs="Times New Roman"/>
+          <w:color w:val="839496"/>
+          <w:sz w:val="21"/>
+          <w:szCs w:val="21"/>
+          <w:lang w:val="en-US" w:eastAsia="ru-RU"/>
+        </w:rPr>
+        <w:t xml:space="preserve"> </w:t>
+      </w:r>
+      <w:proofErr w:type="spellStart"/>
+      <w:proofErr w:type="gramStart"/>
+      <w:r>
+        <w:rPr>
+          <w:rFonts w:ascii="Consolas" w:eastAsia="Times New Roman" w:hAnsi="Consolas" w:cs="Times New Roman"/>
+          <w:color w:val="268BD2"/>
+          <w:sz w:val="21"/>
+          <w:szCs w:val="21"/>
+          <w:lang w:val="en-US" w:eastAsia="ru-RU"/>
+        </w:rPr>
+        <w:t>document</w:t>
+      </w:r>
+      <w:r>
+        <w:rPr>
+          <w:rFonts w:ascii="Consolas" w:eastAsia="Times New Roman" w:hAnsi="Consolas" w:cs="Times New Roman"/>
+          <w:color w:val="839496"/>
+          <w:sz w:val="21"/>
+          <w:szCs w:val="21"/>
+          <w:lang w:val="en-US" w:eastAsia="ru-RU"/>
+        </w:rPr>
+        <w:t>.</w:t>
+      </w:r>
+      <w:r>
+        <w:rPr>
+          <w:rFonts w:ascii="Consolas" w:eastAsia="Times New Roman" w:hAnsi="Consolas" w:cs="Times New Roman"/>
+          <w:color w:val="268BD2"/>
+          <w:sz w:val="21"/>
+          <w:szCs w:val="21"/>
+          <w:lang w:val="en-US" w:eastAsia="ru-RU"/>
+        </w:rPr>
+        <w:t>getElementById</w:t>
+      </w:r>
+      <w:proofErr w:type="spellEnd"/>
+      <w:proofErr w:type="gramEnd"/>
+      <w:r>
+        <w:rPr>
+          <w:rFonts w:ascii="Consolas" w:eastAsia="Times New Roman" w:hAnsi="Consolas" w:cs="Times New Roman"/>
+          <w:color w:val="839496"/>
+          <w:sz w:val="21"/>
+          <w:szCs w:val="21"/>
+          <w:lang w:val="en-US" w:eastAsia="ru-RU"/>
+        </w:rPr>
+        <w:t>(</w:t>
+      </w:r>
+      <w:r>
+        <w:rPr>
+          <w:rFonts w:ascii="Consolas" w:eastAsia="Times New Roman" w:hAnsi="Consolas" w:cs="Times New Roman"/>
+          <w:color w:val="2AA198"/>
+          <w:sz w:val="21"/>
+          <w:szCs w:val="21"/>
+          <w:lang w:val="en-US" w:eastAsia="ru-RU"/>
+        </w:rPr>
+        <w:t>"</w:t>
+      </w:r>
+      <w:proofErr w:type="spellStart"/>
+      <w:r>
+        <w:rPr>
+          <w:rFonts w:ascii="Consolas" w:eastAsia="Times New Roman" w:hAnsi="Consolas" w:cs="Times New Roman"/>
+          <w:color w:val="2AA198"/>
+          <w:sz w:val="21"/>
+          <w:szCs w:val="21"/>
+          <w:lang w:val="en-US" w:eastAsia="ru-RU"/>
+        </w:rPr>
+        <w:t>buttonSend</w:t>
+      </w:r>
+      <w:proofErr w:type="spellEnd"/>
+      <w:r>
+        <w:rPr>
+          <w:rFonts w:ascii="Consolas" w:eastAsia="Times New Roman" w:hAnsi="Consolas" w:cs="Times New Roman"/>
+          <w:color w:val="2AA198"/>
+          <w:sz w:val="21"/>
+          <w:szCs w:val="21"/>
+          <w:lang w:val="en-US" w:eastAsia="ru-RU"/>
+        </w:rPr>
+        <w:t>"</w:t>
+      </w:r>
+      <w:r>
+        <w:rPr>
+          <w:rFonts w:ascii="Consolas" w:eastAsia="Times New Roman" w:hAnsi="Consolas" w:cs="Times New Roman"/>
+          <w:color w:val="839496"/>
+          <w:sz w:val="21"/>
+          <w:szCs w:val="21"/>
+          <w:lang w:val="en-US" w:eastAsia="ru-RU"/>
+        </w:rPr>
+        <w:t>);</w:t>
+      </w:r>
+    </w:p>
+    <w:p>
+      <w:pPr>
+        <w:widowControl/>
+        <w:shd w:val="clear" w:color="auto" w:fill="002B36"/>
+        <w:autoSpaceDE/>
+        <w:autoSpaceDN/>
+        <w:spacing w:line="285" w:lineRule="atLeast"/>
+        <w:rPr>
+          <w:rFonts w:ascii="Consolas" w:eastAsia="Times New Roman" w:hAnsi="Consolas" w:cs="Times New Roman"/>
+          <w:color w:val="839496"/>
+          <w:sz w:val="21"/>
+          <w:szCs w:val="21"/>
+          <w:lang w:val="en-US" w:eastAsia="ru-RU"/>
+        </w:rPr>
+      </w:pPr>
+    </w:p>
+    <w:p>
+      <w:pPr>
+        <w:widowControl/>
+        <w:shd w:val="clear" w:color="auto" w:fill="002B36"/>
+        <w:autoSpaceDE/>
+        <w:autoSpaceDN/>
+        <w:spacing w:line="285" w:lineRule="atLeast"/>
+        <w:rPr>
+          <w:rFonts w:ascii="Consolas" w:eastAsia="Times New Roman" w:hAnsi="Consolas" w:cs="Times New Roman"/>
+          <w:color w:val="839496"/>
+          <w:sz w:val="21"/>
+          <w:szCs w:val="21"/>
+          <w:lang w:val="en-US" w:eastAsia="ru-RU"/>
+        </w:rPr>
+      </w:pPr>
+      <w:proofErr w:type="spellStart"/>
+      <w:proofErr w:type="gramStart"/>
+      <w:r>
+        <w:rPr>
+          <w:rFonts w:ascii="Consolas" w:eastAsia="Times New Roman" w:hAnsi="Consolas" w:cs="Times New Roman"/>
+          <w:color w:val="268BD2"/>
+          <w:sz w:val="21"/>
+          <w:szCs w:val="21"/>
+          <w:lang w:val="en-US" w:eastAsia="ru-RU"/>
+        </w:rPr>
+        <w:t>button</w:t>
+      </w:r>
+      <w:r>
+        <w:rPr>
+          <w:rFonts w:ascii="Consolas" w:eastAsia="Times New Roman" w:hAnsi="Consolas" w:cs="Times New Roman"/>
+          <w:color w:val="839496"/>
+          <w:sz w:val="21"/>
+          <w:szCs w:val="21"/>
+          <w:lang w:val="en-US" w:eastAsia="ru-RU"/>
+        </w:rPr>
+        <w:t>.</w:t>
+      </w:r>
+      <w:r>
+        <w:rPr>
+          <w:rFonts w:ascii="Consolas" w:eastAsia="Times New Roman" w:hAnsi="Consolas" w:cs="Times New Roman"/>
+          <w:color w:val="268BD2"/>
+          <w:sz w:val="21"/>
+          <w:szCs w:val="21"/>
+          <w:lang w:val="en-US" w:eastAsia="ru-RU"/>
+        </w:rPr>
+        <w:t>addEventListener</w:t>
+      </w:r>
+      <w:proofErr w:type="spellEnd"/>
+      <w:proofErr w:type="gramEnd"/>
+      <w:r>
+        <w:rPr>
+          <w:rFonts w:ascii="Consolas" w:eastAsia="Times New Roman" w:hAnsi="Consolas" w:cs="Times New Roman"/>
+          <w:color w:val="839496"/>
+          <w:sz w:val="21"/>
+          <w:szCs w:val="21"/>
+          <w:lang w:val="en-US" w:eastAsia="ru-RU"/>
+        </w:rPr>
+        <w:t>(</w:t>
+      </w:r>
+      <w:r>
+        <w:rPr>
+          <w:rFonts w:ascii="Consolas" w:eastAsia="Times New Roman" w:hAnsi="Consolas" w:cs="Times New Roman"/>
+          <w:color w:val="2AA198"/>
+          <w:sz w:val="21"/>
+          <w:szCs w:val="21"/>
+          <w:lang w:val="en-US" w:eastAsia="ru-RU"/>
+        </w:rPr>
+        <w:t>"click"</w:t>
+      </w:r>
+      <w:r>
+        <w:rPr>
+          <w:rFonts w:ascii="Consolas" w:eastAsia="Times New Roman" w:hAnsi="Consolas" w:cs="Times New Roman"/>
+          <w:color w:val="839496"/>
+          <w:sz w:val="21"/>
+          <w:szCs w:val="21"/>
+          <w:lang w:val="en-US" w:eastAsia="ru-RU"/>
+        </w:rPr>
+        <w:t xml:space="preserve">, </w:t>
+      </w:r>
+      <w:r>
+        <w:rPr>
+          <w:rFonts w:ascii="Consolas" w:eastAsia="Times New Roman" w:hAnsi="Consolas" w:cs="Times New Roman"/>
+          <w:b/>
+          <w:bCs/>
+          <w:color w:val="93A1A1"/>
+          <w:sz w:val="21"/>
+          <w:szCs w:val="21"/>
+          <w:lang w:val="en-US" w:eastAsia="ru-RU"/>
+        </w:rPr>
+        <w:t>function</w:t>
+      </w:r>
+      <w:r>
+        <w:rPr>
+          <w:rFonts w:ascii="Consolas" w:eastAsia="Times New Roman" w:hAnsi="Consolas" w:cs="Times New Roman"/>
+          <w:color w:val="839496"/>
+          <w:sz w:val="21"/>
+          <w:szCs w:val="21"/>
+          <w:lang w:val="en-US" w:eastAsia="ru-RU"/>
+        </w:rPr>
+        <w:t xml:space="preserve"> () {</w:t>
+      </w:r>
+    </w:p>
+    <w:p>
+      <w:pPr>
+        <w:widowControl/>
+        <w:shd w:val="clear" w:color="auto" w:fill="002B36"/>
+        <w:autoSpaceDE/>
+        <w:autoSpaceDN/>
+        <w:spacing w:line="285" w:lineRule="atLeast"/>
+        <w:rPr>
+          <w:rFonts w:ascii="Consolas" w:eastAsia="Times New Roman" w:hAnsi="Consolas" w:cs="Times New Roman"/>
+          <w:color w:val="839496"/>
+          <w:sz w:val="21"/>
+          <w:szCs w:val="21"/>
+          <w:lang w:val="en-US" w:eastAsia="ru-RU"/>
+        </w:rPr>
+      </w:pPr>
+      <w:r>
+        <w:rPr>
+          <w:rFonts w:ascii="Consolas" w:eastAsia="Times New Roman" w:hAnsi="Consolas" w:cs="Times New Roman"/>
+          <w:color w:val="839496"/>
+          <w:sz w:val="21"/>
+          <w:szCs w:val="21"/>
+          <w:lang w:val="en-US" w:eastAsia="ru-RU"/>
+        </w:rPr>
+        <w:t xml:space="preserve">    </w:t>
+      </w:r>
+      <w:r>
+        <w:rPr>
+          <w:rFonts w:ascii="Consolas" w:eastAsia="Times New Roman" w:hAnsi="Consolas" w:cs="Times New Roman"/>
+          <w:b/>
+          <w:bCs/>
+          <w:color w:val="93A1A1"/>
+          <w:sz w:val="21"/>
+          <w:szCs w:val="21"/>
+          <w:lang w:val="en-US" w:eastAsia="ru-RU"/>
+        </w:rPr>
+        <w:t>const</w:t>
+      </w:r>
+      <w:r>
+        <w:rPr>
+          <w:rFonts w:ascii="Consolas" w:eastAsia="Times New Roman" w:hAnsi="Consolas" w:cs="Times New Roman"/>
+          <w:color w:val="839496"/>
+          <w:sz w:val="21"/>
+          <w:szCs w:val="21"/>
+          <w:lang w:val="en-US" w:eastAsia="ru-RU"/>
+        </w:rPr>
+        <w:t xml:space="preserve"> </w:t>
+      </w:r>
+      <w:proofErr w:type="spellStart"/>
+      <w:r>
+        <w:rPr>
+          <w:rFonts w:ascii="Consolas" w:eastAsia="Times New Roman" w:hAnsi="Consolas" w:cs="Times New Roman"/>
+          <w:color w:val="268BD2"/>
+          <w:sz w:val="21"/>
+          <w:szCs w:val="21"/>
+          <w:lang w:val="en-US" w:eastAsia="ru-RU"/>
+        </w:rPr>
+        <w:t>gotEmail</w:t>
+      </w:r>
+      <w:proofErr w:type="spellEnd"/>
+      <w:r>
+        <w:rPr>
+          <w:rFonts w:ascii="Consolas" w:eastAsia="Times New Roman" w:hAnsi="Consolas" w:cs="Times New Roman"/>
+          <w:color w:val="839496"/>
+          <w:sz w:val="21"/>
+          <w:szCs w:val="21"/>
+          <w:lang w:val="en-US" w:eastAsia="ru-RU"/>
+        </w:rPr>
+        <w:t xml:space="preserve"> </w:t>
+      </w:r>
+      <w:r>
+        <w:rPr>
+          <w:rFonts w:ascii="Consolas" w:eastAsia="Times New Roman" w:hAnsi="Consolas" w:cs="Times New Roman"/>
+          <w:color w:val="859900"/>
+          <w:sz w:val="21"/>
+          <w:szCs w:val="21"/>
+          <w:lang w:val="en-US" w:eastAsia="ru-RU"/>
+        </w:rPr>
+        <w:t>=</w:t>
+      </w:r>
+      <w:r>
+        <w:rPr>
+          <w:rFonts w:ascii="Consolas" w:eastAsia="Times New Roman" w:hAnsi="Consolas" w:cs="Times New Roman"/>
+          <w:color w:val="839496"/>
+          <w:sz w:val="21"/>
+          <w:szCs w:val="21"/>
+          <w:lang w:val="en-US" w:eastAsia="ru-RU"/>
+        </w:rPr>
+        <w:t xml:space="preserve"> </w:t>
+      </w:r>
+      <w:proofErr w:type="spellStart"/>
+      <w:proofErr w:type="gramStart"/>
+      <w:r>
+        <w:rPr>
+          <w:rFonts w:ascii="Consolas" w:eastAsia="Times New Roman" w:hAnsi="Consolas" w:cs="Times New Roman"/>
+          <w:color w:val="268BD2"/>
+          <w:sz w:val="21"/>
+          <w:szCs w:val="21"/>
+          <w:lang w:val="en-US" w:eastAsia="ru-RU"/>
+        </w:rPr>
+        <w:t>document</w:t>
+      </w:r>
+      <w:r>
+        <w:rPr>
+          <w:rFonts w:ascii="Consolas" w:eastAsia="Times New Roman" w:hAnsi="Consolas" w:cs="Times New Roman"/>
+          <w:color w:val="839496"/>
+          <w:sz w:val="21"/>
+          <w:szCs w:val="21"/>
+          <w:lang w:val="en-US" w:eastAsia="ru-RU"/>
+        </w:rPr>
+        <w:t>.</w:t>
+      </w:r>
+      <w:r>
+        <w:rPr>
+          <w:rFonts w:ascii="Consolas" w:eastAsia="Times New Roman" w:hAnsi="Consolas" w:cs="Times New Roman"/>
+          <w:color w:val="268BD2"/>
+          <w:sz w:val="21"/>
+          <w:szCs w:val="21"/>
+          <w:lang w:val="en-US" w:eastAsia="ru-RU"/>
+        </w:rPr>
+        <w:t>getElementById</w:t>
+      </w:r>
+      <w:proofErr w:type="spellEnd"/>
+      <w:proofErr w:type="gramEnd"/>
+      <w:r>
+        <w:rPr>
+          <w:rFonts w:ascii="Consolas" w:eastAsia="Times New Roman" w:hAnsi="Consolas" w:cs="Times New Roman"/>
+          <w:color w:val="839496"/>
+          <w:sz w:val="21"/>
+          <w:szCs w:val="21"/>
+          <w:lang w:val="en-US" w:eastAsia="ru-RU"/>
+        </w:rPr>
+        <w:t>(</w:t>
+      </w:r>
+      <w:r>
+        <w:rPr>
+          <w:rFonts w:ascii="Consolas" w:eastAsia="Times New Roman" w:hAnsi="Consolas" w:cs="Times New Roman"/>
+          <w:color w:val="2AA198"/>
+          <w:sz w:val="21"/>
+          <w:szCs w:val="21"/>
+          <w:lang w:val="en-US" w:eastAsia="ru-RU"/>
+        </w:rPr>
+        <w:t>'email'</w:t>
+      </w:r>
+      <w:r>
+        <w:rPr>
+          <w:rFonts w:ascii="Consolas" w:eastAsia="Times New Roman" w:hAnsi="Consolas" w:cs="Times New Roman"/>
+          <w:color w:val="839496"/>
+          <w:sz w:val="21"/>
+          <w:szCs w:val="21"/>
+          <w:lang w:val="en-US" w:eastAsia="ru-RU"/>
+        </w:rPr>
+        <w:t>).</w:t>
+      </w:r>
+      <w:r>
+        <w:rPr>
+          <w:rFonts w:ascii="Consolas" w:eastAsia="Times New Roman" w:hAnsi="Consolas" w:cs="Times New Roman"/>
+          <w:color w:val="268BD2"/>
+          <w:sz w:val="21"/>
+          <w:szCs w:val="21"/>
+          <w:lang w:val="en-US" w:eastAsia="ru-RU"/>
+        </w:rPr>
+        <w:t>value</w:t>
+      </w:r>
+      <w:r>
+        <w:rPr>
+          <w:rFonts w:ascii="Consolas" w:eastAsia="Times New Roman" w:hAnsi="Consolas" w:cs="Times New Roman"/>
+          <w:color w:val="839496"/>
+          <w:sz w:val="21"/>
+          <w:szCs w:val="21"/>
+          <w:lang w:val="en-US" w:eastAsia="ru-RU"/>
+        </w:rPr>
+        <w:t>;</w:t>
+      </w:r>
+    </w:p>
+    <w:p>
+      <w:pPr>
+        <w:widowControl/>
+        <w:shd w:val="clear" w:color="auto" w:fill="002B36"/>
+        <w:autoSpaceDE/>
+        <w:autoSpaceDN/>
+        <w:spacing w:line="285" w:lineRule="atLeast"/>
+        <w:rPr>
+          <w:rFonts w:ascii="Consolas" w:eastAsia="Times New Roman" w:hAnsi="Consolas" w:cs="Times New Roman"/>
+          <w:color w:val="839496"/>
+          <w:sz w:val="21"/>
+          <w:szCs w:val="21"/>
+          <w:lang w:val="en-US" w:eastAsia="ru-RU"/>
+        </w:rPr>
+      </w:pPr>
+      <w:r>
+        <w:rPr>
+          <w:rFonts w:ascii="Consolas" w:eastAsia="Times New Roman" w:hAnsi="Consolas" w:cs="Times New Roman"/>
+          <w:color w:val="839496"/>
+          <w:sz w:val="21"/>
+          <w:szCs w:val="21"/>
+          <w:lang w:val="en-US" w:eastAsia="ru-RU"/>
+        </w:rPr>
+        <w:t xml:space="preserve">    </w:t>
+      </w:r>
+      <w:r>
+        <w:rPr>
+          <w:rFonts w:ascii="Consolas" w:eastAsia="Times New Roman" w:hAnsi="Consolas" w:cs="Times New Roman"/>
+          <w:color w:val="859900"/>
+          <w:sz w:val="21"/>
+          <w:szCs w:val="21"/>
+          <w:lang w:val="en-US" w:eastAsia="ru-RU"/>
+        </w:rPr>
+        <w:t>if</w:t>
+      </w:r>
+      <w:r>
+        <w:rPr>
+          <w:rFonts w:ascii="Consolas" w:eastAsia="Times New Roman" w:hAnsi="Consolas" w:cs="Times New Roman"/>
+          <w:color w:val="839496"/>
+          <w:sz w:val="21"/>
+          <w:szCs w:val="21"/>
+          <w:lang w:val="en-US" w:eastAsia="ru-RU"/>
+        </w:rPr>
+        <w:t xml:space="preserve"> (</w:t>
+      </w:r>
+      <w:proofErr w:type="spellStart"/>
+      <w:r>
+        <w:rPr>
+          <w:rFonts w:ascii="Consolas" w:eastAsia="Times New Roman" w:hAnsi="Consolas" w:cs="Times New Roman"/>
+          <w:color w:val="268BD2"/>
+          <w:sz w:val="21"/>
+          <w:szCs w:val="21"/>
+          <w:lang w:val="en-US" w:eastAsia="ru-RU"/>
+        </w:rPr>
+        <w:t>gotEmail</w:t>
+      </w:r>
+      <w:proofErr w:type="spellEnd"/>
+      <w:r>
+        <w:rPr>
+          <w:rFonts w:ascii="Consolas" w:eastAsia="Times New Roman" w:hAnsi="Consolas" w:cs="Times New Roman"/>
+          <w:color w:val="839496"/>
+          <w:sz w:val="21"/>
+          <w:szCs w:val="21"/>
+          <w:lang w:val="en-US" w:eastAsia="ru-RU"/>
+        </w:rPr>
+        <w:t xml:space="preserve"> </w:t>
+      </w:r>
+      <w:r>
+        <w:rPr>
+          <w:rFonts w:ascii="Consolas" w:eastAsia="Times New Roman" w:hAnsi="Consolas" w:cs="Times New Roman"/>
+          <w:color w:val="859900"/>
+          <w:sz w:val="21"/>
+          <w:szCs w:val="21"/>
+          <w:lang w:val="en-US" w:eastAsia="ru-RU"/>
+        </w:rPr>
+        <w:t>==</w:t>
+      </w:r>
+      <w:r>
+        <w:rPr>
+          <w:rFonts w:ascii="Consolas" w:eastAsia="Times New Roman" w:hAnsi="Consolas" w:cs="Times New Roman"/>
+          <w:color w:val="839496"/>
+          <w:sz w:val="21"/>
+          <w:szCs w:val="21"/>
+          <w:lang w:val="en-US" w:eastAsia="ru-RU"/>
+        </w:rPr>
+        <w:t xml:space="preserve"> </w:t>
+      </w:r>
+      <w:r>
+        <w:rPr>
+          <w:rFonts w:ascii="Consolas" w:eastAsia="Times New Roman" w:hAnsi="Consolas" w:cs="Times New Roman"/>
+          <w:color w:val="2AA198"/>
+          <w:sz w:val="21"/>
+          <w:szCs w:val="21"/>
+          <w:lang w:val="en-US" w:eastAsia="ru-RU"/>
+        </w:rPr>
+        <w:t>""</w:t>
+      </w:r>
+      <w:r>
+        <w:rPr>
+          <w:rFonts w:ascii="Consolas" w:eastAsia="Times New Roman" w:hAnsi="Consolas" w:cs="Times New Roman"/>
+          <w:color w:val="839496"/>
+          <w:sz w:val="21"/>
+          <w:szCs w:val="21"/>
+          <w:lang w:val="en-US" w:eastAsia="ru-RU"/>
+        </w:rPr>
+        <w:t>) {</w:t>
+      </w:r>
+      <w:proofErr w:type="gramStart"/>
+      <w:r>
+        <w:rPr>
+          <w:rFonts w:ascii="Consolas" w:eastAsia="Times New Roman" w:hAnsi="Consolas" w:cs="Times New Roman"/>
+          <w:color w:val="268BD2"/>
+          <w:sz w:val="21"/>
+          <w:szCs w:val="21"/>
+          <w:lang w:val="en-US" w:eastAsia="ru-RU"/>
+        </w:rPr>
+        <w:t>alert</w:t>
+      </w:r>
+      <w:r>
+        <w:rPr>
+          <w:rFonts w:ascii="Consolas" w:eastAsia="Times New Roman" w:hAnsi="Consolas" w:cs="Times New Roman"/>
+          <w:color w:val="839496"/>
+          <w:sz w:val="21"/>
+          <w:szCs w:val="21"/>
+          <w:lang w:val="en-US" w:eastAsia="ru-RU"/>
+        </w:rPr>
+        <w:t>(</w:t>
+      </w:r>
+      <w:proofErr w:type="gramEnd"/>
+      <w:r>
+        <w:rPr>
+          <w:rFonts w:ascii="Consolas" w:eastAsia="Times New Roman" w:hAnsi="Consolas" w:cs="Times New Roman"/>
+          <w:color w:val="2AA198"/>
+          <w:sz w:val="21"/>
+          <w:szCs w:val="21"/>
+          <w:lang w:val="en-US" w:eastAsia="ru-RU"/>
+        </w:rPr>
+        <w:t>"Please enter E-mail!"</w:t>
+      </w:r>
+      <w:r>
+        <w:rPr>
+          <w:rFonts w:ascii="Consolas" w:eastAsia="Times New Roman" w:hAnsi="Consolas" w:cs="Times New Roman"/>
+          <w:color w:val="839496"/>
+          <w:sz w:val="21"/>
+          <w:szCs w:val="21"/>
+          <w:lang w:val="en-US" w:eastAsia="ru-RU"/>
+        </w:rPr>
+        <w:t>);}</w:t>
+      </w:r>
+    </w:p>
+    <w:p>
+      <w:pPr>
+        <w:widowControl/>
+        <w:shd w:val="clear" w:color="auto" w:fill="002B36"/>
+        <w:autoSpaceDE/>
+        <w:autoSpaceDN/>
+        <w:spacing w:line="285" w:lineRule="atLeast"/>
+        <w:rPr>
+          <w:rFonts w:ascii="Consolas" w:eastAsia="Times New Roman" w:hAnsi="Consolas" w:cs="Times New Roman"/>
+          <w:color w:val="839496"/>
+          <w:sz w:val="21"/>
+          <w:szCs w:val="21"/>
+          <w:lang w:val="en-US" w:eastAsia="ru-RU"/>
+        </w:rPr>
+      </w:pPr>
+      <w:r>
+        <w:rPr>
+          <w:rFonts w:ascii="Consolas" w:eastAsia="Times New Roman" w:hAnsi="Consolas" w:cs="Times New Roman"/>
+          <w:color w:val="839496"/>
+          <w:sz w:val="21"/>
+          <w:szCs w:val="21"/>
+          <w:lang w:val="en-US" w:eastAsia="ru-RU"/>
+        </w:rPr>
+        <w:t xml:space="preserve">    </w:t>
+      </w:r>
+      <w:r>
+        <w:rPr>
+          <w:rFonts w:ascii="Consolas" w:eastAsia="Times New Roman" w:hAnsi="Consolas" w:cs="Times New Roman"/>
+          <w:color w:val="859900"/>
+          <w:sz w:val="21"/>
+          <w:szCs w:val="21"/>
+          <w:lang w:val="en-US" w:eastAsia="ru-RU"/>
+        </w:rPr>
+        <w:t>else</w:t>
+      </w:r>
+      <w:r>
+        <w:rPr>
+          <w:rFonts w:ascii="Consolas" w:eastAsia="Times New Roman" w:hAnsi="Consolas" w:cs="Times New Roman"/>
+          <w:color w:val="839496"/>
+          <w:sz w:val="21"/>
+          <w:szCs w:val="21"/>
+          <w:lang w:val="en-US" w:eastAsia="ru-RU"/>
+        </w:rPr>
+        <w:t xml:space="preserve"> {</w:t>
+      </w:r>
+    </w:p>
+    <w:p>
+      <w:pPr>
+        <w:widowControl/>
+        <w:shd w:val="clear" w:color="auto" w:fill="002B36"/>
+        <w:autoSpaceDE/>
+        <w:autoSpaceDN/>
+        <w:spacing w:line="285" w:lineRule="atLeast"/>
+        <w:rPr>
+          <w:rFonts w:ascii="Consolas" w:eastAsia="Times New Roman" w:hAnsi="Consolas" w:cs="Times New Roman"/>
+          <w:color w:val="839496"/>
+          <w:sz w:val="21"/>
+          <w:szCs w:val="21"/>
+          <w:lang w:val="en-US" w:eastAsia="ru-RU"/>
+        </w:rPr>
+      </w:pPr>
+      <w:r>
+        <w:rPr>
+          <w:rFonts w:ascii="Consolas" w:eastAsia="Times New Roman" w:hAnsi="Consolas" w:cs="Times New Roman"/>
+          <w:color w:val="839496"/>
+          <w:sz w:val="21"/>
+          <w:szCs w:val="21"/>
+          <w:lang w:val="en-US" w:eastAsia="ru-RU"/>
+        </w:rPr>
+        <w:t xml:space="preserve">        </w:t>
+      </w:r>
+      <w:r>
+        <w:rPr>
+          <w:rFonts w:ascii="Consolas" w:eastAsia="Times New Roman" w:hAnsi="Consolas" w:cs="Times New Roman"/>
+          <w:b/>
+          <w:bCs/>
+          <w:color w:val="93A1A1"/>
+          <w:sz w:val="21"/>
+          <w:szCs w:val="21"/>
+          <w:lang w:val="en-US" w:eastAsia="ru-RU"/>
+        </w:rPr>
+        <w:t>const</w:t>
+      </w:r>
+      <w:r>
+        <w:rPr>
+          <w:rFonts w:ascii="Consolas" w:eastAsia="Times New Roman" w:hAnsi="Consolas" w:cs="Times New Roman"/>
+          <w:color w:val="839496"/>
+          <w:sz w:val="21"/>
+          <w:szCs w:val="21"/>
+          <w:lang w:val="en-US" w:eastAsia="ru-RU"/>
+        </w:rPr>
+        <w:t xml:space="preserve"> </w:t>
+      </w:r>
+      <w:proofErr w:type="spellStart"/>
+      <w:r>
+        <w:rPr>
+          <w:rFonts w:ascii="Consolas" w:eastAsia="Times New Roman" w:hAnsi="Consolas" w:cs="Times New Roman"/>
+          <w:color w:val="268BD2"/>
+          <w:sz w:val="21"/>
+          <w:szCs w:val="21"/>
+          <w:lang w:val="en-US" w:eastAsia="ru-RU"/>
+        </w:rPr>
+        <w:t>emailInput</w:t>
+      </w:r>
+      <w:proofErr w:type="spellEnd"/>
+      <w:r>
+        <w:rPr>
+          <w:rFonts w:ascii="Consolas" w:eastAsia="Times New Roman" w:hAnsi="Consolas" w:cs="Times New Roman"/>
+          <w:color w:val="839496"/>
+          <w:sz w:val="21"/>
+          <w:szCs w:val="21"/>
+          <w:lang w:val="en-US" w:eastAsia="ru-RU"/>
+        </w:rPr>
+        <w:t xml:space="preserve"> </w:t>
+      </w:r>
+      <w:r>
+        <w:rPr>
+          <w:rFonts w:ascii="Consolas" w:eastAsia="Times New Roman" w:hAnsi="Consolas" w:cs="Times New Roman"/>
+          <w:color w:val="859900"/>
+          <w:sz w:val="21"/>
+          <w:szCs w:val="21"/>
+          <w:lang w:val="en-US" w:eastAsia="ru-RU"/>
+        </w:rPr>
+        <w:t>=</w:t>
+      </w:r>
+      <w:r>
+        <w:rPr>
+          <w:rFonts w:ascii="Consolas" w:eastAsia="Times New Roman" w:hAnsi="Consolas" w:cs="Times New Roman"/>
+          <w:color w:val="839496"/>
+          <w:sz w:val="21"/>
+          <w:szCs w:val="21"/>
+          <w:lang w:val="en-US" w:eastAsia="ru-RU"/>
+        </w:rPr>
+        <w:t xml:space="preserve"> </w:t>
+      </w:r>
+      <w:proofErr w:type="spellStart"/>
+      <w:proofErr w:type="gramStart"/>
+      <w:r>
+        <w:rPr>
+          <w:rFonts w:ascii="Consolas" w:eastAsia="Times New Roman" w:hAnsi="Consolas" w:cs="Times New Roman"/>
+          <w:color w:val="268BD2"/>
+          <w:sz w:val="21"/>
+          <w:szCs w:val="21"/>
+          <w:lang w:val="en-US" w:eastAsia="ru-RU"/>
+        </w:rPr>
+        <w:t>document</w:t>
+      </w:r>
+      <w:r>
+        <w:rPr>
+          <w:rFonts w:ascii="Consolas" w:eastAsia="Times New Roman" w:hAnsi="Consolas" w:cs="Times New Roman"/>
+          <w:color w:val="839496"/>
+          <w:sz w:val="21"/>
+          <w:szCs w:val="21"/>
+          <w:lang w:val="en-US" w:eastAsia="ru-RU"/>
+        </w:rPr>
+        <w:t>.</w:t>
+      </w:r>
+      <w:r>
+        <w:rPr>
+          <w:rFonts w:ascii="Consolas" w:eastAsia="Times New Roman" w:hAnsi="Consolas" w:cs="Times New Roman"/>
+          <w:color w:val="268BD2"/>
+          <w:sz w:val="21"/>
+          <w:szCs w:val="21"/>
+          <w:lang w:val="en-US" w:eastAsia="ru-RU"/>
+        </w:rPr>
+        <w:t>querySelector</w:t>
+      </w:r>
+      <w:proofErr w:type="spellEnd"/>
+      <w:proofErr w:type="gramEnd"/>
+      <w:r>
+        <w:rPr>
+          <w:rFonts w:ascii="Consolas" w:eastAsia="Times New Roman" w:hAnsi="Consolas" w:cs="Times New Roman"/>
+          <w:color w:val="839496"/>
+          <w:sz w:val="21"/>
+          <w:szCs w:val="21"/>
+          <w:lang w:val="en-US" w:eastAsia="ru-RU"/>
+        </w:rPr>
+        <w:t>(</w:t>
+      </w:r>
+      <w:r>
+        <w:rPr>
+          <w:rFonts w:ascii="Consolas" w:eastAsia="Times New Roman" w:hAnsi="Consolas" w:cs="Times New Roman"/>
+          <w:color w:val="2AA198"/>
+          <w:sz w:val="21"/>
+          <w:szCs w:val="21"/>
+          <w:lang w:val="en-US" w:eastAsia="ru-RU"/>
+        </w:rPr>
+        <w:t>"input[id='email']"</w:t>
+      </w:r>
+      <w:r>
+        <w:rPr>
+          <w:rFonts w:ascii="Consolas" w:eastAsia="Times New Roman" w:hAnsi="Consolas" w:cs="Times New Roman"/>
+          <w:color w:val="839496"/>
+          <w:sz w:val="21"/>
+          <w:szCs w:val="21"/>
+          <w:lang w:val="en-US" w:eastAsia="ru-RU"/>
+        </w:rPr>
+        <w:t>);</w:t>
+      </w:r>
+    </w:p>
+    <w:p>
+      <w:pPr>
+        <w:widowControl/>
+        <w:shd w:val="clear" w:color="auto" w:fill="002B36"/>
+        <w:autoSpaceDE/>
+        <w:autoSpaceDN/>
+        <w:spacing w:line="285" w:lineRule="atLeast"/>
+        <w:rPr>
+          <w:rFonts w:ascii="Consolas" w:eastAsia="Times New Roman" w:hAnsi="Consolas" w:cs="Times New Roman"/>
+          <w:color w:val="839496"/>
+          <w:sz w:val="21"/>
+          <w:szCs w:val="21"/>
+          <w:lang w:val="en-US" w:eastAsia="ru-RU"/>
+        </w:rPr>
+      </w:pPr>
+      <w:r>
+        <w:rPr>
+          <w:rFonts w:ascii="Consolas" w:eastAsia="Times New Roman" w:hAnsi="Consolas" w:cs="Times New Roman"/>
+          <w:color w:val="839496"/>
+          <w:sz w:val="21"/>
+          <w:szCs w:val="21"/>
+          <w:lang w:val="en-US" w:eastAsia="ru-RU"/>
+        </w:rPr>
+        <w:t xml:space="preserve">        </w:t>
+      </w:r>
+      <w:r>
+        <w:rPr>
+          <w:rFonts w:ascii="Consolas" w:eastAsia="Times New Roman" w:hAnsi="Consolas" w:cs="Times New Roman"/>
+          <w:b/>
+          <w:bCs/>
+          <w:color w:val="93A1A1"/>
+          <w:sz w:val="21"/>
+          <w:szCs w:val="21"/>
+          <w:lang w:val="en-US" w:eastAsia="ru-RU"/>
+        </w:rPr>
+        <w:t>const</w:t>
+      </w:r>
+      <w:r>
+        <w:rPr>
+          <w:rFonts w:ascii="Consolas" w:eastAsia="Times New Roman" w:hAnsi="Consolas" w:cs="Times New Roman"/>
+          <w:color w:val="839496"/>
+          <w:sz w:val="21"/>
+          <w:szCs w:val="21"/>
+          <w:lang w:val="en-US" w:eastAsia="ru-RU"/>
+        </w:rPr>
+        <w:t xml:space="preserve"> </w:t>
+      </w:r>
+      <w:proofErr w:type="spellStart"/>
+      <w:r>
+        <w:rPr>
+          <w:rFonts w:ascii="Consolas" w:eastAsia="Times New Roman" w:hAnsi="Consolas" w:cs="Times New Roman"/>
+          <w:color w:val="268BD2"/>
+          <w:sz w:val="21"/>
+          <w:szCs w:val="21"/>
+          <w:lang w:val="en-US" w:eastAsia="ru-RU"/>
+        </w:rPr>
+        <w:t>isValidEmail</w:t>
+      </w:r>
+      <w:proofErr w:type="spellEnd"/>
+      <w:r>
+        <w:rPr>
+          <w:rFonts w:ascii="Consolas" w:eastAsia="Times New Roman" w:hAnsi="Consolas" w:cs="Times New Roman"/>
+          <w:color w:val="839496"/>
+          <w:sz w:val="21"/>
+          <w:szCs w:val="21"/>
+          <w:lang w:val="en-US" w:eastAsia="ru-RU"/>
+        </w:rPr>
+        <w:t xml:space="preserve"> </w:t>
+      </w:r>
+      <w:r>
+        <w:rPr>
+          <w:rFonts w:ascii="Consolas" w:eastAsia="Times New Roman" w:hAnsi="Consolas" w:cs="Times New Roman"/>
+          <w:color w:val="859900"/>
+          <w:sz w:val="21"/>
+          <w:szCs w:val="21"/>
+          <w:lang w:val="en-US" w:eastAsia="ru-RU"/>
+        </w:rPr>
+        <w:t>=</w:t>
+      </w:r>
+      <w:r>
+        <w:rPr>
+          <w:rFonts w:ascii="Consolas" w:eastAsia="Times New Roman" w:hAnsi="Consolas" w:cs="Times New Roman"/>
+          <w:color w:val="839496"/>
+          <w:sz w:val="21"/>
+          <w:szCs w:val="21"/>
+          <w:lang w:val="en-US" w:eastAsia="ru-RU"/>
+        </w:rPr>
+        <w:t xml:space="preserve"> </w:t>
+      </w:r>
+      <w:proofErr w:type="spellStart"/>
+      <w:r>
+        <w:rPr>
+          <w:rFonts w:ascii="Consolas" w:eastAsia="Times New Roman" w:hAnsi="Consolas" w:cs="Times New Roman"/>
+          <w:color w:val="268BD2"/>
+          <w:sz w:val="21"/>
+          <w:szCs w:val="21"/>
+          <w:lang w:val="en-US" w:eastAsia="ru-RU"/>
+        </w:rPr>
+        <w:t>emailInput</w:t>
+      </w:r>
+      <w:r>
+        <w:rPr>
+          <w:rFonts w:ascii="Consolas" w:eastAsia="Times New Roman" w:hAnsi="Consolas" w:cs="Times New Roman"/>
+          <w:color w:val="839496"/>
+          <w:sz w:val="21"/>
+          <w:szCs w:val="21"/>
+          <w:lang w:val="en-US" w:eastAsia="ru-RU"/>
+        </w:rPr>
+        <w:t>.</w:t>
+      </w:r>
+      <w:r>
+        <w:rPr>
+          <w:rFonts w:ascii="Consolas" w:eastAsia="Times New Roman" w:hAnsi="Consolas" w:cs="Times New Roman"/>
+          <w:color w:val="268BD2"/>
+          <w:sz w:val="21"/>
+          <w:szCs w:val="21"/>
+          <w:lang w:val="en-US" w:eastAsia="ru-RU"/>
+        </w:rPr>
+        <w:t>checkValidity</w:t>
+      </w:r>
+      <w:proofErr w:type="spellEnd"/>
+      <w:r>
+        <w:rPr>
+          <w:rFonts w:ascii="Consolas" w:eastAsia="Times New Roman" w:hAnsi="Consolas" w:cs="Times New Roman"/>
+          <w:color w:val="839496"/>
+          <w:sz w:val="21"/>
+          <w:szCs w:val="21"/>
+          <w:lang w:val="en-US" w:eastAsia="ru-RU"/>
+        </w:rPr>
+        <w:t>();</w:t>
+      </w:r>
+    </w:p>
+    <w:p>
+      <w:pPr>
+        <w:widowControl/>
+        <w:shd w:val="clear" w:color="auto" w:fill="002B36"/>
+        <w:autoSpaceDE/>
+        <w:autoSpaceDN/>
+        <w:spacing w:line="285" w:lineRule="atLeast"/>
+        <w:rPr>
+          <w:rFonts w:ascii="Consolas" w:eastAsia="Times New Roman" w:hAnsi="Consolas" w:cs="Times New Roman"/>
+          <w:color w:val="839496"/>
+          <w:sz w:val="21"/>
+          <w:szCs w:val="21"/>
+          <w:lang w:val="en-US" w:eastAsia="ru-RU"/>
+        </w:rPr>
+      </w:pPr>
+      <w:r>
+        <w:rPr>
+          <w:rFonts w:ascii="Consolas" w:eastAsia="Times New Roman" w:hAnsi="Consolas" w:cs="Times New Roman"/>
+          <w:color w:val="839496"/>
+          <w:sz w:val="21"/>
+          <w:szCs w:val="21"/>
+          <w:lang w:val="en-US" w:eastAsia="ru-RU"/>
+        </w:rPr>
+        <w:t xml:space="preserve">        </w:t>
+      </w:r>
+      <w:r>
+        <w:rPr>
+          <w:rFonts w:ascii="Consolas" w:eastAsia="Times New Roman" w:hAnsi="Consolas" w:cs="Times New Roman"/>
+          <w:color w:val="859900"/>
+          <w:sz w:val="21"/>
+          <w:szCs w:val="21"/>
+          <w:lang w:val="en-US" w:eastAsia="ru-RU"/>
+        </w:rPr>
+        <w:t>if</w:t>
+      </w:r>
+      <w:r>
+        <w:rPr>
+          <w:rFonts w:ascii="Consolas" w:eastAsia="Times New Roman" w:hAnsi="Consolas" w:cs="Times New Roman"/>
+          <w:color w:val="839496"/>
+          <w:sz w:val="21"/>
+          <w:szCs w:val="21"/>
+          <w:lang w:val="en-US" w:eastAsia="ru-RU"/>
+        </w:rPr>
+        <w:t xml:space="preserve"> </w:t>
+      </w:r>
+      <w:proofErr w:type="gramStart"/>
+      <w:r>
+        <w:rPr>
+          <w:rFonts w:ascii="Consolas" w:eastAsia="Times New Roman" w:hAnsi="Consolas" w:cs="Times New Roman"/>
+          <w:color w:val="839496"/>
+          <w:sz w:val="21"/>
+          <w:szCs w:val="21"/>
+          <w:lang w:val="en-US" w:eastAsia="ru-RU"/>
+        </w:rPr>
+        <w:t>(</w:t>
+      </w:r>
+      <w:r>
+        <w:rPr>
+          <w:rFonts w:ascii="Consolas" w:eastAsia="Times New Roman" w:hAnsi="Consolas" w:cs="Times New Roman"/>
+          <w:color w:val="859900"/>
+          <w:sz w:val="21"/>
+          <w:szCs w:val="21"/>
+          <w:lang w:val="en-US" w:eastAsia="ru-RU"/>
+        </w:rPr>
+        <w:t>!</w:t>
+      </w:r>
+      <w:proofErr w:type="spellStart"/>
+      <w:r>
+        <w:rPr>
+          <w:rFonts w:ascii="Consolas" w:eastAsia="Times New Roman" w:hAnsi="Consolas" w:cs="Times New Roman"/>
+          <w:color w:val="268BD2"/>
+          <w:sz w:val="21"/>
+          <w:szCs w:val="21"/>
+          <w:lang w:val="en-US" w:eastAsia="ru-RU"/>
+        </w:rPr>
+        <w:t>isValidEmail</w:t>
+      </w:r>
+      <w:proofErr w:type="spellEnd"/>
+      <w:proofErr w:type="gramEnd"/>
+      <w:r>
+        <w:rPr>
+          <w:rFonts w:ascii="Consolas" w:eastAsia="Times New Roman" w:hAnsi="Consolas" w:cs="Times New Roman"/>
+          <w:color w:val="839496"/>
+          <w:sz w:val="21"/>
+          <w:szCs w:val="21"/>
+          <w:lang w:val="en-US" w:eastAsia="ru-RU"/>
+        </w:rPr>
+        <w:t>) {</w:t>
+      </w:r>
+      <w:r>
+        <w:rPr>
+          <w:rFonts w:ascii="Consolas" w:eastAsia="Times New Roman" w:hAnsi="Consolas" w:cs="Times New Roman"/>
+          <w:color w:val="268BD2"/>
+          <w:sz w:val="21"/>
+          <w:szCs w:val="21"/>
+          <w:lang w:val="en-US" w:eastAsia="ru-RU"/>
+        </w:rPr>
+        <w:t>alert</w:t>
+      </w:r>
+      <w:r>
+        <w:rPr>
+          <w:rFonts w:ascii="Consolas" w:eastAsia="Times New Roman" w:hAnsi="Consolas" w:cs="Times New Roman"/>
+          <w:color w:val="839496"/>
+          <w:sz w:val="21"/>
+          <w:szCs w:val="21"/>
+          <w:lang w:val="en-US" w:eastAsia="ru-RU"/>
+        </w:rPr>
+        <w:t>(</w:t>
+      </w:r>
+      <w:r>
+        <w:rPr>
+          <w:rFonts w:ascii="Consolas" w:eastAsia="Times New Roman" w:hAnsi="Consolas" w:cs="Times New Roman"/>
+          <w:color w:val="2AA198"/>
+          <w:sz w:val="21"/>
+          <w:szCs w:val="21"/>
+          <w:lang w:val="en-US" w:eastAsia="ru-RU"/>
+        </w:rPr>
+        <w:t>"Email is not valid!"</w:t>
+      </w:r>
+      <w:r>
+        <w:rPr>
+          <w:rFonts w:ascii="Consolas" w:eastAsia="Times New Roman" w:hAnsi="Consolas" w:cs="Times New Roman"/>
+          <w:color w:val="839496"/>
+          <w:sz w:val="21"/>
+          <w:szCs w:val="21"/>
+          <w:lang w:val="en-US" w:eastAsia="ru-RU"/>
+        </w:rPr>
+        <w:t>);}</w:t>
+      </w:r>
+    </w:p>
+    <w:p>
+      <w:pPr>
+        <w:widowControl/>
+        <w:shd w:val="clear" w:color="auto" w:fill="002B36"/>
+        <w:autoSpaceDE/>
+        <w:autoSpaceDN/>
+        <w:spacing w:line="285" w:lineRule="atLeast"/>
+        <w:rPr>
+          <w:rFonts w:ascii="Consolas" w:eastAsia="Times New Roman" w:hAnsi="Consolas" w:cs="Times New Roman"/>
+          <w:color w:val="839496"/>
+          <w:sz w:val="21"/>
+          <w:szCs w:val="21"/>
+          <w:lang w:eastAsia="ru-RU"/>
+        </w:rPr>
+      </w:pPr>
+      <w:r>
+        <w:rPr>
+          <w:rFonts w:ascii="Consolas" w:eastAsia="Times New Roman" w:hAnsi="Consolas" w:cs="Times New Roman"/>
+          <w:color w:val="839496"/>
+          <w:sz w:val="21"/>
+          <w:szCs w:val="21"/>
+          <w:lang w:val="en-US" w:eastAsia="ru-RU"/>
+        </w:rPr>
+        <w:t xml:space="preserve">    </w:t>
+      </w:r>
+      <w:r>
+        <w:rPr>
+          <w:rFonts w:ascii="Consolas" w:eastAsia="Times New Roman" w:hAnsi="Consolas" w:cs="Times New Roman"/>
+          <w:color w:val="839496"/>
+          <w:sz w:val="21"/>
+          <w:szCs w:val="21"/>
+          <w:lang w:eastAsia="ru-RU"/>
+        </w:rPr>
+        <w:t>}</w:t>
+      </w:r>
+    </w:p>
+    <w:p>
+      <w:pPr>
+        <w:widowControl/>
+        <w:shd w:val="clear" w:color="auto" w:fill="002B36"/>
+        <w:autoSpaceDE/>
+        <w:autoSpaceDN/>
+        <w:spacing w:line="285" w:lineRule="atLeast"/>
+        <w:rPr>
+          <w:rFonts w:ascii="Consolas" w:eastAsia="Times New Roman" w:hAnsi="Consolas" w:cs="Times New Roman"/>
+          <w:color w:val="839496"/>
+          <w:sz w:val="21"/>
+          <w:szCs w:val="21"/>
+          <w:lang w:eastAsia="ru-RU"/>
+        </w:rPr>
+      </w:pPr>
+      <w:r>
+        <w:rPr>
+          <w:rFonts w:ascii="Consolas" w:eastAsia="Times New Roman" w:hAnsi="Consolas" w:cs="Times New Roman"/>
+          <w:color w:val="839496"/>
+          <w:sz w:val="21"/>
+          <w:szCs w:val="21"/>
+          <w:lang w:eastAsia="ru-RU"/>
+        </w:rPr>
+        <w:t>});</w:t>
+      </w:r>
+    </w:p>
+    <w:p>
+      <w:pPr>
+        <w:spacing w:before="160"/>
+        <w:ind w:right="899"/>
+        <w:rPr>
+          <w:rFonts w:ascii="Times New Roman" w:hAnsi="Times New Roman"/>
+          <w:sz w:val="28"/>
+        </w:rPr>
+      </w:pPr>
+    </w:p>
+    <w:p>
+      <w:pPr>
+        <w:spacing w:before="160"/>
+        <w:ind w:right="899"/>
+        <w:rPr>
+          <w:rFonts w:ascii="Times New Roman" w:hAnsi="Times New Roman"/>
+          <w:sz w:val="28"/>
+        </w:rPr>
+      </w:pPr>
+    </w:p>
+    <w:p>
+      <w:pPr>
+        <w:spacing w:before="160"/>
+        <w:ind w:right="899"/>
+        <w:rPr>
+          <w:rFonts w:ascii="Times New Roman" w:hAnsi="Times New Roman"/>
+          <w:sz w:val="28"/>
+        </w:rPr>
+      </w:pPr>
     </w:p>
     <w:p>
       <w:pPr>
@@ -14591,16 +15979,15 @@
           <w:sz w:val="28"/>
           <w:szCs w:val="28"/>
         </w:rPr>
-        <w:t xml:space="preserve">я научился создавать и редактировать </w:t>
+        <w:t xml:space="preserve">я научился создавать </w:t>
       </w:r>
       <w:r>
         <w:rPr>
           <w:rFonts w:ascii="Times New Roman" w:hAnsi="Times New Roman" w:cs="Times New Roman"/>
           <w:sz w:val="28"/>
           <w:szCs w:val="28"/>
-          <w:lang w:val="en-US"/>
-        </w:rPr>
-        <w:t>HTML</w:t>
+        </w:rPr>
+        <w:t>сайты</w:t>
       </w:r>
       <w:r>
         <w:rPr>
@@ -14608,15 +15995,7 @@
           <w:sz w:val="28"/>
           <w:szCs w:val="28"/>
         </w:rPr>
-        <w:t>-</w:t>
-      </w:r>
-      <w:r>
-        <w:rPr>
-          <w:rFonts w:ascii="Times New Roman" w:hAnsi="Times New Roman" w:cs="Times New Roman"/>
-          <w:sz w:val="28"/>
-          <w:szCs w:val="28"/>
-        </w:rPr>
-        <w:t>файл.</w:t>
+        <w:t>.</w:t>
       </w:r>
     </w:p>
     <w:sectPr>
